--- a/Reappearence of the Chikungunya virus in Bangaldesh 2024_R1_V1.docx
+++ b/Reappearence of the Chikungunya virus in Bangaldesh 2024_R1_V1.docx
@@ -12838,66 +12838,47 @@
         <w:tblStyle w:val="TableGrid"/>
         <w:tblW w:w="5000" w:type="pct"/>
         <w:tblLook w:val="04A0" w:firstRow="1" w:lastRow="0" w:firstColumn="1" w:lastColumn="0" w:noHBand="0" w:noVBand="1"/>
-        <w:tblPrChange w:id="14" w:author="Mohammad Nayeem Hasan" w:date="2025-04-19T01:46:00Z" w16du:dateUtc="2025-04-18T19:46:00Z">
-          <w:tblPr>
-            <w:tblStyle w:val="TableGrid"/>
-            <w:tblW w:w="4105" w:type="pct"/>
-            <w:tblLook w:val="04A0" w:firstRow="1" w:lastRow="0" w:firstColumn="1" w:lastColumn="0" w:noHBand="0" w:noVBand="1"/>
-          </w:tblPr>
-        </w:tblPrChange>
       </w:tblPr>
       <w:tblGrid>
-        <w:gridCol w:w="2378"/>
+        <w:gridCol w:w="2345"/>
         <w:gridCol w:w="923"/>
-        <w:gridCol w:w="1571"/>
-        <w:gridCol w:w="885"/>
-        <w:gridCol w:w="2110"/>
-        <w:gridCol w:w="1149"/>
-        <w:tblGridChange w:id="15">
+        <w:gridCol w:w="1971"/>
+        <w:gridCol w:w="763"/>
+        <w:gridCol w:w="2128"/>
+        <w:gridCol w:w="886"/>
+        <w:tblGridChange w:id="14">
           <w:tblGrid>
-            <w:gridCol w:w="1936"/>
-            <w:gridCol w:w="442"/>
-            <w:gridCol w:w="481"/>
-            <w:gridCol w:w="442"/>
-            <w:gridCol w:w="1315"/>
-            <w:gridCol w:w="762"/>
-            <w:gridCol w:w="1"/>
-            <w:gridCol w:w="378"/>
-            <w:gridCol w:w="882"/>
-            <w:gridCol w:w="763"/>
-            <w:gridCol w:w="1614"/>
+            <w:gridCol w:w="2345"/>
+            <w:gridCol w:w="33"/>
+            <w:gridCol w:w="890"/>
+            <w:gridCol w:w="33"/>
+            <w:gridCol w:w="1571"/>
+            <w:gridCol w:w="885"/>
+            <w:gridCol w:w="245"/>
+            <w:gridCol w:w="2094"/>
+            <w:gridCol w:w="920"/>
           </w:tblGrid>
         </w:tblGridChange>
       </w:tblGrid>
       <w:tr>
         <w:trPr>
-          <w:ins w:id="16" w:author="Mohammad Nayeem Hasan" w:date="2025-04-18T22:03:00Z" w16du:dateUtc="2025-04-18T16:03:00Z"/>
-          <w:trPrChange w:id="17" w:author="Mohammad Nayeem Hasan" w:date="2025-04-19T01:46:00Z" w16du:dateUtc="2025-04-18T19:46:00Z">
-            <w:trPr>
-              <w:gridAfter w:val="0"/>
-            </w:trPr>
-          </w:trPrChange>
+          <w:ins w:id="15" w:author="Mohammad Nayeem Hasan" w:date="2025-04-18T22:03:00Z" w16du:dateUtc="2025-04-18T16:03:00Z"/>
         </w:trPr>
         <w:tc>
           <w:tcPr>
             <w:tcW w:w="1319" w:type="pct"/>
-            <w:tcPrChange w:id="18" w:author="Mohammad Nayeem Hasan" w:date="2025-04-19T01:46:00Z" w16du:dateUtc="2025-04-18T19:46:00Z">
-              <w:tcPr>
-                <w:tcW w:w="1308" w:type="pct"/>
-              </w:tcPr>
-            </w:tcPrChange>
           </w:tcPr>
           <w:p>
             <w:pPr>
               <w:spacing w:line="480" w:lineRule="auto"/>
               <w:jc w:val="center"/>
               <w:rPr>
-                <w:ins w:id="19" w:author="Mohammad Nayeem Hasan" w:date="2025-04-18T22:03:00Z" w16du:dateUtc="2025-04-18T16:03:00Z"/>
+                <w:ins w:id="16" w:author="Mohammad Nayeem Hasan" w:date="2025-04-18T22:03:00Z" w16du:dateUtc="2025-04-18T16:03:00Z"/>
                 <w:rFonts w:ascii="Times New Roman" w:hAnsi="Times New Roman" w:cs="Times New Roman"/>
                 <w:b/>
                 <w:bCs/>
               </w:rPr>
-              <w:pPrChange w:id="20" w:author="Mohammad Nayeem Hasan" w:date="2025-04-19T01:46:00Z" w16du:dateUtc="2025-04-18T19:46:00Z">
+              <w:pPrChange w:id="17" w:author="Mohammad Nayeem Hasan" w:date="2025-04-19T01:46:00Z" w16du:dateUtc="2025-04-18T19:46:00Z">
                 <w:pPr>
                   <w:spacing w:line="480" w:lineRule="auto"/>
                   <w:jc w:val="both"/>
@@ -12909,24 +12890,18 @@
         <w:tc>
           <w:tcPr>
             <w:tcW w:w="512" w:type="pct"/>
-            <w:tcPrChange w:id="21" w:author="Mohammad Nayeem Hasan" w:date="2025-04-19T01:46:00Z" w16du:dateUtc="2025-04-18T19:46:00Z">
-              <w:tcPr>
-                <w:tcW w:w="623" w:type="pct"/>
-                <w:gridSpan w:val="2"/>
-              </w:tcPr>
-            </w:tcPrChange>
           </w:tcPr>
           <w:p>
             <w:pPr>
               <w:spacing w:line="480" w:lineRule="auto"/>
               <w:jc w:val="center"/>
               <w:rPr>
-                <w:ins w:id="22" w:author="Mohammad Nayeem Hasan" w:date="2025-04-18T22:03:00Z" w16du:dateUtc="2025-04-18T16:03:00Z"/>
+                <w:ins w:id="18" w:author="Mohammad Nayeem Hasan" w:date="2025-04-18T22:03:00Z" w16du:dateUtc="2025-04-18T16:03:00Z"/>
                 <w:rFonts w:ascii="Times New Roman" w:hAnsi="Times New Roman" w:cs="Times New Roman"/>
                 <w:b/>
                 <w:bCs/>
               </w:rPr>
-              <w:pPrChange w:id="23" w:author="Mohammad Nayeem Hasan" w:date="2025-04-19T01:46:00Z" w16du:dateUtc="2025-04-18T19:46:00Z">
+              <w:pPrChange w:id="19" w:author="Mohammad Nayeem Hasan" w:date="2025-04-19T01:46:00Z" w16du:dateUtc="2025-04-18T19:46:00Z">
                 <w:pPr>
                   <w:spacing w:line="480" w:lineRule="auto"/>
                   <w:jc w:val="both"/>
@@ -12937,33 +12912,27 @@
         </w:tc>
         <w:tc>
           <w:tcPr>
-            <w:tcW w:w="1361" w:type="pct"/>
+            <w:tcW w:w="1462" w:type="pct"/>
             <w:gridSpan w:val="2"/>
-            <w:tcPrChange w:id="24" w:author="Mohammad Nayeem Hasan" w:date="2025-04-19T01:46:00Z" w16du:dateUtc="2025-04-18T19:46:00Z">
-              <w:tcPr>
-                <w:tcW w:w="1702" w:type="pct"/>
-                <w:gridSpan w:val="3"/>
-              </w:tcPr>
-            </w:tcPrChange>
           </w:tcPr>
           <w:p>
             <w:pPr>
               <w:spacing w:line="480" w:lineRule="auto"/>
               <w:jc w:val="center"/>
               <w:rPr>
-                <w:ins w:id="25" w:author="Mohammad Nayeem Hasan" w:date="2025-04-18T22:03:00Z" w16du:dateUtc="2025-04-18T16:03:00Z"/>
+                <w:ins w:id="20" w:author="Mohammad Nayeem Hasan" w:date="2025-04-18T22:03:00Z" w16du:dateUtc="2025-04-18T16:03:00Z"/>
                 <w:rFonts w:ascii="Times New Roman" w:hAnsi="Times New Roman" w:cs="Times New Roman"/>
                 <w:b/>
                 <w:bCs/>
               </w:rPr>
-              <w:pPrChange w:id="26" w:author="Mohammad Nayeem Hasan" w:date="2025-04-19T01:46:00Z" w16du:dateUtc="2025-04-18T19:46:00Z">
+              <w:pPrChange w:id="21" w:author="Mohammad Nayeem Hasan" w:date="2025-04-19T01:46:00Z" w16du:dateUtc="2025-04-18T19:46:00Z">
                 <w:pPr>
                   <w:spacing w:line="480" w:lineRule="auto"/>
                   <w:jc w:val="both"/>
                 </w:pPr>
               </w:pPrChange>
             </w:pPr>
-            <w:ins w:id="27" w:author="Mohammad Nayeem Hasan" w:date="2025-04-18T22:03:00Z" w16du:dateUtc="2025-04-18T16:03:00Z">
+            <w:ins w:id="22" w:author="Mohammad Nayeem Hasan" w:date="2025-04-18T22:03:00Z" w16du:dateUtc="2025-04-18T16:03:00Z">
               <w:r>
                 <w:rPr>
                   <w:rFonts w:ascii="Times New Roman" w:hAnsi="Times New Roman" w:cs="Times New Roman"/>
@@ -12989,33 +12958,27 @@
         </w:tc>
         <w:tc>
           <w:tcPr>
-            <w:tcW w:w="1807" w:type="pct"/>
+            <w:tcW w:w="1707" w:type="pct"/>
             <w:gridSpan w:val="2"/>
-            <w:tcPrChange w:id="28" w:author="Mohammad Nayeem Hasan" w:date="2025-04-19T01:46:00Z" w16du:dateUtc="2025-04-18T19:46:00Z">
-              <w:tcPr>
-                <w:tcW w:w="1367" w:type="pct"/>
-                <w:gridSpan w:val="4"/>
-              </w:tcPr>
-            </w:tcPrChange>
           </w:tcPr>
           <w:p>
             <w:pPr>
               <w:spacing w:line="480" w:lineRule="auto"/>
               <w:jc w:val="center"/>
               <w:rPr>
-                <w:ins w:id="29" w:author="Mohammad Nayeem Hasan" w:date="2025-04-18T22:03:00Z" w16du:dateUtc="2025-04-18T16:03:00Z"/>
+                <w:ins w:id="23" w:author="Mohammad Nayeem Hasan" w:date="2025-04-18T22:03:00Z" w16du:dateUtc="2025-04-18T16:03:00Z"/>
                 <w:rFonts w:ascii="Times New Roman" w:hAnsi="Times New Roman" w:cs="Times New Roman"/>
                 <w:b/>
                 <w:bCs/>
               </w:rPr>
-              <w:pPrChange w:id="30" w:author="Mohammad Nayeem Hasan" w:date="2025-04-19T01:46:00Z" w16du:dateUtc="2025-04-18T19:46:00Z">
+              <w:pPrChange w:id="24" w:author="Mohammad Nayeem Hasan" w:date="2025-04-19T01:46:00Z" w16du:dateUtc="2025-04-18T19:46:00Z">
                 <w:pPr>
                   <w:spacing w:line="480" w:lineRule="auto"/>
                   <w:jc w:val="both"/>
                 </w:pPr>
               </w:pPrChange>
             </w:pPr>
-            <w:ins w:id="31" w:author="Mohammad Nayeem Hasan" w:date="2025-04-18T22:04:00Z" w16du:dateUtc="2025-04-18T16:04:00Z">
+            <w:ins w:id="25" w:author="Mohammad Nayeem Hasan" w:date="2025-04-18T22:04:00Z" w16du:dateUtc="2025-04-18T16:04:00Z">
               <w:r>
                 <w:rPr>
                   <w:rFonts w:ascii="Times New Roman" w:hAnsi="Times New Roman" w:cs="Times New Roman"/>
@@ -13042,48 +13005,22 @@
       </w:tr>
       <w:tr>
         <w:tblPrEx>
-          <w:tblPrExChange w:id="32" w:author="Mohammad Nayeem Hasan" w:date="2025-04-19T01:46:00Z" w16du:dateUtc="2025-04-18T19:46:00Z">
+          <w:tblW w:w="5000" w:type="pct"/>
+          <w:tblPrExChange w:id="26" w:author="Mohammad Nayeem Hasan" w:date="2025-04-19T01:46:00Z" w16du:dateUtc="2025-04-18T19:46:00Z">
             <w:tblPrEx>
-              <w:tblW w:w="4572" w:type="pct"/>
+              <w:tblW w:w="5000" w:type="pct"/>
             </w:tblPrEx>
           </w:tblPrExChange>
         </w:tblPrEx>
         <w:trPr>
-          <w:ins w:id="33" w:author="Mohammad Nayeem Hasan" w:date="2025-04-18T22:03:00Z" w16du:dateUtc="2025-04-18T16:03:00Z"/>
-          <w:trPrChange w:id="34" w:author="Mohammad Nayeem Hasan" w:date="2025-04-19T01:46:00Z" w16du:dateUtc="2025-04-18T19:46:00Z">
-            <w:trPr>
-              <w:gridAfter w:val="0"/>
-            </w:trPr>
-          </w:trPrChange>
+          <w:ins w:id="27" w:author="Mohammad Nayeem Hasan" w:date="2025-04-18T22:03:00Z" w16du:dateUtc="2025-04-18T16:03:00Z"/>
         </w:trPr>
         <w:tc>
           <w:tcPr>
             <w:tcW w:w="1319" w:type="pct"/>
-            <w:tcPrChange w:id="35" w:author="Mohammad Nayeem Hasan" w:date="2025-04-19T01:46:00Z" w16du:dateUtc="2025-04-18T19:46:00Z">
+            <w:tcPrChange w:id="28" w:author="Mohammad Nayeem Hasan" w:date="2025-04-19T01:46:00Z" w16du:dateUtc="2025-04-18T19:46:00Z">
               <w:tcPr>
-                <w:tcW w:w="1174" w:type="pct"/>
-              </w:tcPr>
-            </w:tcPrChange>
-          </w:tcPr>
-          <w:p>
-            <w:pPr>
-              <w:spacing w:line="480" w:lineRule="auto"/>
-              <w:jc w:val="both"/>
-              <w:rPr>
-                <w:ins w:id="36" w:author="Mohammad Nayeem Hasan" w:date="2025-04-18T22:03:00Z" w16du:dateUtc="2025-04-18T16:03:00Z"/>
-                <w:rFonts w:ascii="Times New Roman" w:hAnsi="Times New Roman" w:cs="Times New Roman"/>
-                <w:b/>
-                <w:bCs/>
-              </w:rPr>
-            </w:pPr>
-          </w:p>
-        </w:tc>
-        <w:tc>
-          <w:tcPr>
-            <w:tcW w:w="512" w:type="pct"/>
-            <w:tcPrChange w:id="37" w:author="Mohammad Nayeem Hasan" w:date="2025-04-19T01:46:00Z" w16du:dateUtc="2025-04-18T19:46:00Z">
-              <w:tcPr>
-                <w:tcW w:w="560" w:type="pct"/>
+                <w:tcW w:w="1319" w:type="pct"/>
                 <w:gridSpan w:val="2"/>
               </w:tcPr>
             </w:tcPrChange>
@@ -13093,7 +13030,7 @@
               <w:spacing w:line="480" w:lineRule="auto"/>
               <w:jc w:val="both"/>
               <w:rPr>
-                <w:ins w:id="38" w:author="Mohammad Nayeem Hasan" w:date="2025-04-18T22:03:00Z" w16du:dateUtc="2025-04-18T16:03:00Z"/>
+                <w:ins w:id="29" w:author="Mohammad Nayeem Hasan" w:date="2025-04-18T22:03:00Z" w16du:dateUtc="2025-04-18T16:03:00Z"/>
                 <w:rFonts w:ascii="Times New Roman" w:hAnsi="Times New Roman" w:cs="Times New Roman"/>
                 <w:b/>
                 <w:bCs/>
@@ -13103,10 +13040,10 @@
         </w:tc>
         <w:tc>
           <w:tcPr>
-            <w:tcW w:w="871" w:type="pct"/>
-            <w:tcPrChange w:id="39" w:author="Mohammad Nayeem Hasan" w:date="2025-04-19T01:46:00Z" w16du:dateUtc="2025-04-18T19:46:00Z">
+            <w:tcW w:w="512" w:type="pct"/>
+            <w:tcPrChange w:id="30" w:author="Mohammad Nayeem Hasan" w:date="2025-04-19T01:46:00Z" w16du:dateUtc="2025-04-18T19:46:00Z">
               <w:tcPr>
-                <w:tcW w:w="1066" w:type="pct"/>
+                <w:tcW w:w="512" w:type="pct"/>
                 <w:gridSpan w:val="2"/>
               </w:tcPr>
             </w:tcPrChange>
@@ -13116,13 +13053,35 @@
               <w:spacing w:line="480" w:lineRule="auto"/>
               <w:jc w:val="both"/>
               <w:rPr>
-                <w:ins w:id="40" w:author="Mohammad Nayeem Hasan" w:date="2025-04-18T22:03:00Z" w16du:dateUtc="2025-04-18T16:03:00Z"/>
+                <w:ins w:id="31" w:author="Mohammad Nayeem Hasan" w:date="2025-04-18T22:03:00Z" w16du:dateUtc="2025-04-18T16:03:00Z"/>
                 <w:rFonts w:ascii="Times New Roman" w:hAnsi="Times New Roman" w:cs="Times New Roman"/>
                 <w:b/>
                 <w:bCs/>
               </w:rPr>
             </w:pPr>
-            <w:ins w:id="41" w:author="Mohammad Nayeem Hasan" w:date="2025-04-18T22:04:00Z" w16du:dateUtc="2025-04-18T16:04:00Z">
+          </w:p>
+        </w:tc>
+        <w:tc>
+          <w:tcPr>
+            <w:tcW w:w="1111" w:type="pct"/>
+            <w:tcPrChange w:id="32" w:author="Mohammad Nayeem Hasan" w:date="2025-04-19T01:46:00Z" w16du:dateUtc="2025-04-18T19:46:00Z">
+              <w:tcPr>
+                <w:tcW w:w="871" w:type="pct"/>
+              </w:tcPr>
+            </w:tcPrChange>
+          </w:tcPr>
+          <w:p>
+            <w:pPr>
+              <w:spacing w:line="480" w:lineRule="auto"/>
+              <w:jc w:val="both"/>
+              <w:rPr>
+                <w:ins w:id="33" w:author="Mohammad Nayeem Hasan" w:date="2025-04-18T22:03:00Z" w16du:dateUtc="2025-04-18T16:03:00Z"/>
+                <w:rFonts w:ascii="Times New Roman" w:hAnsi="Times New Roman" w:cs="Times New Roman"/>
+                <w:b/>
+                <w:bCs/>
+              </w:rPr>
+            </w:pPr>
+            <w:ins w:id="34" w:author="Mohammad Nayeem Hasan" w:date="2025-04-18T22:04:00Z" w16du:dateUtc="2025-04-18T16:04:00Z">
               <w:r>
                 <w:rPr>
                   <w:rFonts w:ascii="Times New Roman" w:hAnsi="Times New Roman" w:cs="Times New Roman"/>
@@ -13134,7 +13093,7 @@
                 <w:t>IRR</w:t>
               </w:r>
             </w:ins>
-            <w:ins w:id="42" w:author="Mohammad Nayeem Hasan" w:date="2025-04-19T01:43:00Z" w16du:dateUtc="2025-04-18T19:43:00Z">
+            <w:ins w:id="35" w:author="Mohammad Nayeem Hasan" w:date="2025-04-19T01:43:00Z" w16du:dateUtc="2025-04-18T19:43:00Z">
               <w:r>
                 <w:rPr>
                   <w:rFonts w:ascii="Times New Roman" w:hAnsi="Times New Roman" w:cs="Times New Roman"/>
@@ -13170,11 +13129,10 @@
         </w:tc>
         <w:tc>
           <w:tcPr>
-            <w:tcW w:w="491" w:type="pct"/>
-            <w:tcPrChange w:id="43" w:author="Mohammad Nayeem Hasan" w:date="2025-04-19T01:46:00Z" w16du:dateUtc="2025-04-18T19:46:00Z">
+            <w:tcW w:w="351" w:type="pct"/>
+            <w:tcPrChange w:id="36" w:author="Mohammad Nayeem Hasan" w:date="2025-04-19T01:46:00Z" w16du:dateUtc="2025-04-18T19:46:00Z">
               <w:tcPr>
-                <w:tcW w:w="463" w:type="pct"/>
-                <w:gridSpan w:val="2"/>
+                <w:tcW w:w="491" w:type="pct"/>
               </w:tcPr>
             </w:tcPrChange>
           </w:tcPr>
@@ -13183,13 +13141,13 @@
               <w:spacing w:line="480" w:lineRule="auto"/>
               <w:jc w:val="both"/>
               <w:rPr>
-                <w:ins w:id="44" w:author="Mohammad Nayeem Hasan" w:date="2025-04-18T22:03:00Z" w16du:dateUtc="2025-04-18T16:03:00Z"/>
+                <w:ins w:id="37" w:author="Mohammad Nayeem Hasan" w:date="2025-04-18T22:03:00Z" w16du:dateUtc="2025-04-18T16:03:00Z"/>
                 <w:rFonts w:ascii="Times New Roman" w:hAnsi="Times New Roman" w:cs="Times New Roman"/>
                 <w:b/>
                 <w:bCs/>
               </w:rPr>
             </w:pPr>
-            <w:ins w:id="45" w:author="Mohammad Nayeem Hasan" w:date="2025-04-18T22:04:00Z" w16du:dateUtc="2025-04-18T16:04:00Z">
+            <w:ins w:id="38" w:author="Mohammad Nayeem Hasan" w:date="2025-04-18T22:04:00Z" w16du:dateUtc="2025-04-18T16:04:00Z">
               <w:r>
                 <w:rPr>
                   <w:rFonts w:ascii="Times New Roman" w:hAnsi="Times New Roman" w:cs="Times New Roman"/>
@@ -13205,10 +13163,10 @@
         </w:tc>
         <w:tc>
           <w:tcPr>
-            <w:tcW w:w="1170" w:type="pct"/>
-            <w:tcPrChange w:id="46" w:author="Mohammad Nayeem Hasan" w:date="2025-04-19T01:46:00Z" w16du:dateUtc="2025-04-18T19:46:00Z">
+            <w:tcW w:w="1198" w:type="pct"/>
+            <w:tcPrChange w:id="39" w:author="Mohammad Nayeem Hasan" w:date="2025-04-19T01:46:00Z" w16du:dateUtc="2025-04-18T19:46:00Z">
               <w:tcPr>
-                <w:tcW w:w="765" w:type="pct"/>
+                <w:tcW w:w="1297" w:type="pct"/>
                 <w:gridSpan w:val="2"/>
               </w:tcPr>
             </w:tcPrChange>
@@ -13218,13 +13176,13 @@
               <w:spacing w:line="480" w:lineRule="auto"/>
               <w:jc w:val="both"/>
               <w:rPr>
-                <w:ins w:id="47" w:author="Mohammad Nayeem Hasan" w:date="2025-04-18T22:03:00Z" w16du:dateUtc="2025-04-18T16:03:00Z"/>
+                <w:ins w:id="40" w:author="Mohammad Nayeem Hasan" w:date="2025-04-18T22:03:00Z" w16du:dateUtc="2025-04-18T16:03:00Z"/>
                 <w:rFonts w:ascii="Times New Roman" w:hAnsi="Times New Roman" w:cs="Times New Roman"/>
                 <w:b/>
                 <w:bCs/>
               </w:rPr>
             </w:pPr>
-            <w:ins w:id="48" w:author="Mohammad Nayeem Hasan" w:date="2025-04-18T22:04:00Z" w16du:dateUtc="2025-04-18T16:04:00Z">
+            <w:ins w:id="41" w:author="Mohammad Nayeem Hasan" w:date="2025-04-18T22:04:00Z" w16du:dateUtc="2025-04-18T16:04:00Z">
               <w:r>
                 <w:rPr>
                   <w:rFonts w:ascii="Times New Roman" w:hAnsi="Times New Roman" w:cs="Times New Roman"/>
@@ -13236,7 +13194,7 @@
                 <w:t>IRR</w:t>
               </w:r>
             </w:ins>
-            <w:ins w:id="49" w:author="Mohammad Nayeem Hasan" w:date="2025-04-19T01:45:00Z" w16du:dateUtc="2025-04-18T19:45:00Z">
+            <w:ins w:id="42" w:author="Mohammad Nayeem Hasan" w:date="2025-04-19T01:45:00Z" w16du:dateUtc="2025-04-18T19:45:00Z">
               <w:r>
                 <w:rPr>
                   <w:rFonts w:ascii="Times New Roman" w:hAnsi="Times New Roman" w:cs="Times New Roman"/>
@@ -13272,10 +13230,10 @@
         </w:tc>
         <w:tc>
           <w:tcPr>
-            <w:tcW w:w="638" w:type="pct"/>
-            <w:tcPrChange w:id="50" w:author="Mohammad Nayeem Hasan" w:date="2025-04-19T01:46:00Z" w16du:dateUtc="2025-04-18T19:46:00Z">
+            <w:tcW w:w="509" w:type="pct"/>
+            <w:tcPrChange w:id="43" w:author="Mohammad Nayeem Hasan" w:date="2025-04-19T01:46:00Z" w16du:dateUtc="2025-04-18T19:46:00Z">
               <w:tcPr>
-                <w:tcW w:w="465" w:type="pct"/>
+                <w:tcW w:w="511" w:type="pct"/>
               </w:tcPr>
             </w:tcPrChange>
           </w:tcPr>
@@ -13284,13 +13242,13 @@
               <w:spacing w:line="480" w:lineRule="auto"/>
               <w:jc w:val="both"/>
               <w:rPr>
-                <w:ins w:id="51" w:author="Mohammad Nayeem Hasan" w:date="2025-04-18T22:03:00Z" w16du:dateUtc="2025-04-18T16:03:00Z"/>
+                <w:ins w:id="44" w:author="Mohammad Nayeem Hasan" w:date="2025-04-18T22:03:00Z" w16du:dateUtc="2025-04-18T16:03:00Z"/>
                 <w:rFonts w:ascii="Times New Roman" w:hAnsi="Times New Roman" w:cs="Times New Roman"/>
                 <w:b/>
                 <w:bCs/>
               </w:rPr>
             </w:pPr>
-            <w:ins w:id="52" w:author="Mohammad Nayeem Hasan" w:date="2025-04-18T22:04:00Z" w16du:dateUtc="2025-04-18T16:04:00Z">
+            <w:ins w:id="45" w:author="Mohammad Nayeem Hasan" w:date="2025-04-18T22:04:00Z" w16du:dateUtc="2025-04-18T16:04:00Z">
               <w:r>
                 <w:rPr>
                   <w:rFonts w:ascii="Times New Roman" w:hAnsi="Times New Roman" w:cs="Times New Roman"/>
@@ -13307,26 +13265,23 @@
       </w:tr>
       <w:tr>
         <w:tblPrEx>
-          <w:tblPrExChange w:id="53" w:author="Mohammad Nayeem Hasan" w:date="2025-04-19T01:46:00Z" w16du:dateUtc="2025-04-18T19:46:00Z">
+          <w:tblW w:w="5000" w:type="pct"/>
+          <w:tblPrExChange w:id="46" w:author="Mohammad Nayeem Hasan" w:date="2025-04-19T01:46:00Z" w16du:dateUtc="2025-04-18T19:46:00Z">
             <w:tblPrEx>
-              <w:tblW w:w="4572" w:type="pct"/>
+              <w:tblW w:w="5000" w:type="pct"/>
             </w:tblPrEx>
           </w:tblPrExChange>
         </w:tblPrEx>
         <w:trPr>
-          <w:ins w:id="54" w:author="Mohammad Nayeem Hasan" w:date="2025-04-18T22:03:00Z" w16du:dateUtc="2025-04-18T16:03:00Z"/>
-          <w:trPrChange w:id="55" w:author="Mohammad Nayeem Hasan" w:date="2025-04-19T01:46:00Z" w16du:dateUtc="2025-04-18T19:46:00Z">
-            <w:trPr>
-              <w:gridAfter w:val="0"/>
-            </w:trPr>
-          </w:trPrChange>
+          <w:ins w:id="47" w:author="Mohammad Nayeem Hasan" w:date="2025-04-18T22:03:00Z" w16du:dateUtc="2025-04-18T16:03:00Z"/>
         </w:trPr>
         <w:tc>
           <w:tcPr>
             <w:tcW w:w="1319" w:type="pct"/>
-            <w:tcPrChange w:id="56" w:author="Mohammad Nayeem Hasan" w:date="2025-04-19T01:46:00Z" w16du:dateUtc="2025-04-18T19:46:00Z">
+            <w:tcPrChange w:id="48" w:author="Mohammad Nayeem Hasan" w:date="2025-04-19T01:46:00Z" w16du:dateUtc="2025-04-18T19:46:00Z">
               <w:tcPr>
-                <w:tcW w:w="1174" w:type="pct"/>
+                <w:tcW w:w="1319" w:type="pct"/>
+                <w:gridSpan w:val="2"/>
               </w:tcPr>
             </w:tcPrChange>
           </w:tcPr>
@@ -13335,13 +13290,13 @@
               <w:spacing w:line="480" w:lineRule="auto"/>
               <w:jc w:val="both"/>
               <w:rPr>
-                <w:ins w:id="57" w:author="Mohammad Nayeem Hasan" w:date="2025-04-18T22:03:00Z" w16du:dateUtc="2025-04-18T16:03:00Z"/>
+                <w:ins w:id="49" w:author="Mohammad Nayeem Hasan" w:date="2025-04-18T22:03:00Z" w16du:dateUtc="2025-04-18T16:03:00Z"/>
                 <w:rFonts w:ascii="Times New Roman" w:hAnsi="Times New Roman" w:cs="Times New Roman"/>
                 <w:b/>
                 <w:bCs/>
               </w:rPr>
             </w:pPr>
-            <w:ins w:id="58" w:author="Mohammad Nayeem Hasan" w:date="2025-04-18T22:04:00Z" w16du:dateUtc="2025-04-18T16:04:00Z">
+            <w:ins w:id="50" w:author="Mohammad Nayeem Hasan" w:date="2025-04-18T22:04:00Z" w16du:dateUtc="2025-04-18T16:04:00Z">
               <w:r>
                 <w:rPr>
                   <w:rFonts w:ascii="Times New Roman" w:hAnsi="Times New Roman" w:cs="Times New Roman"/>
@@ -13358,9 +13313,9 @@
         <w:tc>
           <w:tcPr>
             <w:tcW w:w="512" w:type="pct"/>
-            <w:tcPrChange w:id="59" w:author="Mohammad Nayeem Hasan" w:date="2025-04-19T01:46:00Z" w16du:dateUtc="2025-04-18T19:46:00Z">
+            <w:tcPrChange w:id="51" w:author="Mohammad Nayeem Hasan" w:date="2025-04-19T01:46:00Z" w16du:dateUtc="2025-04-18T19:46:00Z">
               <w:tcPr>
-                <w:tcW w:w="560" w:type="pct"/>
+                <w:tcW w:w="512" w:type="pct"/>
                 <w:gridSpan w:val="2"/>
               </w:tcPr>
             </w:tcPrChange>
@@ -13370,13 +13325,13 @@
               <w:spacing w:line="480" w:lineRule="auto"/>
               <w:jc w:val="both"/>
               <w:rPr>
-                <w:ins w:id="60" w:author="Mohammad Nayeem Hasan" w:date="2025-04-18T22:03:00Z" w16du:dateUtc="2025-04-18T16:03:00Z"/>
+                <w:ins w:id="52" w:author="Mohammad Nayeem Hasan" w:date="2025-04-18T22:03:00Z" w16du:dateUtc="2025-04-18T16:03:00Z"/>
                 <w:rFonts w:ascii="Times New Roman" w:hAnsi="Times New Roman" w:cs="Times New Roman"/>
                 <w:b/>
                 <w:bCs/>
               </w:rPr>
             </w:pPr>
-            <w:ins w:id="61" w:author="Mohammad Nayeem Hasan" w:date="2025-04-18T22:04:00Z" w16du:dateUtc="2025-04-18T16:04:00Z">
+            <w:ins w:id="53" w:author="Mohammad Nayeem Hasan" w:date="2025-04-18T22:04:00Z" w16du:dateUtc="2025-04-18T16:04:00Z">
               <w:r>
                 <w:rPr>
                   <w:rFonts w:ascii="Times New Roman" w:hAnsi="Times New Roman" w:cs="Times New Roman"/>
@@ -13390,11 +13345,10 @@
         </w:tc>
         <w:tc>
           <w:tcPr>
-            <w:tcW w:w="871" w:type="pct"/>
-            <w:tcPrChange w:id="62" w:author="Mohammad Nayeem Hasan" w:date="2025-04-19T01:46:00Z" w16du:dateUtc="2025-04-18T19:46:00Z">
+            <w:tcW w:w="1111" w:type="pct"/>
+            <w:tcPrChange w:id="54" w:author="Mohammad Nayeem Hasan" w:date="2025-04-19T01:46:00Z" w16du:dateUtc="2025-04-18T19:46:00Z">
               <w:tcPr>
-                <w:tcW w:w="1066" w:type="pct"/>
-                <w:gridSpan w:val="2"/>
+                <w:tcW w:w="871" w:type="pct"/>
               </w:tcPr>
             </w:tcPrChange>
           </w:tcPr>
@@ -13403,13 +13357,13 @@
               <w:spacing w:line="480" w:lineRule="auto"/>
               <w:jc w:val="both"/>
               <w:rPr>
-                <w:ins w:id="63" w:author="Mohammad Nayeem Hasan" w:date="2025-04-18T22:03:00Z" w16du:dateUtc="2025-04-18T16:03:00Z"/>
+                <w:ins w:id="55" w:author="Mohammad Nayeem Hasan" w:date="2025-04-18T22:03:00Z" w16du:dateUtc="2025-04-18T16:03:00Z"/>
                 <w:rFonts w:ascii="Times New Roman" w:hAnsi="Times New Roman" w:cs="Times New Roman"/>
                 <w:b/>
                 <w:bCs/>
               </w:rPr>
             </w:pPr>
-            <w:ins w:id="64" w:author="Mohammad Nayeem Hasan" w:date="2025-04-18T22:04:00Z" w16du:dateUtc="2025-04-18T16:04:00Z">
+            <w:ins w:id="56" w:author="Mohammad Nayeem Hasan" w:date="2025-04-18T22:04:00Z" w16du:dateUtc="2025-04-18T16:04:00Z">
               <w:r>
                 <w:rPr>
                   <w:rFonts w:ascii="Times New Roman" w:hAnsi="Times New Roman" w:cs="Times New Roman"/>
@@ -13423,10 +13377,32 @@
         </w:tc>
         <w:tc>
           <w:tcPr>
-            <w:tcW w:w="491" w:type="pct"/>
-            <w:tcPrChange w:id="65" w:author="Mohammad Nayeem Hasan" w:date="2025-04-19T01:46:00Z" w16du:dateUtc="2025-04-18T19:46:00Z">
+            <w:tcW w:w="351" w:type="pct"/>
+            <w:tcPrChange w:id="57" w:author="Mohammad Nayeem Hasan" w:date="2025-04-19T01:46:00Z" w16du:dateUtc="2025-04-18T19:46:00Z">
               <w:tcPr>
-                <w:tcW w:w="463" w:type="pct"/>
+                <w:tcW w:w="491" w:type="pct"/>
+              </w:tcPr>
+            </w:tcPrChange>
+          </w:tcPr>
+          <w:p>
+            <w:pPr>
+              <w:spacing w:line="480" w:lineRule="auto"/>
+              <w:jc w:val="both"/>
+              <w:rPr>
+                <w:ins w:id="58" w:author="Mohammad Nayeem Hasan" w:date="2025-04-18T22:03:00Z" w16du:dateUtc="2025-04-18T16:03:00Z"/>
+                <w:rFonts w:ascii="Times New Roman" w:hAnsi="Times New Roman" w:cs="Times New Roman"/>
+                <w:b/>
+                <w:bCs/>
+              </w:rPr>
+            </w:pPr>
+          </w:p>
+        </w:tc>
+        <w:tc>
+          <w:tcPr>
+            <w:tcW w:w="1198" w:type="pct"/>
+            <w:tcPrChange w:id="59" w:author="Mohammad Nayeem Hasan" w:date="2025-04-19T01:46:00Z" w16du:dateUtc="2025-04-18T19:46:00Z">
+              <w:tcPr>
+                <w:tcW w:w="1297" w:type="pct"/>
                 <w:gridSpan w:val="2"/>
               </w:tcPr>
             </w:tcPrChange>
@@ -13436,36 +13412,13 @@
               <w:spacing w:line="480" w:lineRule="auto"/>
               <w:jc w:val="both"/>
               <w:rPr>
-                <w:ins w:id="66" w:author="Mohammad Nayeem Hasan" w:date="2025-04-18T22:03:00Z" w16du:dateUtc="2025-04-18T16:03:00Z"/>
+                <w:ins w:id="60" w:author="Mohammad Nayeem Hasan" w:date="2025-04-18T22:03:00Z" w16du:dateUtc="2025-04-18T16:03:00Z"/>
                 <w:rFonts w:ascii="Times New Roman" w:hAnsi="Times New Roman" w:cs="Times New Roman"/>
                 <w:b/>
                 <w:bCs/>
               </w:rPr>
             </w:pPr>
-          </w:p>
-        </w:tc>
-        <w:tc>
-          <w:tcPr>
-            <w:tcW w:w="1170" w:type="pct"/>
-            <w:tcPrChange w:id="67" w:author="Mohammad Nayeem Hasan" w:date="2025-04-19T01:46:00Z" w16du:dateUtc="2025-04-18T19:46:00Z">
-              <w:tcPr>
-                <w:tcW w:w="765" w:type="pct"/>
-                <w:gridSpan w:val="2"/>
-              </w:tcPr>
-            </w:tcPrChange>
-          </w:tcPr>
-          <w:p>
-            <w:pPr>
-              <w:spacing w:line="480" w:lineRule="auto"/>
-              <w:jc w:val="both"/>
-              <w:rPr>
-                <w:ins w:id="68" w:author="Mohammad Nayeem Hasan" w:date="2025-04-18T22:03:00Z" w16du:dateUtc="2025-04-18T16:03:00Z"/>
-                <w:rFonts w:ascii="Times New Roman" w:hAnsi="Times New Roman" w:cs="Times New Roman"/>
-                <w:b/>
-                <w:bCs/>
-              </w:rPr>
-            </w:pPr>
-            <w:ins w:id="69" w:author="Mohammad Nayeem Hasan" w:date="2025-04-18T22:04:00Z" w16du:dateUtc="2025-04-18T16:04:00Z">
+            <w:ins w:id="61" w:author="Mohammad Nayeem Hasan" w:date="2025-04-18T22:04:00Z" w16du:dateUtc="2025-04-18T16:04:00Z">
               <w:r>
                 <w:rPr>
                   <w:rFonts w:ascii="Times New Roman" w:hAnsi="Times New Roman" w:cs="Times New Roman"/>
@@ -13479,10 +13432,10 @@
         </w:tc>
         <w:tc>
           <w:tcPr>
-            <w:tcW w:w="638" w:type="pct"/>
-            <w:tcPrChange w:id="70" w:author="Mohammad Nayeem Hasan" w:date="2025-04-19T01:46:00Z" w16du:dateUtc="2025-04-18T19:46:00Z">
+            <w:tcW w:w="509" w:type="pct"/>
+            <w:tcPrChange w:id="62" w:author="Mohammad Nayeem Hasan" w:date="2025-04-19T01:46:00Z" w16du:dateUtc="2025-04-18T19:46:00Z">
               <w:tcPr>
-                <w:tcW w:w="465" w:type="pct"/>
+                <w:tcW w:w="511" w:type="pct"/>
               </w:tcPr>
             </w:tcPrChange>
           </w:tcPr>
@@ -13491,7 +13444,7 @@
               <w:spacing w:line="480" w:lineRule="auto"/>
               <w:jc w:val="both"/>
               <w:rPr>
-                <w:ins w:id="71" w:author="Mohammad Nayeem Hasan" w:date="2025-04-18T22:03:00Z" w16du:dateUtc="2025-04-18T16:03:00Z"/>
+                <w:ins w:id="63" w:author="Mohammad Nayeem Hasan" w:date="2025-04-18T22:03:00Z" w16du:dateUtc="2025-04-18T16:03:00Z"/>
                 <w:rFonts w:ascii="Times New Roman" w:hAnsi="Times New Roman" w:cs="Times New Roman"/>
                 <w:b/>
                 <w:bCs/>
@@ -13502,48 +13455,22 @@
       </w:tr>
       <w:tr>
         <w:tblPrEx>
-          <w:tblPrExChange w:id="72" w:author="Mohammad Nayeem Hasan" w:date="2025-04-19T01:46:00Z" w16du:dateUtc="2025-04-18T19:46:00Z">
+          <w:tblW w:w="5000" w:type="pct"/>
+          <w:tblPrExChange w:id="64" w:author="Mohammad Nayeem Hasan" w:date="2025-04-19T01:46:00Z" w16du:dateUtc="2025-04-18T19:46:00Z">
             <w:tblPrEx>
-              <w:tblW w:w="4572" w:type="pct"/>
+              <w:tblW w:w="5000" w:type="pct"/>
             </w:tblPrEx>
           </w:tblPrExChange>
         </w:tblPrEx>
         <w:trPr>
-          <w:ins w:id="73" w:author="Mohammad Nayeem Hasan" w:date="2025-04-18T22:03:00Z" w16du:dateUtc="2025-04-18T16:03:00Z"/>
-          <w:trPrChange w:id="74" w:author="Mohammad Nayeem Hasan" w:date="2025-04-19T01:46:00Z" w16du:dateUtc="2025-04-18T19:46:00Z">
-            <w:trPr>
-              <w:gridAfter w:val="0"/>
-            </w:trPr>
-          </w:trPrChange>
+          <w:ins w:id="65" w:author="Mohammad Nayeem Hasan" w:date="2025-04-18T22:03:00Z" w16du:dateUtc="2025-04-18T16:03:00Z"/>
         </w:trPr>
         <w:tc>
           <w:tcPr>
             <w:tcW w:w="1319" w:type="pct"/>
-            <w:tcPrChange w:id="75" w:author="Mohammad Nayeem Hasan" w:date="2025-04-19T01:46:00Z" w16du:dateUtc="2025-04-18T19:46:00Z">
+            <w:tcPrChange w:id="66" w:author="Mohammad Nayeem Hasan" w:date="2025-04-19T01:46:00Z" w16du:dateUtc="2025-04-18T19:46:00Z">
               <w:tcPr>
-                <w:tcW w:w="1174" w:type="pct"/>
-              </w:tcPr>
-            </w:tcPrChange>
-          </w:tcPr>
-          <w:p>
-            <w:pPr>
-              <w:spacing w:line="480" w:lineRule="auto"/>
-              <w:jc w:val="both"/>
-              <w:rPr>
-                <w:ins w:id="76" w:author="Mohammad Nayeem Hasan" w:date="2025-04-18T22:03:00Z" w16du:dateUtc="2025-04-18T16:03:00Z"/>
-                <w:rFonts w:ascii="Times New Roman" w:hAnsi="Times New Roman" w:cs="Times New Roman"/>
-                <w:b/>
-                <w:bCs/>
-              </w:rPr>
-            </w:pPr>
-          </w:p>
-        </w:tc>
-        <w:tc>
-          <w:tcPr>
-            <w:tcW w:w="512" w:type="pct"/>
-            <w:tcPrChange w:id="77" w:author="Mohammad Nayeem Hasan" w:date="2025-04-19T01:46:00Z" w16du:dateUtc="2025-04-18T19:46:00Z">
-              <w:tcPr>
-                <w:tcW w:w="560" w:type="pct"/>
+                <w:tcW w:w="1319" w:type="pct"/>
                 <w:gridSpan w:val="2"/>
               </w:tcPr>
             </w:tcPrChange>
@@ -13553,13 +13480,36 @@
               <w:spacing w:line="480" w:lineRule="auto"/>
               <w:jc w:val="both"/>
               <w:rPr>
-                <w:ins w:id="78" w:author="Mohammad Nayeem Hasan" w:date="2025-04-18T22:03:00Z" w16du:dateUtc="2025-04-18T16:03:00Z"/>
+                <w:ins w:id="67" w:author="Mohammad Nayeem Hasan" w:date="2025-04-18T22:03:00Z" w16du:dateUtc="2025-04-18T16:03:00Z"/>
                 <w:rFonts w:ascii="Times New Roman" w:hAnsi="Times New Roman" w:cs="Times New Roman"/>
                 <w:b/>
                 <w:bCs/>
               </w:rPr>
             </w:pPr>
-            <w:ins w:id="79" w:author="Mohammad Nayeem Hasan" w:date="2025-04-18T22:04:00Z" w16du:dateUtc="2025-04-18T16:04:00Z">
+          </w:p>
+        </w:tc>
+        <w:tc>
+          <w:tcPr>
+            <w:tcW w:w="512" w:type="pct"/>
+            <w:tcPrChange w:id="68" w:author="Mohammad Nayeem Hasan" w:date="2025-04-19T01:46:00Z" w16du:dateUtc="2025-04-18T19:46:00Z">
+              <w:tcPr>
+                <w:tcW w:w="512" w:type="pct"/>
+                <w:gridSpan w:val="2"/>
+              </w:tcPr>
+            </w:tcPrChange>
+          </w:tcPr>
+          <w:p>
+            <w:pPr>
+              <w:spacing w:line="480" w:lineRule="auto"/>
+              <w:jc w:val="both"/>
+              <w:rPr>
+                <w:ins w:id="69" w:author="Mohammad Nayeem Hasan" w:date="2025-04-18T22:03:00Z" w16du:dateUtc="2025-04-18T16:03:00Z"/>
+                <w:rFonts w:ascii="Times New Roman" w:hAnsi="Times New Roman" w:cs="Times New Roman"/>
+                <w:b/>
+                <w:bCs/>
+              </w:rPr>
+            </w:pPr>
+            <w:ins w:id="70" w:author="Mohammad Nayeem Hasan" w:date="2025-04-18T22:04:00Z" w16du:dateUtc="2025-04-18T16:04:00Z">
               <w:r>
                 <w:rPr>
                   <w:rFonts w:ascii="Times New Roman" w:hAnsi="Times New Roman" w:cs="Times New Roman"/>
@@ -13573,11 +13523,10 @@
         </w:tc>
         <w:tc>
           <w:tcPr>
-            <w:tcW w:w="871" w:type="pct"/>
-            <w:tcPrChange w:id="80" w:author="Mohammad Nayeem Hasan" w:date="2025-04-19T01:46:00Z" w16du:dateUtc="2025-04-18T19:46:00Z">
+            <w:tcW w:w="1111" w:type="pct"/>
+            <w:tcPrChange w:id="71" w:author="Mohammad Nayeem Hasan" w:date="2025-04-19T01:46:00Z" w16du:dateUtc="2025-04-18T19:46:00Z">
               <w:tcPr>
-                <w:tcW w:w="1066" w:type="pct"/>
-                <w:gridSpan w:val="2"/>
+                <w:tcW w:w="871" w:type="pct"/>
               </w:tcPr>
             </w:tcPrChange>
           </w:tcPr>
@@ -13586,13 +13535,13 @@
               <w:spacing w:line="480" w:lineRule="auto"/>
               <w:jc w:val="both"/>
               <w:rPr>
-                <w:ins w:id="81" w:author="Mohammad Nayeem Hasan" w:date="2025-04-18T22:03:00Z" w16du:dateUtc="2025-04-18T16:03:00Z"/>
+                <w:ins w:id="72" w:author="Mohammad Nayeem Hasan" w:date="2025-04-18T22:03:00Z" w16du:dateUtc="2025-04-18T16:03:00Z"/>
                 <w:rFonts w:ascii="Times New Roman" w:hAnsi="Times New Roman" w:cs="Times New Roman"/>
                 <w:b/>
                 <w:bCs/>
               </w:rPr>
             </w:pPr>
-            <w:ins w:id="82" w:author="Mohammad Nayeem Hasan" w:date="2025-04-18T22:04:00Z" w16du:dateUtc="2025-04-18T16:04:00Z">
+            <w:ins w:id="73" w:author="Mohammad Nayeem Hasan" w:date="2025-04-18T22:04:00Z" w16du:dateUtc="2025-04-18T16:04:00Z">
               <w:r>
                 <w:rPr>
                   <w:rFonts w:ascii="Times New Roman" w:hAnsi="Times New Roman" w:cs="Times New Roman"/>
@@ -13602,7 +13551,7 @@
                 <w:t>1.</w:t>
               </w:r>
             </w:ins>
-            <w:ins w:id="83" w:author="Mohammad Nayeem Hasan" w:date="2025-04-19T01:29:00Z" w16du:dateUtc="2025-04-18T19:29:00Z">
+            <w:ins w:id="74" w:author="Mohammad Nayeem Hasan" w:date="2025-04-19T01:29:00Z" w16du:dateUtc="2025-04-18T19:29:00Z">
               <w:r>
                 <w:rPr>
                   <w:rFonts w:ascii="Times New Roman" w:hAnsi="Times New Roman" w:cs="Times New Roman"/>
@@ -13612,7 +13561,7 @@
                 <w:t>02</w:t>
               </w:r>
             </w:ins>
-            <w:ins w:id="84" w:author="Mohammad Nayeem Hasan" w:date="2025-04-19T01:43:00Z" w16du:dateUtc="2025-04-18T19:43:00Z">
+            <w:ins w:id="75" w:author="Mohammad Nayeem Hasan" w:date="2025-04-19T01:43:00Z" w16du:dateUtc="2025-04-18T19:43:00Z">
               <w:r>
                 <w:rPr>
                   <w:rFonts w:ascii="Times New Roman" w:hAnsi="Times New Roman" w:cs="Times New Roman"/>
@@ -13658,11 +13607,10 @@
         </w:tc>
         <w:tc>
           <w:tcPr>
-            <w:tcW w:w="491" w:type="pct"/>
-            <w:tcPrChange w:id="85" w:author="Mohammad Nayeem Hasan" w:date="2025-04-19T01:46:00Z" w16du:dateUtc="2025-04-18T19:46:00Z">
+            <w:tcW w:w="351" w:type="pct"/>
+            <w:tcPrChange w:id="76" w:author="Mohammad Nayeem Hasan" w:date="2025-04-19T01:46:00Z" w16du:dateUtc="2025-04-18T19:46:00Z">
               <w:tcPr>
-                <w:tcW w:w="463" w:type="pct"/>
-                <w:gridSpan w:val="2"/>
+                <w:tcW w:w="491" w:type="pct"/>
               </w:tcPr>
             </w:tcPrChange>
           </w:tcPr>
@@ -13671,13 +13619,13 @@
               <w:spacing w:line="480" w:lineRule="auto"/>
               <w:jc w:val="both"/>
               <w:rPr>
-                <w:ins w:id="86" w:author="Mohammad Nayeem Hasan" w:date="2025-04-18T22:03:00Z" w16du:dateUtc="2025-04-18T16:03:00Z"/>
+                <w:ins w:id="77" w:author="Mohammad Nayeem Hasan" w:date="2025-04-18T22:03:00Z" w16du:dateUtc="2025-04-18T16:03:00Z"/>
                 <w:rFonts w:ascii="Times New Roman" w:hAnsi="Times New Roman" w:cs="Times New Roman"/>
                 <w:b/>
                 <w:bCs/>
               </w:rPr>
             </w:pPr>
-            <w:ins w:id="87" w:author="Mohammad Nayeem Hasan" w:date="2025-04-18T22:04:00Z" w16du:dateUtc="2025-04-18T16:04:00Z">
+            <w:ins w:id="78" w:author="Mohammad Nayeem Hasan" w:date="2025-04-18T22:04:00Z" w16du:dateUtc="2025-04-18T16:04:00Z">
               <w:r>
                 <w:rPr>
                   <w:rFonts w:ascii="Times New Roman" w:hAnsi="Times New Roman" w:cs="Times New Roman"/>
@@ -13687,7 +13635,7 @@
                 <w:t>0.</w:t>
               </w:r>
             </w:ins>
-            <w:ins w:id="88" w:author="Mohammad Nayeem Hasan" w:date="2025-04-19T01:25:00Z" w16du:dateUtc="2025-04-18T19:25:00Z">
+            <w:ins w:id="79" w:author="Mohammad Nayeem Hasan" w:date="2025-04-19T01:25:00Z" w16du:dateUtc="2025-04-18T19:25:00Z">
               <w:r>
                 <w:rPr>
                   <w:rFonts w:ascii="Times New Roman" w:hAnsi="Times New Roman" w:cs="Times New Roman"/>
@@ -13701,10 +13649,10 @@
         </w:tc>
         <w:tc>
           <w:tcPr>
-            <w:tcW w:w="1170" w:type="pct"/>
-            <w:tcPrChange w:id="89" w:author="Mohammad Nayeem Hasan" w:date="2025-04-19T01:46:00Z" w16du:dateUtc="2025-04-18T19:46:00Z">
+            <w:tcW w:w="1198" w:type="pct"/>
+            <w:tcPrChange w:id="80" w:author="Mohammad Nayeem Hasan" w:date="2025-04-19T01:46:00Z" w16du:dateUtc="2025-04-18T19:46:00Z">
               <w:tcPr>
-                <w:tcW w:w="765" w:type="pct"/>
+                <w:tcW w:w="1297" w:type="pct"/>
                 <w:gridSpan w:val="2"/>
               </w:tcPr>
             </w:tcPrChange>
@@ -13714,13 +13662,13 @@
               <w:spacing w:line="480" w:lineRule="auto"/>
               <w:jc w:val="both"/>
               <w:rPr>
-                <w:ins w:id="90" w:author="Mohammad Nayeem Hasan" w:date="2025-04-18T22:03:00Z" w16du:dateUtc="2025-04-18T16:03:00Z"/>
+                <w:ins w:id="81" w:author="Mohammad Nayeem Hasan" w:date="2025-04-18T22:03:00Z" w16du:dateUtc="2025-04-18T16:03:00Z"/>
                 <w:rFonts w:ascii="Times New Roman" w:hAnsi="Times New Roman" w:cs="Times New Roman"/>
                 <w:b/>
                 <w:bCs/>
               </w:rPr>
             </w:pPr>
-            <w:ins w:id="91" w:author="Mohammad Nayeem Hasan" w:date="2025-04-18T22:04:00Z" w16du:dateUtc="2025-04-18T16:04:00Z">
+            <w:ins w:id="82" w:author="Mohammad Nayeem Hasan" w:date="2025-04-18T22:04:00Z" w16du:dateUtc="2025-04-18T16:04:00Z">
               <w:r>
                 <w:rPr>
                   <w:rFonts w:ascii="Times New Roman" w:hAnsi="Times New Roman" w:cs="Times New Roman"/>
@@ -13730,7 +13678,7 @@
                 <w:t>1.</w:t>
               </w:r>
             </w:ins>
-            <w:ins w:id="92" w:author="Mohammad Nayeem Hasan" w:date="2025-04-19T01:35:00Z" w16du:dateUtc="2025-04-18T19:35:00Z">
+            <w:ins w:id="83" w:author="Mohammad Nayeem Hasan" w:date="2025-04-19T01:35:00Z" w16du:dateUtc="2025-04-18T19:35:00Z">
               <w:r>
                 <w:rPr>
                   <w:rFonts w:ascii="Times New Roman" w:hAnsi="Times New Roman" w:cs="Times New Roman"/>
@@ -13740,7 +13688,7 @@
                 <w:t>18</w:t>
               </w:r>
             </w:ins>
-            <w:ins w:id="93" w:author="Mohammad Nayeem Hasan" w:date="2025-04-19T01:45:00Z" w16du:dateUtc="2025-04-18T19:45:00Z">
+            <w:ins w:id="84" w:author="Mohammad Nayeem Hasan" w:date="2025-04-19T01:45:00Z" w16du:dateUtc="2025-04-18T19:45:00Z">
               <w:r>
                 <w:rPr>
                   <w:rFonts w:ascii="Times New Roman" w:hAnsi="Times New Roman" w:cs="Times New Roman"/>
@@ -13810,10 +13758,10 @@
         </w:tc>
         <w:tc>
           <w:tcPr>
-            <w:tcW w:w="638" w:type="pct"/>
-            <w:tcPrChange w:id="94" w:author="Mohammad Nayeem Hasan" w:date="2025-04-19T01:46:00Z" w16du:dateUtc="2025-04-18T19:46:00Z">
+            <w:tcW w:w="509" w:type="pct"/>
+            <w:tcPrChange w:id="85" w:author="Mohammad Nayeem Hasan" w:date="2025-04-19T01:46:00Z" w16du:dateUtc="2025-04-18T19:46:00Z">
               <w:tcPr>
-                <w:tcW w:w="465" w:type="pct"/>
+                <w:tcW w:w="511" w:type="pct"/>
               </w:tcPr>
             </w:tcPrChange>
           </w:tcPr>
@@ -13822,13 +13770,13 @@
               <w:spacing w:line="480" w:lineRule="auto"/>
               <w:jc w:val="both"/>
               <w:rPr>
-                <w:ins w:id="95" w:author="Mohammad Nayeem Hasan" w:date="2025-04-18T22:03:00Z" w16du:dateUtc="2025-04-18T16:03:00Z"/>
+                <w:ins w:id="86" w:author="Mohammad Nayeem Hasan" w:date="2025-04-18T22:03:00Z" w16du:dateUtc="2025-04-18T16:03:00Z"/>
                 <w:rFonts w:ascii="Times New Roman" w:hAnsi="Times New Roman" w:cs="Times New Roman"/>
                 <w:b/>
                 <w:bCs/>
               </w:rPr>
             </w:pPr>
-            <w:ins w:id="96" w:author="Mohammad Nayeem Hasan" w:date="2025-04-18T22:04:00Z" w16du:dateUtc="2025-04-18T16:04:00Z">
+            <w:ins w:id="87" w:author="Mohammad Nayeem Hasan" w:date="2025-04-18T22:04:00Z" w16du:dateUtc="2025-04-18T16:04:00Z">
               <w:r>
                 <w:rPr>
                   <w:rFonts w:ascii="Times New Roman" w:hAnsi="Times New Roman" w:cs="Times New Roman"/>
@@ -13838,7 +13786,7 @@
                 <w:t>0.</w:t>
               </w:r>
             </w:ins>
-            <w:ins w:id="97" w:author="Mohammad Nayeem Hasan" w:date="2025-04-19T01:32:00Z" w16du:dateUtc="2025-04-18T19:32:00Z">
+            <w:ins w:id="88" w:author="Mohammad Nayeem Hasan" w:date="2025-04-19T01:32:00Z" w16du:dateUtc="2025-04-18T19:32:00Z">
               <w:r>
                 <w:rPr>
                   <w:rFonts w:ascii="Times New Roman" w:hAnsi="Times New Roman" w:cs="Times New Roman"/>
@@ -13853,26 +13801,23 @@
       </w:tr>
       <w:tr>
         <w:tblPrEx>
-          <w:tblPrExChange w:id="98" w:author="Mohammad Nayeem Hasan" w:date="2025-04-19T01:46:00Z" w16du:dateUtc="2025-04-18T19:46:00Z">
+          <w:tblW w:w="5000" w:type="pct"/>
+          <w:tblPrExChange w:id="89" w:author="Mohammad Nayeem Hasan" w:date="2025-04-19T01:46:00Z" w16du:dateUtc="2025-04-18T19:46:00Z">
             <w:tblPrEx>
-              <w:tblW w:w="4572" w:type="pct"/>
+              <w:tblW w:w="5000" w:type="pct"/>
             </w:tblPrEx>
           </w:tblPrExChange>
         </w:tblPrEx>
         <w:trPr>
-          <w:ins w:id="99" w:author="Mohammad Nayeem Hasan" w:date="2025-04-18T22:03:00Z" w16du:dateUtc="2025-04-18T16:03:00Z"/>
-          <w:trPrChange w:id="100" w:author="Mohammad Nayeem Hasan" w:date="2025-04-19T01:46:00Z" w16du:dateUtc="2025-04-18T19:46:00Z">
-            <w:trPr>
-              <w:gridAfter w:val="0"/>
-            </w:trPr>
-          </w:trPrChange>
+          <w:ins w:id="90" w:author="Mohammad Nayeem Hasan" w:date="2025-04-18T22:03:00Z" w16du:dateUtc="2025-04-18T16:03:00Z"/>
         </w:trPr>
         <w:tc>
           <w:tcPr>
             <w:tcW w:w="1319" w:type="pct"/>
-            <w:tcPrChange w:id="101" w:author="Mohammad Nayeem Hasan" w:date="2025-04-19T01:46:00Z" w16du:dateUtc="2025-04-18T19:46:00Z">
+            <w:tcPrChange w:id="91" w:author="Mohammad Nayeem Hasan" w:date="2025-04-19T01:46:00Z" w16du:dateUtc="2025-04-18T19:46:00Z">
               <w:tcPr>
-                <w:tcW w:w="1174" w:type="pct"/>
+                <w:tcW w:w="1319" w:type="pct"/>
+                <w:gridSpan w:val="2"/>
               </w:tcPr>
             </w:tcPrChange>
           </w:tcPr>
@@ -13881,13 +13826,13 @@
               <w:spacing w:line="480" w:lineRule="auto"/>
               <w:jc w:val="both"/>
               <w:rPr>
-                <w:ins w:id="102" w:author="Mohammad Nayeem Hasan" w:date="2025-04-18T22:03:00Z" w16du:dateUtc="2025-04-18T16:03:00Z"/>
+                <w:ins w:id="92" w:author="Mohammad Nayeem Hasan" w:date="2025-04-18T22:03:00Z" w16du:dateUtc="2025-04-18T16:03:00Z"/>
                 <w:rFonts w:ascii="Times New Roman" w:hAnsi="Times New Roman" w:cs="Times New Roman"/>
                 <w:b/>
                 <w:bCs/>
               </w:rPr>
             </w:pPr>
-            <w:ins w:id="103" w:author="Mohammad Nayeem Hasan" w:date="2025-04-18T22:04:00Z" w16du:dateUtc="2025-04-18T16:04:00Z">
+            <w:ins w:id="93" w:author="Mohammad Nayeem Hasan" w:date="2025-04-18T22:04:00Z" w16du:dateUtc="2025-04-18T16:04:00Z">
               <w:r>
                 <w:rPr>
                   <w:rFonts w:ascii="Times New Roman" w:hAnsi="Times New Roman" w:cs="Times New Roman"/>
@@ -13904,9 +13849,9 @@
         <w:tc>
           <w:tcPr>
             <w:tcW w:w="512" w:type="pct"/>
-            <w:tcPrChange w:id="104" w:author="Mohammad Nayeem Hasan" w:date="2025-04-19T01:46:00Z" w16du:dateUtc="2025-04-18T19:46:00Z">
+            <w:tcPrChange w:id="94" w:author="Mohammad Nayeem Hasan" w:date="2025-04-19T01:46:00Z" w16du:dateUtc="2025-04-18T19:46:00Z">
               <w:tcPr>
-                <w:tcW w:w="560" w:type="pct"/>
+                <w:tcW w:w="512" w:type="pct"/>
                 <w:gridSpan w:val="2"/>
               </w:tcPr>
             </w:tcPrChange>
@@ -13916,13 +13861,13 @@
               <w:spacing w:line="480" w:lineRule="auto"/>
               <w:jc w:val="both"/>
               <w:rPr>
-                <w:ins w:id="105" w:author="Mohammad Nayeem Hasan" w:date="2025-04-18T22:03:00Z" w16du:dateUtc="2025-04-18T16:03:00Z"/>
+                <w:ins w:id="95" w:author="Mohammad Nayeem Hasan" w:date="2025-04-18T22:03:00Z" w16du:dateUtc="2025-04-18T16:03:00Z"/>
                 <w:rFonts w:ascii="Times New Roman" w:hAnsi="Times New Roman" w:cs="Times New Roman"/>
                 <w:b/>
                 <w:bCs/>
               </w:rPr>
             </w:pPr>
-            <w:ins w:id="106" w:author="Mohammad Nayeem Hasan" w:date="2025-04-18T22:04:00Z" w16du:dateUtc="2025-04-18T16:04:00Z">
+            <w:ins w:id="96" w:author="Mohammad Nayeem Hasan" w:date="2025-04-18T22:04:00Z" w16du:dateUtc="2025-04-18T16:04:00Z">
               <w:r>
                 <w:rPr>
                   <w:rFonts w:ascii="Times New Roman" w:hAnsi="Times New Roman" w:cs="Times New Roman"/>
@@ -13936,11 +13881,10 @@
         </w:tc>
         <w:tc>
           <w:tcPr>
-            <w:tcW w:w="871" w:type="pct"/>
-            <w:tcPrChange w:id="107" w:author="Mohammad Nayeem Hasan" w:date="2025-04-19T01:46:00Z" w16du:dateUtc="2025-04-18T19:46:00Z">
+            <w:tcW w:w="1111" w:type="pct"/>
+            <w:tcPrChange w:id="97" w:author="Mohammad Nayeem Hasan" w:date="2025-04-19T01:46:00Z" w16du:dateUtc="2025-04-18T19:46:00Z">
               <w:tcPr>
-                <w:tcW w:w="1066" w:type="pct"/>
-                <w:gridSpan w:val="2"/>
+                <w:tcW w:w="871" w:type="pct"/>
               </w:tcPr>
             </w:tcPrChange>
           </w:tcPr>
@@ -13949,13 +13893,13 @@
               <w:spacing w:line="480" w:lineRule="auto"/>
               <w:jc w:val="both"/>
               <w:rPr>
-                <w:ins w:id="108" w:author="Mohammad Nayeem Hasan" w:date="2025-04-18T22:03:00Z" w16du:dateUtc="2025-04-18T16:03:00Z"/>
+                <w:ins w:id="98" w:author="Mohammad Nayeem Hasan" w:date="2025-04-18T22:03:00Z" w16du:dateUtc="2025-04-18T16:03:00Z"/>
                 <w:rFonts w:ascii="Times New Roman" w:hAnsi="Times New Roman" w:cs="Times New Roman"/>
                 <w:b/>
                 <w:bCs/>
               </w:rPr>
             </w:pPr>
-            <w:ins w:id="109" w:author="Mohammad Nayeem Hasan" w:date="2025-04-18T22:04:00Z" w16du:dateUtc="2025-04-18T16:04:00Z">
+            <w:ins w:id="99" w:author="Mohammad Nayeem Hasan" w:date="2025-04-18T22:04:00Z" w16du:dateUtc="2025-04-18T16:04:00Z">
               <w:r>
                 <w:rPr>
                   <w:rFonts w:ascii="Times New Roman" w:hAnsi="Times New Roman" w:cs="Times New Roman"/>
@@ -13969,10 +13913,32 @@
         </w:tc>
         <w:tc>
           <w:tcPr>
-            <w:tcW w:w="491" w:type="pct"/>
-            <w:tcPrChange w:id="110" w:author="Mohammad Nayeem Hasan" w:date="2025-04-19T01:46:00Z" w16du:dateUtc="2025-04-18T19:46:00Z">
+            <w:tcW w:w="351" w:type="pct"/>
+            <w:tcPrChange w:id="100" w:author="Mohammad Nayeem Hasan" w:date="2025-04-19T01:46:00Z" w16du:dateUtc="2025-04-18T19:46:00Z">
               <w:tcPr>
-                <w:tcW w:w="463" w:type="pct"/>
+                <w:tcW w:w="491" w:type="pct"/>
+              </w:tcPr>
+            </w:tcPrChange>
+          </w:tcPr>
+          <w:p>
+            <w:pPr>
+              <w:spacing w:line="480" w:lineRule="auto"/>
+              <w:jc w:val="both"/>
+              <w:rPr>
+                <w:ins w:id="101" w:author="Mohammad Nayeem Hasan" w:date="2025-04-18T22:03:00Z" w16du:dateUtc="2025-04-18T16:03:00Z"/>
+                <w:rFonts w:ascii="Times New Roman" w:hAnsi="Times New Roman" w:cs="Times New Roman"/>
+                <w:b/>
+                <w:bCs/>
+              </w:rPr>
+            </w:pPr>
+          </w:p>
+        </w:tc>
+        <w:tc>
+          <w:tcPr>
+            <w:tcW w:w="1198" w:type="pct"/>
+            <w:tcPrChange w:id="102" w:author="Mohammad Nayeem Hasan" w:date="2025-04-19T01:46:00Z" w16du:dateUtc="2025-04-18T19:46:00Z">
+              <w:tcPr>
+                <w:tcW w:w="1297" w:type="pct"/>
                 <w:gridSpan w:val="2"/>
               </w:tcPr>
             </w:tcPrChange>
@@ -13982,36 +13948,13 @@
               <w:spacing w:line="480" w:lineRule="auto"/>
               <w:jc w:val="both"/>
               <w:rPr>
-                <w:ins w:id="111" w:author="Mohammad Nayeem Hasan" w:date="2025-04-18T22:03:00Z" w16du:dateUtc="2025-04-18T16:03:00Z"/>
+                <w:ins w:id="103" w:author="Mohammad Nayeem Hasan" w:date="2025-04-18T22:03:00Z" w16du:dateUtc="2025-04-18T16:03:00Z"/>
                 <w:rFonts w:ascii="Times New Roman" w:hAnsi="Times New Roman" w:cs="Times New Roman"/>
                 <w:b/>
                 <w:bCs/>
               </w:rPr>
             </w:pPr>
-          </w:p>
-        </w:tc>
-        <w:tc>
-          <w:tcPr>
-            <w:tcW w:w="1170" w:type="pct"/>
-            <w:tcPrChange w:id="112" w:author="Mohammad Nayeem Hasan" w:date="2025-04-19T01:46:00Z" w16du:dateUtc="2025-04-18T19:46:00Z">
-              <w:tcPr>
-                <w:tcW w:w="765" w:type="pct"/>
-                <w:gridSpan w:val="2"/>
-              </w:tcPr>
-            </w:tcPrChange>
-          </w:tcPr>
-          <w:p>
-            <w:pPr>
-              <w:spacing w:line="480" w:lineRule="auto"/>
-              <w:jc w:val="both"/>
-              <w:rPr>
-                <w:ins w:id="113" w:author="Mohammad Nayeem Hasan" w:date="2025-04-18T22:03:00Z" w16du:dateUtc="2025-04-18T16:03:00Z"/>
-                <w:rFonts w:ascii="Times New Roman" w:hAnsi="Times New Roman" w:cs="Times New Roman"/>
-                <w:b/>
-                <w:bCs/>
-              </w:rPr>
-            </w:pPr>
-            <w:ins w:id="114" w:author="Mohammad Nayeem Hasan" w:date="2025-04-18T22:04:00Z" w16du:dateUtc="2025-04-18T16:04:00Z">
+            <w:ins w:id="104" w:author="Mohammad Nayeem Hasan" w:date="2025-04-18T22:04:00Z" w16du:dateUtc="2025-04-18T16:04:00Z">
               <w:r>
                 <w:rPr>
                   <w:rFonts w:ascii="Times New Roman" w:hAnsi="Times New Roman" w:cs="Times New Roman"/>
@@ -14025,10 +13968,10 @@
         </w:tc>
         <w:tc>
           <w:tcPr>
-            <w:tcW w:w="638" w:type="pct"/>
-            <w:tcPrChange w:id="115" w:author="Mohammad Nayeem Hasan" w:date="2025-04-19T01:46:00Z" w16du:dateUtc="2025-04-18T19:46:00Z">
+            <w:tcW w:w="509" w:type="pct"/>
+            <w:tcPrChange w:id="105" w:author="Mohammad Nayeem Hasan" w:date="2025-04-19T01:46:00Z" w16du:dateUtc="2025-04-18T19:46:00Z">
               <w:tcPr>
-                <w:tcW w:w="465" w:type="pct"/>
+                <w:tcW w:w="511" w:type="pct"/>
               </w:tcPr>
             </w:tcPrChange>
           </w:tcPr>
@@ -14037,7 +13980,7 @@
               <w:spacing w:line="480" w:lineRule="auto"/>
               <w:jc w:val="both"/>
               <w:rPr>
-                <w:ins w:id="116" w:author="Mohammad Nayeem Hasan" w:date="2025-04-18T22:03:00Z" w16du:dateUtc="2025-04-18T16:03:00Z"/>
+                <w:ins w:id="106" w:author="Mohammad Nayeem Hasan" w:date="2025-04-18T22:03:00Z" w16du:dateUtc="2025-04-18T16:03:00Z"/>
                 <w:rFonts w:ascii="Times New Roman" w:hAnsi="Times New Roman" w:cs="Times New Roman"/>
                 <w:b/>
                 <w:bCs/>
@@ -14048,48 +13991,22 @@
       </w:tr>
       <w:tr>
         <w:tblPrEx>
-          <w:tblPrExChange w:id="117" w:author="Mohammad Nayeem Hasan" w:date="2025-04-19T01:46:00Z" w16du:dateUtc="2025-04-18T19:46:00Z">
+          <w:tblW w:w="5000" w:type="pct"/>
+          <w:tblPrExChange w:id="107" w:author="Mohammad Nayeem Hasan" w:date="2025-04-19T01:46:00Z" w16du:dateUtc="2025-04-18T19:46:00Z">
             <w:tblPrEx>
-              <w:tblW w:w="4572" w:type="pct"/>
+              <w:tblW w:w="5000" w:type="pct"/>
             </w:tblPrEx>
           </w:tblPrExChange>
         </w:tblPrEx>
         <w:trPr>
-          <w:ins w:id="118" w:author="Mohammad Nayeem Hasan" w:date="2025-04-18T22:03:00Z" w16du:dateUtc="2025-04-18T16:03:00Z"/>
-          <w:trPrChange w:id="119" w:author="Mohammad Nayeem Hasan" w:date="2025-04-19T01:46:00Z" w16du:dateUtc="2025-04-18T19:46:00Z">
-            <w:trPr>
-              <w:gridAfter w:val="0"/>
-            </w:trPr>
-          </w:trPrChange>
+          <w:ins w:id="108" w:author="Mohammad Nayeem Hasan" w:date="2025-04-18T22:03:00Z" w16du:dateUtc="2025-04-18T16:03:00Z"/>
         </w:trPr>
         <w:tc>
           <w:tcPr>
             <w:tcW w:w="1319" w:type="pct"/>
-            <w:tcPrChange w:id="120" w:author="Mohammad Nayeem Hasan" w:date="2025-04-19T01:46:00Z" w16du:dateUtc="2025-04-18T19:46:00Z">
+            <w:tcPrChange w:id="109" w:author="Mohammad Nayeem Hasan" w:date="2025-04-19T01:46:00Z" w16du:dateUtc="2025-04-18T19:46:00Z">
               <w:tcPr>
-                <w:tcW w:w="1174" w:type="pct"/>
-              </w:tcPr>
-            </w:tcPrChange>
-          </w:tcPr>
-          <w:p>
-            <w:pPr>
-              <w:spacing w:line="480" w:lineRule="auto"/>
-              <w:jc w:val="both"/>
-              <w:rPr>
-                <w:ins w:id="121" w:author="Mohammad Nayeem Hasan" w:date="2025-04-18T22:03:00Z" w16du:dateUtc="2025-04-18T16:03:00Z"/>
-                <w:rFonts w:ascii="Times New Roman" w:hAnsi="Times New Roman" w:cs="Times New Roman"/>
-                <w:b/>
-                <w:bCs/>
-              </w:rPr>
-            </w:pPr>
-          </w:p>
-        </w:tc>
-        <w:tc>
-          <w:tcPr>
-            <w:tcW w:w="512" w:type="pct"/>
-            <w:tcPrChange w:id="122" w:author="Mohammad Nayeem Hasan" w:date="2025-04-19T01:46:00Z" w16du:dateUtc="2025-04-18T19:46:00Z">
-              <w:tcPr>
-                <w:tcW w:w="560" w:type="pct"/>
+                <w:tcW w:w="1319" w:type="pct"/>
                 <w:gridSpan w:val="2"/>
               </w:tcPr>
             </w:tcPrChange>
@@ -14099,13 +14016,36 @@
               <w:spacing w:line="480" w:lineRule="auto"/>
               <w:jc w:val="both"/>
               <w:rPr>
-                <w:ins w:id="123" w:author="Mohammad Nayeem Hasan" w:date="2025-04-18T22:03:00Z" w16du:dateUtc="2025-04-18T16:03:00Z"/>
+                <w:ins w:id="110" w:author="Mohammad Nayeem Hasan" w:date="2025-04-18T22:03:00Z" w16du:dateUtc="2025-04-18T16:03:00Z"/>
                 <w:rFonts w:ascii="Times New Roman" w:hAnsi="Times New Roman" w:cs="Times New Roman"/>
                 <w:b/>
                 <w:bCs/>
               </w:rPr>
             </w:pPr>
-            <w:ins w:id="124" w:author="Mohammad Nayeem Hasan" w:date="2025-04-18T22:04:00Z" w16du:dateUtc="2025-04-18T16:04:00Z">
+          </w:p>
+        </w:tc>
+        <w:tc>
+          <w:tcPr>
+            <w:tcW w:w="512" w:type="pct"/>
+            <w:tcPrChange w:id="111" w:author="Mohammad Nayeem Hasan" w:date="2025-04-19T01:46:00Z" w16du:dateUtc="2025-04-18T19:46:00Z">
+              <w:tcPr>
+                <w:tcW w:w="512" w:type="pct"/>
+                <w:gridSpan w:val="2"/>
+              </w:tcPr>
+            </w:tcPrChange>
+          </w:tcPr>
+          <w:p>
+            <w:pPr>
+              <w:spacing w:line="480" w:lineRule="auto"/>
+              <w:jc w:val="both"/>
+              <w:rPr>
+                <w:ins w:id="112" w:author="Mohammad Nayeem Hasan" w:date="2025-04-18T22:03:00Z" w16du:dateUtc="2025-04-18T16:03:00Z"/>
+                <w:rFonts w:ascii="Times New Roman" w:hAnsi="Times New Roman" w:cs="Times New Roman"/>
+                <w:b/>
+                <w:bCs/>
+              </w:rPr>
+            </w:pPr>
+            <w:ins w:id="113" w:author="Mohammad Nayeem Hasan" w:date="2025-04-18T22:04:00Z" w16du:dateUtc="2025-04-18T16:04:00Z">
               <w:r>
                 <w:rPr>
                   <w:rFonts w:ascii="Times New Roman" w:hAnsi="Times New Roman" w:cs="Times New Roman"/>
@@ -14119,11 +14059,10 @@
         </w:tc>
         <w:tc>
           <w:tcPr>
-            <w:tcW w:w="871" w:type="pct"/>
-            <w:tcPrChange w:id="125" w:author="Mohammad Nayeem Hasan" w:date="2025-04-19T01:46:00Z" w16du:dateUtc="2025-04-18T19:46:00Z">
+            <w:tcW w:w="1111" w:type="pct"/>
+            <w:tcPrChange w:id="114" w:author="Mohammad Nayeem Hasan" w:date="2025-04-19T01:46:00Z" w16du:dateUtc="2025-04-18T19:46:00Z">
               <w:tcPr>
-                <w:tcW w:w="1066" w:type="pct"/>
-                <w:gridSpan w:val="2"/>
+                <w:tcW w:w="871" w:type="pct"/>
               </w:tcPr>
             </w:tcPrChange>
           </w:tcPr>
@@ -14132,13 +14071,13 @@
               <w:spacing w:line="480" w:lineRule="auto"/>
               <w:jc w:val="both"/>
               <w:rPr>
-                <w:ins w:id="126" w:author="Mohammad Nayeem Hasan" w:date="2025-04-18T22:03:00Z" w16du:dateUtc="2025-04-18T16:03:00Z"/>
+                <w:ins w:id="115" w:author="Mohammad Nayeem Hasan" w:date="2025-04-18T22:03:00Z" w16du:dateUtc="2025-04-18T16:03:00Z"/>
                 <w:rFonts w:ascii="Times New Roman" w:hAnsi="Times New Roman" w:cs="Times New Roman"/>
                 <w:b/>
                 <w:bCs/>
               </w:rPr>
             </w:pPr>
-            <w:ins w:id="127" w:author="Mohammad Nayeem Hasan" w:date="2025-04-18T22:04:00Z" w16du:dateUtc="2025-04-18T16:04:00Z">
+            <w:ins w:id="116" w:author="Mohammad Nayeem Hasan" w:date="2025-04-18T22:04:00Z" w16du:dateUtc="2025-04-18T16:04:00Z">
               <w:r>
                 <w:rPr>
                   <w:rFonts w:ascii="Times New Roman" w:hAnsi="Times New Roman" w:cs="Times New Roman"/>
@@ -14148,7 +14087,7 @@
                 <w:t>1.</w:t>
               </w:r>
             </w:ins>
-            <w:ins w:id="128" w:author="Mohammad Nayeem Hasan" w:date="2025-04-19T01:29:00Z" w16du:dateUtc="2025-04-18T19:29:00Z">
+            <w:ins w:id="117" w:author="Mohammad Nayeem Hasan" w:date="2025-04-19T01:29:00Z" w16du:dateUtc="2025-04-18T19:29:00Z">
               <w:r>
                 <w:rPr>
                   <w:rFonts w:ascii="Times New Roman" w:hAnsi="Times New Roman" w:cs="Times New Roman"/>
@@ -14158,7 +14097,7 @@
                 <w:t>06</w:t>
               </w:r>
             </w:ins>
-            <w:ins w:id="129" w:author="Mohammad Nayeem Hasan" w:date="2025-04-19T01:43:00Z" w16du:dateUtc="2025-04-18T19:43:00Z">
+            <w:ins w:id="118" w:author="Mohammad Nayeem Hasan" w:date="2025-04-19T01:43:00Z" w16du:dateUtc="2025-04-18T19:43:00Z">
               <w:r>
                 <w:rPr>
                   <w:rFonts w:ascii="Times New Roman" w:hAnsi="Times New Roman" w:cs="Times New Roman"/>
@@ -14168,7 +14107,7 @@
                 <w:t xml:space="preserve"> </w:t>
               </w:r>
             </w:ins>
-            <w:ins w:id="130" w:author="Mohammad Nayeem Hasan" w:date="2025-04-19T01:44:00Z" w16du:dateUtc="2025-04-18T19:44:00Z">
+            <w:ins w:id="119" w:author="Mohammad Nayeem Hasan" w:date="2025-04-19T01:44:00Z" w16du:dateUtc="2025-04-18T19:44:00Z">
               <w:r>
                 <w:rPr>
                   <w:rFonts w:ascii="Times New Roman" w:hAnsi="Times New Roman" w:cs="Times New Roman"/>
@@ -14222,11 +14161,10 @@
         </w:tc>
         <w:tc>
           <w:tcPr>
-            <w:tcW w:w="491" w:type="pct"/>
-            <w:tcPrChange w:id="131" w:author="Mohammad Nayeem Hasan" w:date="2025-04-19T01:46:00Z" w16du:dateUtc="2025-04-18T19:46:00Z">
+            <w:tcW w:w="351" w:type="pct"/>
+            <w:tcPrChange w:id="120" w:author="Mohammad Nayeem Hasan" w:date="2025-04-19T01:46:00Z" w16du:dateUtc="2025-04-18T19:46:00Z">
               <w:tcPr>
-                <w:tcW w:w="463" w:type="pct"/>
-                <w:gridSpan w:val="2"/>
+                <w:tcW w:w="491" w:type="pct"/>
               </w:tcPr>
             </w:tcPrChange>
           </w:tcPr>
@@ -14235,13 +14173,13 @@
               <w:spacing w:line="480" w:lineRule="auto"/>
               <w:jc w:val="both"/>
               <w:rPr>
-                <w:ins w:id="132" w:author="Mohammad Nayeem Hasan" w:date="2025-04-18T22:03:00Z" w16du:dateUtc="2025-04-18T16:03:00Z"/>
+                <w:ins w:id="121" w:author="Mohammad Nayeem Hasan" w:date="2025-04-18T22:03:00Z" w16du:dateUtc="2025-04-18T16:03:00Z"/>
                 <w:rFonts w:ascii="Times New Roman" w:hAnsi="Times New Roman" w:cs="Times New Roman"/>
                 <w:b/>
                 <w:bCs/>
               </w:rPr>
             </w:pPr>
-            <w:ins w:id="133" w:author="Mohammad Nayeem Hasan" w:date="2025-04-18T22:04:00Z" w16du:dateUtc="2025-04-18T16:04:00Z">
+            <w:ins w:id="122" w:author="Mohammad Nayeem Hasan" w:date="2025-04-18T22:04:00Z" w16du:dateUtc="2025-04-18T16:04:00Z">
               <w:r>
                 <w:rPr>
                   <w:rFonts w:ascii="Times New Roman" w:hAnsi="Times New Roman" w:cs="Times New Roman"/>
@@ -14251,7 +14189,7 @@
                 <w:t>0.</w:t>
               </w:r>
             </w:ins>
-            <w:ins w:id="134" w:author="Mohammad Nayeem Hasan" w:date="2025-04-19T01:25:00Z" w16du:dateUtc="2025-04-18T19:25:00Z">
+            <w:ins w:id="123" w:author="Mohammad Nayeem Hasan" w:date="2025-04-19T01:25:00Z" w16du:dateUtc="2025-04-18T19:25:00Z">
               <w:r>
                 <w:rPr>
                   <w:rFonts w:ascii="Times New Roman" w:hAnsi="Times New Roman" w:cs="Times New Roman"/>
@@ -14265,10 +14203,10 @@
         </w:tc>
         <w:tc>
           <w:tcPr>
-            <w:tcW w:w="1170" w:type="pct"/>
-            <w:tcPrChange w:id="135" w:author="Mohammad Nayeem Hasan" w:date="2025-04-19T01:46:00Z" w16du:dateUtc="2025-04-18T19:46:00Z">
+            <w:tcW w:w="1198" w:type="pct"/>
+            <w:tcPrChange w:id="124" w:author="Mohammad Nayeem Hasan" w:date="2025-04-19T01:46:00Z" w16du:dateUtc="2025-04-18T19:46:00Z">
               <w:tcPr>
-                <w:tcW w:w="765" w:type="pct"/>
+                <w:tcW w:w="1297" w:type="pct"/>
                 <w:gridSpan w:val="2"/>
               </w:tcPr>
             </w:tcPrChange>
@@ -14278,13 +14216,13 @@
               <w:spacing w:line="480" w:lineRule="auto"/>
               <w:jc w:val="both"/>
               <w:rPr>
-                <w:ins w:id="136" w:author="Mohammad Nayeem Hasan" w:date="2025-04-18T22:03:00Z" w16du:dateUtc="2025-04-18T16:03:00Z"/>
+                <w:ins w:id="125" w:author="Mohammad Nayeem Hasan" w:date="2025-04-18T22:03:00Z" w16du:dateUtc="2025-04-18T16:03:00Z"/>
                 <w:rFonts w:ascii="Times New Roman" w:hAnsi="Times New Roman" w:cs="Times New Roman"/>
                 <w:b/>
                 <w:bCs/>
               </w:rPr>
             </w:pPr>
-            <w:ins w:id="137" w:author="Mohammad Nayeem Hasan" w:date="2025-04-18T22:04:00Z" w16du:dateUtc="2025-04-18T16:04:00Z">
+            <w:ins w:id="126" w:author="Mohammad Nayeem Hasan" w:date="2025-04-18T22:04:00Z" w16du:dateUtc="2025-04-18T16:04:00Z">
               <w:r>
                 <w:rPr>
                   <w:rFonts w:ascii="Times New Roman" w:hAnsi="Times New Roman" w:cs="Times New Roman"/>
@@ -14294,7 +14232,7 @@
                 <w:t>0.9</w:t>
               </w:r>
             </w:ins>
-            <w:ins w:id="138" w:author="Mohammad Nayeem Hasan" w:date="2025-04-19T01:35:00Z" w16du:dateUtc="2025-04-18T19:35:00Z">
+            <w:ins w:id="127" w:author="Mohammad Nayeem Hasan" w:date="2025-04-19T01:35:00Z" w16du:dateUtc="2025-04-18T19:35:00Z">
               <w:r>
                 <w:rPr>
                   <w:rFonts w:ascii="Times New Roman" w:hAnsi="Times New Roman" w:cs="Times New Roman"/>
@@ -14304,7 +14242,7 @@
                 <w:t>2</w:t>
               </w:r>
             </w:ins>
-            <w:ins w:id="139" w:author="Mohammad Nayeem Hasan" w:date="2025-04-19T01:45:00Z" w16du:dateUtc="2025-04-18T19:45:00Z">
+            <w:ins w:id="128" w:author="Mohammad Nayeem Hasan" w:date="2025-04-19T01:45:00Z" w16du:dateUtc="2025-04-18T19:45:00Z">
               <w:r>
                 <w:rPr>
                   <w:rFonts w:ascii="Times New Roman" w:hAnsi="Times New Roman" w:cs="Times New Roman"/>
@@ -14358,10 +14296,10 @@
         </w:tc>
         <w:tc>
           <w:tcPr>
-            <w:tcW w:w="638" w:type="pct"/>
-            <w:tcPrChange w:id="140" w:author="Mohammad Nayeem Hasan" w:date="2025-04-19T01:46:00Z" w16du:dateUtc="2025-04-18T19:46:00Z">
+            <w:tcW w:w="509" w:type="pct"/>
+            <w:tcPrChange w:id="129" w:author="Mohammad Nayeem Hasan" w:date="2025-04-19T01:46:00Z" w16du:dateUtc="2025-04-18T19:46:00Z">
               <w:tcPr>
-                <w:tcW w:w="465" w:type="pct"/>
+                <w:tcW w:w="511" w:type="pct"/>
               </w:tcPr>
             </w:tcPrChange>
           </w:tcPr>
@@ -14370,13 +14308,13 @@
               <w:spacing w:line="480" w:lineRule="auto"/>
               <w:jc w:val="both"/>
               <w:rPr>
-                <w:ins w:id="141" w:author="Mohammad Nayeem Hasan" w:date="2025-04-18T22:03:00Z" w16du:dateUtc="2025-04-18T16:03:00Z"/>
+                <w:ins w:id="130" w:author="Mohammad Nayeem Hasan" w:date="2025-04-18T22:03:00Z" w16du:dateUtc="2025-04-18T16:03:00Z"/>
                 <w:rFonts w:ascii="Times New Roman" w:hAnsi="Times New Roman" w:cs="Times New Roman"/>
                 <w:b/>
                 <w:bCs/>
               </w:rPr>
             </w:pPr>
-            <w:ins w:id="142" w:author="Mohammad Nayeem Hasan" w:date="2025-04-18T22:04:00Z" w16du:dateUtc="2025-04-18T16:04:00Z">
+            <w:ins w:id="131" w:author="Mohammad Nayeem Hasan" w:date="2025-04-18T22:04:00Z" w16du:dateUtc="2025-04-18T16:04:00Z">
               <w:r>
                 <w:rPr>
                   <w:rFonts w:ascii="Times New Roman" w:hAnsi="Times New Roman" w:cs="Times New Roman"/>
@@ -14386,7 +14324,7 @@
                 <w:t>0.</w:t>
               </w:r>
             </w:ins>
-            <w:ins w:id="143" w:author="Mohammad Nayeem Hasan" w:date="2025-04-19T01:32:00Z" w16du:dateUtc="2025-04-18T19:32:00Z">
+            <w:ins w:id="132" w:author="Mohammad Nayeem Hasan" w:date="2025-04-19T01:32:00Z" w16du:dateUtc="2025-04-18T19:32:00Z">
               <w:r>
                 <w:rPr>
                   <w:rFonts w:ascii="Times New Roman" w:hAnsi="Times New Roman" w:cs="Times New Roman"/>
@@ -14401,26 +14339,23 @@
       </w:tr>
       <w:tr>
         <w:tblPrEx>
-          <w:tblPrExChange w:id="144" w:author="Mohammad Nayeem Hasan" w:date="2025-04-19T01:46:00Z" w16du:dateUtc="2025-04-18T19:46:00Z">
+          <w:tblW w:w="5000" w:type="pct"/>
+          <w:tblPrExChange w:id="133" w:author="Mohammad Nayeem Hasan" w:date="2025-04-19T01:46:00Z" w16du:dateUtc="2025-04-18T19:46:00Z">
             <w:tblPrEx>
-              <w:tblW w:w="4572" w:type="pct"/>
+              <w:tblW w:w="5000" w:type="pct"/>
             </w:tblPrEx>
           </w:tblPrExChange>
         </w:tblPrEx>
         <w:trPr>
-          <w:ins w:id="145" w:author="Mohammad Nayeem Hasan" w:date="2025-04-18T22:04:00Z" w16du:dateUtc="2025-04-18T16:04:00Z"/>
-          <w:trPrChange w:id="146" w:author="Mohammad Nayeem Hasan" w:date="2025-04-19T01:46:00Z" w16du:dateUtc="2025-04-18T19:46:00Z">
-            <w:trPr>
-              <w:gridAfter w:val="0"/>
-            </w:trPr>
-          </w:trPrChange>
+          <w:ins w:id="134" w:author="Mohammad Nayeem Hasan" w:date="2025-04-18T22:04:00Z" w16du:dateUtc="2025-04-18T16:04:00Z"/>
         </w:trPr>
         <w:tc>
           <w:tcPr>
             <w:tcW w:w="1319" w:type="pct"/>
-            <w:tcPrChange w:id="147" w:author="Mohammad Nayeem Hasan" w:date="2025-04-19T01:46:00Z" w16du:dateUtc="2025-04-18T19:46:00Z">
+            <w:tcPrChange w:id="135" w:author="Mohammad Nayeem Hasan" w:date="2025-04-19T01:46:00Z" w16du:dateUtc="2025-04-18T19:46:00Z">
               <w:tcPr>
-                <w:tcW w:w="1174" w:type="pct"/>
+                <w:tcW w:w="1319" w:type="pct"/>
+                <w:gridSpan w:val="2"/>
               </w:tcPr>
             </w:tcPrChange>
           </w:tcPr>
@@ -14429,13 +14364,13 @@
               <w:spacing w:line="480" w:lineRule="auto"/>
               <w:jc w:val="both"/>
               <w:rPr>
-                <w:ins w:id="148" w:author="Mohammad Nayeem Hasan" w:date="2025-04-18T22:04:00Z" w16du:dateUtc="2025-04-18T16:04:00Z"/>
+                <w:ins w:id="136" w:author="Mohammad Nayeem Hasan" w:date="2025-04-18T22:04:00Z" w16du:dateUtc="2025-04-18T16:04:00Z"/>
                 <w:rFonts w:ascii="Times New Roman" w:hAnsi="Times New Roman" w:cs="Times New Roman"/>
                 <w:b/>
                 <w:bCs/>
               </w:rPr>
             </w:pPr>
-            <w:ins w:id="149" w:author="Mohammad Nayeem Hasan" w:date="2025-04-19T01:26:00Z" w16du:dateUtc="2025-04-18T19:26:00Z">
+            <w:ins w:id="137" w:author="Mohammad Nayeem Hasan" w:date="2025-04-19T01:26:00Z" w16du:dateUtc="2025-04-18T19:26:00Z">
               <w:r>
                 <w:rPr>
                   <w:rFonts w:ascii="Times New Roman" w:hAnsi="Times New Roman" w:cs="Times New Roman"/>
@@ -14452,9 +14387,9 @@
         <w:tc>
           <w:tcPr>
             <w:tcW w:w="512" w:type="pct"/>
-            <w:tcPrChange w:id="150" w:author="Mohammad Nayeem Hasan" w:date="2025-04-19T01:46:00Z" w16du:dateUtc="2025-04-18T19:46:00Z">
+            <w:tcPrChange w:id="138" w:author="Mohammad Nayeem Hasan" w:date="2025-04-19T01:46:00Z" w16du:dateUtc="2025-04-18T19:46:00Z">
               <w:tcPr>
-                <w:tcW w:w="560" w:type="pct"/>
+                <w:tcW w:w="512" w:type="pct"/>
                 <w:gridSpan w:val="2"/>
               </w:tcPr>
             </w:tcPrChange>
@@ -14464,13 +14399,13 @@
               <w:spacing w:line="480" w:lineRule="auto"/>
               <w:jc w:val="both"/>
               <w:rPr>
-                <w:ins w:id="151" w:author="Mohammad Nayeem Hasan" w:date="2025-04-18T22:04:00Z" w16du:dateUtc="2025-04-18T16:04:00Z"/>
-                <w:rFonts w:ascii="Times New Roman" w:hAnsi="Times New Roman" w:cs="Times New Roman"/>
-                <w:sz w:val="24"/>
-                <w:szCs w:val="24"/>
-              </w:rPr>
-            </w:pPr>
-            <w:ins w:id="152" w:author="Mohammad Nayeem Hasan" w:date="2025-04-18T22:04:00Z" w16du:dateUtc="2025-04-18T16:04:00Z">
+                <w:ins w:id="139" w:author="Mohammad Nayeem Hasan" w:date="2025-04-18T22:04:00Z" w16du:dateUtc="2025-04-18T16:04:00Z"/>
+                <w:rFonts w:ascii="Times New Roman" w:hAnsi="Times New Roman" w:cs="Times New Roman"/>
+                <w:sz w:val="24"/>
+                <w:szCs w:val="24"/>
+              </w:rPr>
+            </w:pPr>
+            <w:ins w:id="140" w:author="Mohammad Nayeem Hasan" w:date="2025-04-18T22:04:00Z" w16du:dateUtc="2025-04-18T16:04:00Z">
               <w:r>
                 <w:rPr>
                   <w:rFonts w:ascii="Times New Roman" w:hAnsi="Times New Roman" w:cs="Times New Roman"/>
@@ -14484,11 +14419,10 @@
         </w:tc>
         <w:tc>
           <w:tcPr>
-            <w:tcW w:w="871" w:type="pct"/>
-            <w:tcPrChange w:id="153" w:author="Mohammad Nayeem Hasan" w:date="2025-04-19T01:46:00Z" w16du:dateUtc="2025-04-18T19:46:00Z">
+            <w:tcW w:w="1111" w:type="pct"/>
+            <w:tcPrChange w:id="141" w:author="Mohammad Nayeem Hasan" w:date="2025-04-19T01:46:00Z" w16du:dateUtc="2025-04-18T19:46:00Z">
               <w:tcPr>
-                <w:tcW w:w="1066" w:type="pct"/>
-                <w:gridSpan w:val="2"/>
+                <w:tcW w:w="871" w:type="pct"/>
               </w:tcPr>
             </w:tcPrChange>
           </w:tcPr>
@@ -14497,13 +14431,13 @@
               <w:spacing w:line="480" w:lineRule="auto"/>
               <w:jc w:val="both"/>
               <w:rPr>
-                <w:ins w:id="154" w:author="Mohammad Nayeem Hasan" w:date="2025-04-18T22:04:00Z" w16du:dateUtc="2025-04-18T16:04:00Z"/>
-                <w:rFonts w:ascii="Times New Roman" w:hAnsi="Times New Roman" w:cs="Times New Roman"/>
-                <w:sz w:val="24"/>
-                <w:szCs w:val="24"/>
-              </w:rPr>
-            </w:pPr>
-            <w:ins w:id="155" w:author="Mohammad Nayeem Hasan" w:date="2025-04-18T22:04:00Z" w16du:dateUtc="2025-04-18T16:04:00Z">
+                <w:ins w:id="142" w:author="Mohammad Nayeem Hasan" w:date="2025-04-18T22:04:00Z" w16du:dateUtc="2025-04-18T16:04:00Z"/>
+                <w:rFonts w:ascii="Times New Roman" w:hAnsi="Times New Roman" w:cs="Times New Roman"/>
+                <w:sz w:val="24"/>
+                <w:szCs w:val="24"/>
+              </w:rPr>
+            </w:pPr>
+            <w:ins w:id="143" w:author="Mohammad Nayeem Hasan" w:date="2025-04-18T22:04:00Z" w16du:dateUtc="2025-04-18T16:04:00Z">
               <w:r>
                 <w:rPr>
                   <w:rFonts w:ascii="Times New Roman" w:hAnsi="Times New Roman" w:cs="Times New Roman"/>
@@ -14517,10 +14451,32 @@
         </w:tc>
         <w:tc>
           <w:tcPr>
-            <w:tcW w:w="491" w:type="pct"/>
-            <w:tcPrChange w:id="156" w:author="Mohammad Nayeem Hasan" w:date="2025-04-19T01:46:00Z" w16du:dateUtc="2025-04-18T19:46:00Z">
+            <w:tcW w:w="351" w:type="pct"/>
+            <w:tcPrChange w:id="144" w:author="Mohammad Nayeem Hasan" w:date="2025-04-19T01:46:00Z" w16du:dateUtc="2025-04-18T19:46:00Z">
               <w:tcPr>
-                <w:tcW w:w="463" w:type="pct"/>
+                <w:tcW w:w="491" w:type="pct"/>
+              </w:tcPr>
+            </w:tcPrChange>
+          </w:tcPr>
+          <w:p>
+            <w:pPr>
+              <w:spacing w:line="480" w:lineRule="auto"/>
+              <w:jc w:val="both"/>
+              <w:rPr>
+                <w:ins w:id="145" w:author="Mohammad Nayeem Hasan" w:date="2025-04-18T22:04:00Z" w16du:dateUtc="2025-04-18T16:04:00Z"/>
+                <w:rFonts w:ascii="Times New Roman" w:hAnsi="Times New Roman" w:cs="Times New Roman"/>
+                <w:sz w:val="24"/>
+                <w:szCs w:val="24"/>
+              </w:rPr>
+            </w:pPr>
+          </w:p>
+        </w:tc>
+        <w:tc>
+          <w:tcPr>
+            <w:tcW w:w="1198" w:type="pct"/>
+            <w:tcPrChange w:id="146" w:author="Mohammad Nayeem Hasan" w:date="2025-04-19T01:46:00Z" w16du:dateUtc="2025-04-18T19:46:00Z">
+              <w:tcPr>
+                <w:tcW w:w="1297" w:type="pct"/>
                 <w:gridSpan w:val="2"/>
               </w:tcPr>
             </w:tcPrChange>
@@ -14530,36 +14486,13 @@
               <w:spacing w:line="480" w:lineRule="auto"/>
               <w:jc w:val="both"/>
               <w:rPr>
-                <w:ins w:id="157" w:author="Mohammad Nayeem Hasan" w:date="2025-04-18T22:04:00Z" w16du:dateUtc="2025-04-18T16:04:00Z"/>
-                <w:rFonts w:ascii="Times New Roman" w:hAnsi="Times New Roman" w:cs="Times New Roman"/>
-                <w:sz w:val="24"/>
-                <w:szCs w:val="24"/>
-              </w:rPr>
-            </w:pPr>
-          </w:p>
-        </w:tc>
-        <w:tc>
-          <w:tcPr>
-            <w:tcW w:w="1170" w:type="pct"/>
-            <w:tcPrChange w:id="158" w:author="Mohammad Nayeem Hasan" w:date="2025-04-19T01:46:00Z" w16du:dateUtc="2025-04-18T19:46:00Z">
-              <w:tcPr>
-                <w:tcW w:w="765" w:type="pct"/>
-                <w:gridSpan w:val="2"/>
-              </w:tcPr>
-            </w:tcPrChange>
-          </w:tcPr>
-          <w:p>
-            <w:pPr>
-              <w:spacing w:line="480" w:lineRule="auto"/>
-              <w:jc w:val="both"/>
-              <w:rPr>
-                <w:ins w:id="159" w:author="Mohammad Nayeem Hasan" w:date="2025-04-18T22:04:00Z" w16du:dateUtc="2025-04-18T16:04:00Z"/>
-                <w:rFonts w:ascii="Times New Roman" w:hAnsi="Times New Roman" w:cs="Times New Roman"/>
-                <w:sz w:val="24"/>
-                <w:szCs w:val="24"/>
-              </w:rPr>
-            </w:pPr>
-            <w:ins w:id="160" w:author="Mohammad Nayeem Hasan" w:date="2025-04-18T22:04:00Z" w16du:dateUtc="2025-04-18T16:04:00Z">
+                <w:ins w:id="147" w:author="Mohammad Nayeem Hasan" w:date="2025-04-18T22:04:00Z" w16du:dateUtc="2025-04-18T16:04:00Z"/>
+                <w:rFonts w:ascii="Times New Roman" w:hAnsi="Times New Roman" w:cs="Times New Roman"/>
+                <w:sz w:val="24"/>
+                <w:szCs w:val="24"/>
+              </w:rPr>
+            </w:pPr>
+            <w:ins w:id="148" w:author="Mohammad Nayeem Hasan" w:date="2025-04-18T22:04:00Z" w16du:dateUtc="2025-04-18T16:04:00Z">
               <w:r>
                 <w:rPr>
                   <w:rFonts w:ascii="Times New Roman" w:hAnsi="Times New Roman" w:cs="Times New Roman"/>
@@ -14573,10 +14506,10 @@
         </w:tc>
         <w:tc>
           <w:tcPr>
-            <w:tcW w:w="638" w:type="pct"/>
-            <w:tcPrChange w:id="161" w:author="Mohammad Nayeem Hasan" w:date="2025-04-19T01:46:00Z" w16du:dateUtc="2025-04-18T19:46:00Z">
+            <w:tcW w:w="509" w:type="pct"/>
+            <w:tcPrChange w:id="149" w:author="Mohammad Nayeem Hasan" w:date="2025-04-19T01:46:00Z" w16du:dateUtc="2025-04-18T19:46:00Z">
               <w:tcPr>
-                <w:tcW w:w="465" w:type="pct"/>
+                <w:tcW w:w="511" w:type="pct"/>
               </w:tcPr>
             </w:tcPrChange>
           </w:tcPr>
@@ -14585,7 +14518,7 @@
               <w:spacing w:line="480" w:lineRule="auto"/>
               <w:jc w:val="both"/>
               <w:rPr>
-                <w:ins w:id="162" w:author="Mohammad Nayeem Hasan" w:date="2025-04-18T22:04:00Z" w16du:dateUtc="2025-04-18T16:04:00Z"/>
+                <w:ins w:id="150" w:author="Mohammad Nayeem Hasan" w:date="2025-04-18T22:04:00Z" w16du:dateUtc="2025-04-18T16:04:00Z"/>
                 <w:rFonts w:ascii="Times New Roman" w:hAnsi="Times New Roman" w:cs="Times New Roman"/>
                 <w:sz w:val="24"/>
                 <w:szCs w:val="24"/>
@@ -14596,50 +14529,22 @@
       </w:tr>
       <w:tr>
         <w:tblPrEx>
-          <w:tblPrExChange w:id="163" w:author="Mohammad Nayeem Hasan" w:date="2025-04-19T01:46:00Z" w16du:dateUtc="2025-04-18T19:46:00Z">
+          <w:tblW w:w="5000" w:type="pct"/>
+          <w:tblPrExChange w:id="151" w:author="Mohammad Nayeem Hasan" w:date="2025-04-19T01:46:00Z" w16du:dateUtc="2025-04-18T19:46:00Z">
             <w:tblPrEx>
-              <w:tblW w:w="4572" w:type="pct"/>
+              <w:tblW w:w="5000" w:type="pct"/>
             </w:tblPrEx>
           </w:tblPrExChange>
         </w:tblPrEx>
         <w:trPr>
-          <w:ins w:id="164" w:author="Mohammad Nayeem Hasan" w:date="2025-04-18T22:04:00Z" w16du:dateUtc="2025-04-18T16:04:00Z"/>
-          <w:trPrChange w:id="165" w:author="Mohammad Nayeem Hasan" w:date="2025-04-19T01:46:00Z" w16du:dateUtc="2025-04-18T19:46:00Z">
-            <w:trPr>
-              <w:gridAfter w:val="0"/>
-            </w:trPr>
-          </w:trPrChange>
+          <w:ins w:id="152" w:author="Mohammad Nayeem Hasan" w:date="2025-04-18T22:04:00Z" w16du:dateUtc="2025-04-18T16:04:00Z"/>
         </w:trPr>
         <w:tc>
           <w:tcPr>
             <w:tcW w:w="1319" w:type="pct"/>
-            <w:tcPrChange w:id="166" w:author="Mohammad Nayeem Hasan" w:date="2025-04-19T01:46:00Z" w16du:dateUtc="2025-04-18T19:46:00Z">
+            <w:tcPrChange w:id="153" w:author="Mohammad Nayeem Hasan" w:date="2025-04-19T01:46:00Z" w16du:dateUtc="2025-04-18T19:46:00Z">
               <w:tcPr>
-                <w:tcW w:w="1174" w:type="pct"/>
-              </w:tcPr>
-            </w:tcPrChange>
-          </w:tcPr>
-          <w:p>
-            <w:pPr>
-              <w:spacing w:line="480" w:lineRule="auto"/>
-              <w:jc w:val="both"/>
-              <w:rPr>
-                <w:ins w:id="167" w:author="Mohammad Nayeem Hasan" w:date="2025-04-18T22:04:00Z" w16du:dateUtc="2025-04-18T16:04:00Z"/>
-                <w:rFonts w:ascii="Times New Roman" w:hAnsi="Times New Roman" w:cs="Times New Roman"/>
-                <w:b/>
-                <w:bCs/>
-                <w:sz w:val="24"/>
-                <w:szCs w:val="24"/>
-              </w:rPr>
-            </w:pPr>
-          </w:p>
-        </w:tc>
-        <w:tc>
-          <w:tcPr>
-            <w:tcW w:w="512" w:type="pct"/>
-            <w:tcPrChange w:id="168" w:author="Mohammad Nayeem Hasan" w:date="2025-04-19T01:46:00Z" w16du:dateUtc="2025-04-18T19:46:00Z">
-              <w:tcPr>
-                <w:tcW w:w="560" w:type="pct"/>
+                <w:tcW w:w="1319" w:type="pct"/>
                 <w:gridSpan w:val="2"/>
               </w:tcPr>
             </w:tcPrChange>
@@ -14649,13 +14554,38 @@
               <w:spacing w:line="480" w:lineRule="auto"/>
               <w:jc w:val="both"/>
               <w:rPr>
-                <w:ins w:id="169" w:author="Mohammad Nayeem Hasan" w:date="2025-04-18T22:04:00Z" w16du:dateUtc="2025-04-18T16:04:00Z"/>
-                <w:rFonts w:ascii="Times New Roman" w:hAnsi="Times New Roman" w:cs="Times New Roman"/>
-                <w:sz w:val="24"/>
-                <w:szCs w:val="24"/>
-              </w:rPr>
-            </w:pPr>
-            <w:ins w:id="170" w:author="Mohammad Nayeem Hasan" w:date="2025-04-18T22:04:00Z" w16du:dateUtc="2025-04-18T16:04:00Z">
+                <w:ins w:id="154" w:author="Mohammad Nayeem Hasan" w:date="2025-04-18T22:04:00Z" w16du:dateUtc="2025-04-18T16:04:00Z"/>
+                <w:rFonts w:ascii="Times New Roman" w:hAnsi="Times New Roman" w:cs="Times New Roman"/>
+                <w:b/>
+                <w:bCs/>
+                <w:sz w:val="24"/>
+                <w:szCs w:val="24"/>
+              </w:rPr>
+            </w:pPr>
+          </w:p>
+        </w:tc>
+        <w:tc>
+          <w:tcPr>
+            <w:tcW w:w="512" w:type="pct"/>
+            <w:tcPrChange w:id="155" w:author="Mohammad Nayeem Hasan" w:date="2025-04-19T01:46:00Z" w16du:dateUtc="2025-04-18T19:46:00Z">
+              <w:tcPr>
+                <w:tcW w:w="512" w:type="pct"/>
+                <w:gridSpan w:val="2"/>
+              </w:tcPr>
+            </w:tcPrChange>
+          </w:tcPr>
+          <w:p>
+            <w:pPr>
+              <w:spacing w:line="480" w:lineRule="auto"/>
+              <w:jc w:val="both"/>
+              <w:rPr>
+                <w:ins w:id="156" w:author="Mohammad Nayeem Hasan" w:date="2025-04-18T22:04:00Z" w16du:dateUtc="2025-04-18T16:04:00Z"/>
+                <w:rFonts w:ascii="Times New Roman" w:hAnsi="Times New Roman" w:cs="Times New Roman"/>
+                <w:sz w:val="24"/>
+                <w:szCs w:val="24"/>
+              </w:rPr>
+            </w:pPr>
+            <w:ins w:id="157" w:author="Mohammad Nayeem Hasan" w:date="2025-04-18T22:04:00Z" w16du:dateUtc="2025-04-18T16:04:00Z">
               <w:r>
                 <w:rPr>
                   <w:rFonts w:ascii="Times New Roman" w:hAnsi="Times New Roman" w:cs="Times New Roman"/>
@@ -14669,11 +14599,10 @@
         </w:tc>
         <w:tc>
           <w:tcPr>
-            <w:tcW w:w="871" w:type="pct"/>
-            <w:tcPrChange w:id="171" w:author="Mohammad Nayeem Hasan" w:date="2025-04-19T01:46:00Z" w16du:dateUtc="2025-04-18T19:46:00Z">
+            <w:tcW w:w="1111" w:type="pct"/>
+            <w:tcPrChange w:id="158" w:author="Mohammad Nayeem Hasan" w:date="2025-04-19T01:46:00Z" w16du:dateUtc="2025-04-18T19:46:00Z">
               <w:tcPr>
-                <w:tcW w:w="1066" w:type="pct"/>
-                <w:gridSpan w:val="2"/>
+                <w:tcW w:w="871" w:type="pct"/>
               </w:tcPr>
             </w:tcPrChange>
           </w:tcPr>
@@ -14682,13 +14611,13 @@
               <w:spacing w:line="480" w:lineRule="auto"/>
               <w:jc w:val="both"/>
               <w:rPr>
-                <w:ins w:id="172" w:author="Mohammad Nayeem Hasan" w:date="2025-04-18T22:04:00Z" w16du:dateUtc="2025-04-18T16:04:00Z"/>
-                <w:rFonts w:ascii="Times New Roman" w:hAnsi="Times New Roman" w:cs="Times New Roman"/>
-                <w:sz w:val="24"/>
-                <w:szCs w:val="24"/>
-              </w:rPr>
-            </w:pPr>
-            <w:ins w:id="173" w:author="Mohammad Nayeem Hasan" w:date="2025-04-18T22:04:00Z" w16du:dateUtc="2025-04-18T16:04:00Z">
+                <w:ins w:id="159" w:author="Mohammad Nayeem Hasan" w:date="2025-04-18T22:04:00Z" w16du:dateUtc="2025-04-18T16:04:00Z"/>
+                <w:rFonts w:ascii="Times New Roman" w:hAnsi="Times New Roman" w:cs="Times New Roman"/>
+                <w:sz w:val="24"/>
+                <w:szCs w:val="24"/>
+              </w:rPr>
+            </w:pPr>
+            <w:ins w:id="160" w:author="Mohammad Nayeem Hasan" w:date="2025-04-18T22:04:00Z" w16du:dateUtc="2025-04-18T16:04:00Z">
               <w:r>
                 <w:rPr>
                   <w:rFonts w:ascii="Times New Roman" w:hAnsi="Times New Roman" w:cs="Times New Roman"/>
@@ -14698,7 +14627,7 @@
                 <w:t>1.</w:t>
               </w:r>
             </w:ins>
-            <w:ins w:id="174" w:author="Mohammad Nayeem Hasan" w:date="2025-04-19T01:29:00Z" w16du:dateUtc="2025-04-18T19:29:00Z">
+            <w:ins w:id="161" w:author="Mohammad Nayeem Hasan" w:date="2025-04-19T01:29:00Z" w16du:dateUtc="2025-04-18T19:29:00Z">
               <w:r>
                 <w:rPr>
                   <w:rFonts w:ascii="Times New Roman" w:hAnsi="Times New Roman" w:cs="Times New Roman"/>
@@ -14708,7 +14637,7 @@
                 <w:t>10</w:t>
               </w:r>
             </w:ins>
-            <w:ins w:id="175" w:author="Mohammad Nayeem Hasan" w:date="2025-04-19T01:44:00Z" w16du:dateUtc="2025-04-18T19:44:00Z">
+            <w:ins w:id="162" w:author="Mohammad Nayeem Hasan" w:date="2025-04-19T01:44:00Z" w16du:dateUtc="2025-04-18T19:44:00Z">
               <w:r>
                 <w:rPr>
                   <w:rFonts w:ascii="Times New Roman" w:hAnsi="Times New Roman" w:cs="Times New Roman"/>
@@ -14762,11 +14691,10 @@
         </w:tc>
         <w:tc>
           <w:tcPr>
-            <w:tcW w:w="491" w:type="pct"/>
-            <w:tcPrChange w:id="176" w:author="Mohammad Nayeem Hasan" w:date="2025-04-19T01:46:00Z" w16du:dateUtc="2025-04-18T19:46:00Z">
+            <w:tcW w:w="351" w:type="pct"/>
+            <w:tcPrChange w:id="163" w:author="Mohammad Nayeem Hasan" w:date="2025-04-19T01:46:00Z" w16du:dateUtc="2025-04-18T19:46:00Z">
               <w:tcPr>
-                <w:tcW w:w="463" w:type="pct"/>
-                <w:gridSpan w:val="2"/>
+                <w:tcW w:w="491" w:type="pct"/>
               </w:tcPr>
             </w:tcPrChange>
           </w:tcPr>
@@ -14775,13 +14703,13 @@
               <w:spacing w:line="480" w:lineRule="auto"/>
               <w:jc w:val="both"/>
               <w:rPr>
-                <w:ins w:id="177" w:author="Mohammad Nayeem Hasan" w:date="2025-04-18T22:04:00Z" w16du:dateUtc="2025-04-18T16:04:00Z"/>
-                <w:rFonts w:ascii="Times New Roman" w:hAnsi="Times New Roman" w:cs="Times New Roman"/>
-                <w:sz w:val="24"/>
-                <w:szCs w:val="24"/>
-              </w:rPr>
-            </w:pPr>
-            <w:ins w:id="178" w:author="Mohammad Nayeem Hasan" w:date="2025-04-18T22:04:00Z" w16du:dateUtc="2025-04-18T16:04:00Z">
+                <w:ins w:id="164" w:author="Mohammad Nayeem Hasan" w:date="2025-04-18T22:04:00Z" w16du:dateUtc="2025-04-18T16:04:00Z"/>
+                <w:rFonts w:ascii="Times New Roman" w:hAnsi="Times New Roman" w:cs="Times New Roman"/>
+                <w:sz w:val="24"/>
+                <w:szCs w:val="24"/>
+              </w:rPr>
+            </w:pPr>
+            <w:ins w:id="165" w:author="Mohammad Nayeem Hasan" w:date="2025-04-18T22:04:00Z" w16du:dateUtc="2025-04-18T16:04:00Z">
               <w:r>
                 <w:rPr>
                   <w:rFonts w:ascii="Times New Roman" w:hAnsi="Times New Roman" w:cs="Times New Roman"/>
@@ -14791,7 +14719,7 @@
                 <w:t>0.</w:t>
               </w:r>
             </w:ins>
-            <w:ins w:id="179" w:author="Mohammad Nayeem Hasan" w:date="2025-04-19T01:25:00Z" w16du:dateUtc="2025-04-18T19:25:00Z">
+            <w:ins w:id="166" w:author="Mohammad Nayeem Hasan" w:date="2025-04-19T01:25:00Z" w16du:dateUtc="2025-04-18T19:25:00Z">
               <w:r>
                 <w:rPr>
                   <w:rFonts w:ascii="Times New Roman" w:hAnsi="Times New Roman" w:cs="Times New Roman"/>
@@ -14805,10 +14733,10 @@
         </w:tc>
         <w:tc>
           <w:tcPr>
-            <w:tcW w:w="1170" w:type="pct"/>
-            <w:tcPrChange w:id="180" w:author="Mohammad Nayeem Hasan" w:date="2025-04-19T01:46:00Z" w16du:dateUtc="2025-04-18T19:46:00Z">
+            <w:tcW w:w="1198" w:type="pct"/>
+            <w:tcPrChange w:id="167" w:author="Mohammad Nayeem Hasan" w:date="2025-04-19T01:46:00Z" w16du:dateUtc="2025-04-18T19:46:00Z">
               <w:tcPr>
-                <w:tcW w:w="765" w:type="pct"/>
+                <w:tcW w:w="1297" w:type="pct"/>
                 <w:gridSpan w:val="2"/>
               </w:tcPr>
             </w:tcPrChange>
@@ -14818,13 +14746,13 @@
               <w:spacing w:line="480" w:lineRule="auto"/>
               <w:jc w:val="both"/>
               <w:rPr>
-                <w:ins w:id="181" w:author="Mohammad Nayeem Hasan" w:date="2025-04-18T22:04:00Z" w16du:dateUtc="2025-04-18T16:04:00Z"/>
-                <w:rFonts w:ascii="Times New Roman" w:hAnsi="Times New Roman" w:cs="Times New Roman"/>
-                <w:sz w:val="24"/>
-                <w:szCs w:val="24"/>
-              </w:rPr>
-            </w:pPr>
-            <w:ins w:id="182" w:author="Mohammad Nayeem Hasan" w:date="2025-04-19T01:36:00Z" w16du:dateUtc="2025-04-18T19:36:00Z">
+                <w:ins w:id="168" w:author="Mohammad Nayeem Hasan" w:date="2025-04-18T22:04:00Z" w16du:dateUtc="2025-04-18T16:04:00Z"/>
+                <w:rFonts w:ascii="Times New Roman" w:hAnsi="Times New Roman" w:cs="Times New Roman"/>
+                <w:sz w:val="24"/>
+                <w:szCs w:val="24"/>
+              </w:rPr>
+            </w:pPr>
+            <w:ins w:id="169" w:author="Mohammad Nayeem Hasan" w:date="2025-04-19T01:36:00Z" w16du:dateUtc="2025-04-18T19:36:00Z">
               <w:r>
                 <w:rPr>
                   <w:rFonts w:ascii="Times New Roman" w:hAnsi="Times New Roman" w:cs="Times New Roman"/>
@@ -14834,7 +14762,7 @@
                 <w:t>1.08</w:t>
               </w:r>
             </w:ins>
-            <w:ins w:id="183" w:author="Mohammad Nayeem Hasan" w:date="2025-04-19T01:45:00Z" w16du:dateUtc="2025-04-18T19:45:00Z">
+            <w:ins w:id="170" w:author="Mohammad Nayeem Hasan" w:date="2025-04-19T01:45:00Z" w16du:dateUtc="2025-04-18T19:45:00Z">
               <w:r>
                 <w:rPr>
                   <w:rFonts w:ascii="Times New Roman" w:hAnsi="Times New Roman" w:cs="Times New Roman"/>
@@ -14896,10 +14824,10 @@
         </w:tc>
         <w:tc>
           <w:tcPr>
-            <w:tcW w:w="638" w:type="pct"/>
-            <w:tcPrChange w:id="184" w:author="Mohammad Nayeem Hasan" w:date="2025-04-19T01:46:00Z" w16du:dateUtc="2025-04-18T19:46:00Z">
+            <w:tcW w:w="509" w:type="pct"/>
+            <w:tcPrChange w:id="171" w:author="Mohammad Nayeem Hasan" w:date="2025-04-19T01:46:00Z" w16du:dateUtc="2025-04-18T19:46:00Z">
               <w:tcPr>
-                <w:tcW w:w="465" w:type="pct"/>
+                <w:tcW w:w="511" w:type="pct"/>
               </w:tcPr>
             </w:tcPrChange>
           </w:tcPr>
@@ -14908,13 +14836,13 @@
               <w:spacing w:line="480" w:lineRule="auto"/>
               <w:jc w:val="both"/>
               <w:rPr>
-                <w:ins w:id="185" w:author="Mohammad Nayeem Hasan" w:date="2025-04-18T22:04:00Z" w16du:dateUtc="2025-04-18T16:04:00Z"/>
-                <w:rFonts w:ascii="Times New Roman" w:hAnsi="Times New Roman" w:cs="Times New Roman"/>
-                <w:sz w:val="24"/>
-                <w:szCs w:val="24"/>
-              </w:rPr>
-            </w:pPr>
-            <w:ins w:id="186" w:author="Mohammad Nayeem Hasan" w:date="2025-04-18T22:04:00Z" w16du:dateUtc="2025-04-18T16:04:00Z">
+                <w:ins w:id="172" w:author="Mohammad Nayeem Hasan" w:date="2025-04-18T22:04:00Z" w16du:dateUtc="2025-04-18T16:04:00Z"/>
+                <w:rFonts w:ascii="Times New Roman" w:hAnsi="Times New Roman" w:cs="Times New Roman"/>
+                <w:sz w:val="24"/>
+                <w:szCs w:val="24"/>
+              </w:rPr>
+            </w:pPr>
+            <w:ins w:id="173" w:author="Mohammad Nayeem Hasan" w:date="2025-04-18T22:04:00Z" w16du:dateUtc="2025-04-18T16:04:00Z">
               <w:r>
                 <w:rPr>
                   <w:rFonts w:ascii="Times New Roman" w:hAnsi="Times New Roman" w:cs="Times New Roman"/>
@@ -14924,7 +14852,7 @@
                 <w:t>0.</w:t>
               </w:r>
             </w:ins>
-            <w:ins w:id="187" w:author="Mohammad Nayeem Hasan" w:date="2025-04-19T01:32:00Z" w16du:dateUtc="2025-04-18T19:32:00Z">
+            <w:ins w:id="174" w:author="Mohammad Nayeem Hasan" w:date="2025-04-19T01:32:00Z" w16du:dateUtc="2025-04-18T19:32:00Z">
               <w:r>
                 <w:rPr>
                   <w:rFonts w:ascii="Times New Roman" w:hAnsi="Times New Roman" w:cs="Times New Roman"/>
@@ -14939,26 +14867,23 @@
       </w:tr>
       <w:tr>
         <w:tblPrEx>
-          <w:tblPrExChange w:id="188" w:author="Mohammad Nayeem Hasan" w:date="2025-04-19T01:46:00Z" w16du:dateUtc="2025-04-18T19:46:00Z">
+          <w:tblW w:w="5000" w:type="pct"/>
+          <w:tblPrExChange w:id="175" w:author="Mohammad Nayeem Hasan" w:date="2025-04-19T01:46:00Z" w16du:dateUtc="2025-04-18T19:46:00Z">
             <w:tblPrEx>
-              <w:tblW w:w="4572" w:type="pct"/>
+              <w:tblW w:w="5000" w:type="pct"/>
             </w:tblPrEx>
           </w:tblPrExChange>
         </w:tblPrEx>
         <w:trPr>
-          <w:ins w:id="189" w:author="Mohammad Nayeem Hasan" w:date="2025-04-19T01:26:00Z" w16du:dateUtc="2025-04-18T19:26:00Z"/>
-          <w:trPrChange w:id="190" w:author="Mohammad Nayeem Hasan" w:date="2025-04-19T01:46:00Z" w16du:dateUtc="2025-04-18T19:46:00Z">
-            <w:trPr>
-              <w:gridAfter w:val="0"/>
-            </w:trPr>
-          </w:trPrChange>
+          <w:ins w:id="176" w:author="Mohammad Nayeem Hasan" w:date="2025-04-19T01:26:00Z" w16du:dateUtc="2025-04-18T19:26:00Z"/>
         </w:trPr>
         <w:tc>
           <w:tcPr>
             <w:tcW w:w="1319" w:type="pct"/>
-            <w:tcPrChange w:id="191" w:author="Mohammad Nayeem Hasan" w:date="2025-04-19T01:46:00Z" w16du:dateUtc="2025-04-18T19:46:00Z">
+            <w:tcPrChange w:id="177" w:author="Mohammad Nayeem Hasan" w:date="2025-04-19T01:46:00Z" w16du:dateUtc="2025-04-18T19:46:00Z">
               <w:tcPr>
-                <w:tcW w:w="1174" w:type="pct"/>
+                <w:tcW w:w="1319" w:type="pct"/>
+                <w:gridSpan w:val="2"/>
               </w:tcPr>
             </w:tcPrChange>
           </w:tcPr>
@@ -14967,7 +14892,7 @@
               <w:spacing w:line="480" w:lineRule="auto"/>
               <w:jc w:val="both"/>
               <w:rPr>
-                <w:ins w:id="192" w:author="Mohammad Nayeem Hasan" w:date="2025-04-19T01:26:00Z" w16du:dateUtc="2025-04-18T19:26:00Z"/>
+                <w:ins w:id="178" w:author="Mohammad Nayeem Hasan" w:date="2025-04-19T01:26:00Z" w16du:dateUtc="2025-04-18T19:26:00Z"/>
                 <w:rFonts w:ascii="Times New Roman" w:hAnsi="Times New Roman" w:cs="Times New Roman"/>
                 <w:b/>
                 <w:bCs/>
@@ -14975,7 +14900,7 @@
                 <w:szCs w:val="24"/>
               </w:rPr>
             </w:pPr>
-            <w:ins w:id="193" w:author="Mohammad Nayeem Hasan" w:date="2025-04-19T01:26:00Z" w16du:dateUtc="2025-04-18T19:26:00Z">
+            <w:ins w:id="179" w:author="Mohammad Nayeem Hasan" w:date="2025-04-19T01:26:00Z" w16du:dateUtc="2025-04-18T19:26:00Z">
               <w:r>
                 <w:rPr>
                   <w:rFonts w:ascii="Times New Roman" w:hAnsi="Times New Roman" w:cs="Times New Roman"/>
@@ -15002,9 +14927,9 @@
         <w:tc>
           <w:tcPr>
             <w:tcW w:w="512" w:type="pct"/>
-            <w:tcPrChange w:id="194" w:author="Mohammad Nayeem Hasan" w:date="2025-04-19T01:46:00Z" w16du:dateUtc="2025-04-18T19:46:00Z">
+            <w:tcPrChange w:id="180" w:author="Mohammad Nayeem Hasan" w:date="2025-04-19T01:46:00Z" w16du:dateUtc="2025-04-18T19:46:00Z">
               <w:tcPr>
-                <w:tcW w:w="560" w:type="pct"/>
+                <w:tcW w:w="512" w:type="pct"/>
                 <w:gridSpan w:val="2"/>
               </w:tcPr>
             </w:tcPrChange>
@@ -15014,13 +14939,13 @@
               <w:spacing w:line="480" w:lineRule="auto"/>
               <w:jc w:val="both"/>
               <w:rPr>
-                <w:ins w:id="195" w:author="Mohammad Nayeem Hasan" w:date="2025-04-19T01:26:00Z" w16du:dateUtc="2025-04-18T19:26:00Z"/>
-                <w:rFonts w:ascii="Times New Roman" w:hAnsi="Times New Roman" w:cs="Times New Roman"/>
-                <w:sz w:val="24"/>
-                <w:szCs w:val="24"/>
-              </w:rPr>
-            </w:pPr>
-            <w:ins w:id="196" w:author="Mohammad Nayeem Hasan" w:date="2025-04-19T01:26:00Z" w16du:dateUtc="2025-04-18T19:26:00Z">
+                <w:ins w:id="181" w:author="Mohammad Nayeem Hasan" w:date="2025-04-19T01:26:00Z" w16du:dateUtc="2025-04-18T19:26:00Z"/>
+                <w:rFonts w:ascii="Times New Roman" w:hAnsi="Times New Roman" w:cs="Times New Roman"/>
+                <w:sz w:val="24"/>
+                <w:szCs w:val="24"/>
+              </w:rPr>
+            </w:pPr>
+            <w:ins w:id="182" w:author="Mohammad Nayeem Hasan" w:date="2025-04-19T01:26:00Z" w16du:dateUtc="2025-04-18T19:26:00Z">
               <w:r>
                 <w:rPr>
                   <w:rFonts w:ascii="Times New Roman" w:hAnsi="Times New Roman" w:cs="Times New Roman"/>
@@ -15034,11 +14959,10 @@
         </w:tc>
         <w:tc>
           <w:tcPr>
-            <w:tcW w:w="871" w:type="pct"/>
-            <w:tcPrChange w:id="197" w:author="Mohammad Nayeem Hasan" w:date="2025-04-19T01:46:00Z" w16du:dateUtc="2025-04-18T19:46:00Z">
+            <w:tcW w:w="1111" w:type="pct"/>
+            <w:tcPrChange w:id="183" w:author="Mohammad Nayeem Hasan" w:date="2025-04-19T01:46:00Z" w16du:dateUtc="2025-04-18T19:46:00Z">
               <w:tcPr>
-                <w:tcW w:w="1066" w:type="pct"/>
-                <w:gridSpan w:val="2"/>
+                <w:tcW w:w="871" w:type="pct"/>
               </w:tcPr>
             </w:tcPrChange>
           </w:tcPr>
@@ -15047,13 +14971,13 @@
               <w:spacing w:line="480" w:lineRule="auto"/>
               <w:jc w:val="both"/>
               <w:rPr>
-                <w:ins w:id="198" w:author="Mohammad Nayeem Hasan" w:date="2025-04-19T01:26:00Z" w16du:dateUtc="2025-04-18T19:26:00Z"/>
-                <w:rFonts w:ascii="Times New Roman" w:hAnsi="Times New Roman" w:cs="Times New Roman"/>
-                <w:sz w:val="24"/>
-                <w:szCs w:val="24"/>
-              </w:rPr>
-            </w:pPr>
-            <w:ins w:id="199" w:author="Mohammad Nayeem Hasan" w:date="2025-04-19T01:26:00Z" w16du:dateUtc="2025-04-18T19:26:00Z">
+                <w:ins w:id="184" w:author="Mohammad Nayeem Hasan" w:date="2025-04-19T01:26:00Z" w16du:dateUtc="2025-04-18T19:26:00Z"/>
+                <w:rFonts w:ascii="Times New Roman" w:hAnsi="Times New Roman" w:cs="Times New Roman"/>
+                <w:sz w:val="24"/>
+                <w:szCs w:val="24"/>
+              </w:rPr>
+            </w:pPr>
+            <w:ins w:id="185" w:author="Mohammad Nayeem Hasan" w:date="2025-04-19T01:26:00Z" w16du:dateUtc="2025-04-18T19:26:00Z">
               <w:r>
                 <w:rPr>
                   <w:rFonts w:ascii="Times New Roman" w:hAnsi="Times New Roman" w:cs="Times New Roman"/>
@@ -15067,10 +14991,32 @@
         </w:tc>
         <w:tc>
           <w:tcPr>
-            <w:tcW w:w="491" w:type="pct"/>
-            <w:tcPrChange w:id="200" w:author="Mohammad Nayeem Hasan" w:date="2025-04-19T01:46:00Z" w16du:dateUtc="2025-04-18T19:46:00Z">
+            <w:tcW w:w="351" w:type="pct"/>
+            <w:tcPrChange w:id="186" w:author="Mohammad Nayeem Hasan" w:date="2025-04-19T01:46:00Z" w16du:dateUtc="2025-04-18T19:46:00Z">
               <w:tcPr>
-                <w:tcW w:w="463" w:type="pct"/>
+                <w:tcW w:w="491" w:type="pct"/>
+              </w:tcPr>
+            </w:tcPrChange>
+          </w:tcPr>
+          <w:p>
+            <w:pPr>
+              <w:spacing w:line="480" w:lineRule="auto"/>
+              <w:jc w:val="both"/>
+              <w:rPr>
+                <w:ins w:id="187" w:author="Mohammad Nayeem Hasan" w:date="2025-04-19T01:26:00Z" w16du:dateUtc="2025-04-18T19:26:00Z"/>
+                <w:rFonts w:ascii="Times New Roman" w:hAnsi="Times New Roman" w:cs="Times New Roman"/>
+                <w:sz w:val="24"/>
+                <w:szCs w:val="24"/>
+              </w:rPr>
+            </w:pPr>
+          </w:p>
+        </w:tc>
+        <w:tc>
+          <w:tcPr>
+            <w:tcW w:w="1198" w:type="pct"/>
+            <w:tcPrChange w:id="188" w:author="Mohammad Nayeem Hasan" w:date="2025-04-19T01:46:00Z" w16du:dateUtc="2025-04-18T19:46:00Z">
+              <w:tcPr>
+                <w:tcW w:w="1297" w:type="pct"/>
                 <w:gridSpan w:val="2"/>
               </w:tcPr>
             </w:tcPrChange>
@@ -15080,36 +15026,13 @@
               <w:spacing w:line="480" w:lineRule="auto"/>
               <w:jc w:val="both"/>
               <w:rPr>
-                <w:ins w:id="201" w:author="Mohammad Nayeem Hasan" w:date="2025-04-19T01:26:00Z" w16du:dateUtc="2025-04-18T19:26:00Z"/>
-                <w:rFonts w:ascii="Times New Roman" w:hAnsi="Times New Roman" w:cs="Times New Roman"/>
-                <w:sz w:val="24"/>
-                <w:szCs w:val="24"/>
-              </w:rPr>
-            </w:pPr>
-          </w:p>
-        </w:tc>
-        <w:tc>
-          <w:tcPr>
-            <w:tcW w:w="1170" w:type="pct"/>
-            <w:tcPrChange w:id="202" w:author="Mohammad Nayeem Hasan" w:date="2025-04-19T01:46:00Z" w16du:dateUtc="2025-04-18T19:46:00Z">
-              <w:tcPr>
-                <w:tcW w:w="765" w:type="pct"/>
-                <w:gridSpan w:val="2"/>
-              </w:tcPr>
-            </w:tcPrChange>
-          </w:tcPr>
-          <w:p>
-            <w:pPr>
-              <w:spacing w:line="480" w:lineRule="auto"/>
-              <w:jc w:val="both"/>
-              <w:rPr>
-                <w:ins w:id="203" w:author="Mohammad Nayeem Hasan" w:date="2025-04-19T01:26:00Z" w16du:dateUtc="2025-04-18T19:26:00Z"/>
-                <w:rFonts w:ascii="Times New Roman" w:hAnsi="Times New Roman" w:cs="Times New Roman"/>
-                <w:sz w:val="24"/>
-                <w:szCs w:val="24"/>
-              </w:rPr>
-            </w:pPr>
-            <w:ins w:id="204" w:author="Mohammad Nayeem Hasan" w:date="2025-04-19T01:26:00Z" w16du:dateUtc="2025-04-18T19:26:00Z">
+                <w:ins w:id="189" w:author="Mohammad Nayeem Hasan" w:date="2025-04-19T01:26:00Z" w16du:dateUtc="2025-04-18T19:26:00Z"/>
+                <w:rFonts w:ascii="Times New Roman" w:hAnsi="Times New Roman" w:cs="Times New Roman"/>
+                <w:sz w:val="24"/>
+                <w:szCs w:val="24"/>
+              </w:rPr>
+            </w:pPr>
+            <w:ins w:id="190" w:author="Mohammad Nayeem Hasan" w:date="2025-04-19T01:26:00Z" w16du:dateUtc="2025-04-18T19:26:00Z">
               <w:r>
                 <w:rPr>
                   <w:rFonts w:ascii="Times New Roman" w:hAnsi="Times New Roman" w:cs="Times New Roman"/>
@@ -15123,10 +15046,10 @@
         </w:tc>
         <w:tc>
           <w:tcPr>
-            <w:tcW w:w="638" w:type="pct"/>
-            <w:tcPrChange w:id="205" w:author="Mohammad Nayeem Hasan" w:date="2025-04-19T01:46:00Z" w16du:dateUtc="2025-04-18T19:46:00Z">
+            <w:tcW w:w="509" w:type="pct"/>
+            <w:tcPrChange w:id="191" w:author="Mohammad Nayeem Hasan" w:date="2025-04-19T01:46:00Z" w16du:dateUtc="2025-04-18T19:46:00Z">
               <w:tcPr>
-                <w:tcW w:w="465" w:type="pct"/>
+                <w:tcW w:w="511" w:type="pct"/>
               </w:tcPr>
             </w:tcPrChange>
           </w:tcPr>
@@ -15135,7 +15058,7 @@
               <w:spacing w:line="480" w:lineRule="auto"/>
               <w:jc w:val="both"/>
               <w:rPr>
-                <w:ins w:id="206" w:author="Mohammad Nayeem Hasan" w:date="2025-04-19T01:26:00Z" w16du:dateUtc="2025-04-18T19:26:00Z"/>
+                <w:ins w:id="192" w:author="Mohammad Nayeem Hasan" w:date="2025-04-19T01:26:00Z" w16du:dateUtc="2025-04-18T19:26:00Z"/>
                 <w:rFonts w:ascii="Times New Roman" w:hAnsi="Times New Roman" w:cs="Times New Roman"/>
                 <w:sz w:val="24"/>
                 <w:szCs w:val="24"/>
@@ -15146,50 +15069,22 @@
       </w:tr>
       <w:tr>
         <w:tblPrEx>
-          <w:tblPrExChange w:id="207" w:author="Mohammad Nayeem Hasan" w:date="2025-04-19T01:46:00Z" w16du:dateUtc="2025-04-18T19:46:00Z">
+          <w:tblW w:w="5000" w:type="pct"/>
+          <w:tblPrExChange w:id="193" w:author="Mohammad Nayeem Hasan" w:date="2025-04-19T01:46:00Z" w16du:dateUtc="2025-04-18T19:46:00Z">
             <w:tblPrEx>
-              <w:tblW w:w="4572" w:type="pct"/>
+              <w:tblW w:w="5000" w:type="pct"/>
             </w:tblPrEx>
           </w:tblPrExChange>
         </w:tblPrEx>
         <w:trPr>
-          <w:ins w:id="208" w:author="Mohammad Nayeem Hasan" w:date="2025-04-19T01:26:00Z" w16du:dateUtc="2025-04-18T19:26:00Z"/>
-          <w:trPrChange w:id="209" w:author="Mohammad Nayeem Hasan" w:date="2025-04-19T01:46:00Z" w16du:dateUtc="2025-04-18T19:46:00Z">
-            <w:trPr>
-              <w:gridAfter w:val="0"/>
-            </w:trPr>
-          </w:trPrChange>
+          <w:ins w:id="194" w:author="Mohammad Nayeem Hasan" w:date="2025-04-19T01:26:00Z" w16du:dateUtc="2025-04-18T19:26:00Z"/>
         </w:trPr>
         <w:tc>
           <w:tcPr>
             <w:tcW w:w="1319" w:type="pct"/>
-            <w:tcPrChange w:id="210" w:author="Mohammad Nayeem Hasan" w:date="2025-04-19T01:46:00Z" w16du:dateUtc="2025-04-18T19:46:00Z">
+            <w:tcPrChange w:id="195" w:author="Mohammad Nayeem Hasan" w:date="2025-04-19T01:46:00Z" w16du:dateUtc="2025-04-18T19:46:00Z">
               <w:tcPr>
-                <w:tcW w:w="1174" w:type="pct"/>
-              </w:tcPr>
-            </w:tcPrChange>
-          </w:tcPr>
-          <w:p>
-            <w:pPr>
-              <w:spacing w:line="480" w:lineRule="auto"/>
-              <w:jc w:val="both"/>
-              <w:rPr>
-                <w:ins w:id="211" w:author="Mohammad Nayeem Hasan" w:date="2025-04-19T01:26:00Z" w16du:dateUtc="2025-04-18T19:26:00Z"/>
-                <w:rFonts w:ascii="Times New Roman" w:hAnsi="Times New Roman" w:cs="Times New Roman"/>
-                <w:b/>
-                <w:bCs/>
-                <w:sz w:val="24"/>
-                <w:szCs w:val="24"/>
-              </w:rPr>
-            </w:pPr>
-          </w:p>
-        </w:tc>
-        <w:tc>
-          <w:tcPr>
-            <w:tcW w:w="512" w:type="pct"/>
-            <w:tcPrChange w:id="212" w:author="Mohammad Nayeem Hasan" w:date="2025-04-19T01:46:00Z" w16du:dateUtc="2025-04-18T19:46:00Z">
-              <w:tcPr>
-                <w:tcW w:w="560" w:type="pct"/>
+                <w:tcW w:w="1319" w:type="pct"/>
                 <w:gridSpan w:val="2"/>
               </w:tcPr>
             </w:tcPrChange>
@@ -15199,13 +15094,38 @@
               <w:spacing w:line="480" w:lineRule="auto"/>
               <w:jc w:val="both"/>
               <w:rPr>
-                <w:ins w:id="213" w:author="Mohammad Nayeem Hasan" w:date="2025-04-19T01:26:00Z" w16du:dateUtc="2025-04-18T19:26:00Z"/>
-                <w:rFonts w:ascii="Times New Roman" w:hAnsi="Times New Roman" w:cs="Times New Roman"/>
-                <w:sz w:val="24"/>
-                <w:szCs w:val="24"/>
-              </w:rPr>
-            </w:pPr>
-            <w:ins w:id="214" w:author="Mohammad Nayeem Hasan" w:date="2025-04-19T01:26:00Z" w16du:dateUtc="2025-04-18T19:26:00Z">
+                <w:ins w:id="196" w:author="Mohammad Nayeem Hasan" w:date="2025-04-19T01:26:00Z" w16du:dateUtc="2025-04-18T19:26:00Z"/>
+                <w:rFonts w:ascii="Times New Roman" w:hAnsi="Times New Roman" w:cs="Times New Roman"/>
+                <w:b/>
+                <w:bCs/>
+                <w:sz w:val="24"/>
+                <w:szCs w:val="24"/>
+              </w:rPr>
+            </w:pPr>
+          </w:p>
+        </w:tc>
+        <w:tc>
+          <w:tcPr>
+            <w:tcW w:w="512" w:type="pct"/>
+            <w:tcPrChange w:id="197" w:author="Mohammad Nayeem Hasan" w:date="2025-04-19T01:46:00Z" w16du:dateUtc="2025-04-18T19:46:00Z">
+              <w:tcPr>
+                <w:tcW w:w="512" w:type="pct"/>
+                <w:gridSpan w:val="2"/>
+              </w:tcPr>
+            </w:tcPrChange>
+          </w:tcPr>
+          <w:p>
+            <w:pPr>
+              <w:spacing w:line="480" w:lineRule="auto"/>
+              <w:jc w:val="both"/>
+              <w:rPr>
+                <w:ins w:id="198" w:author="Mohammad Nayeem Hasan" w:date="2025-04-19T01:26:00Z" w16du:dateUtc="2025-04-18T19:26:00Z"/>
+                <w:rFonts w:ascii="Times New Roman" w:hAnsi="Times New Roman" w:cs="Times New Roman"/>
+                <w:sz w:val="24"/>
+                <w:szCs w:val="24"/>
+              </w:rPr>
+            </w:pPr>
+            <w:ins w:id="199" w:author="Mohammad Nayeem Hasan" w:date="2025-04-19T01:26:00Z" w16du:dateUtc="2025-04-18T19:26:00Z">
               <w:r>
                 <w:rPr>
                   <w:rFonts w:ascii="Times New Roman" w:hAnsi="Times New Roman" w:cs="Times New Roman"/>
@@ -15219,11 +15139,10 @@
         </w:tc>
         <w:tc>
           <w:tcPr>
-            <w:tcW w:w="871" w:type="pct"/>
-            <w:tcPrChange w:id="215" w:author="Mohammad Nayeem Hasan" w:date="2025-04-19T01:46:00Z" w16du:dateUtc="2025-04-18T19:46:00Z">
+            <w:tcW w:w="1111" w:type="pct"/>
+            <w:tcPrChange w:id="200" w:author="Mohammad Nayeem Hasan" w:date="2025-04-19T01:46:00Z" w16du:dateUtc="2025-04-18T19:46:00Z">
               <w:tcPr>
-                <w:tcW w:w="1066" w:type="pct"/>
-                <w:gridSpan w:val="2"/>
+                <w:tcW w:w="871" w:type="pct"/>
               </w:tcPr>
             </w:tcPrChange>
           </w:tcPr>
@@ -15232,13 +15151,13 @@
               <w:spacing w:line="480" w:lineRule="auto"/>
               <w:jc w:val="both"/>
               <w:rPr>
-                <w:ins w:id="216" w:author="Mohammad Nayeem Hasan" w:date="2025-04-19T01:26:00Z" w16du:dateUtc="2025-04-18T19:26:00Z"/>
-                <w:rFonts w:ascii="Times New Roman" w:hAnsi="Times New Roman" w:cs="Times New Roman"/>
-                <w:sz w:val="24"/>
-                <w:szCs w:val="24"/>
-              </w:rPr>
-            </w:pPr>
-            <w:ins w:id="217" w:author="Mohammad Nayeem Hasan" w:date="2025-04-19T01:26:00Z" w16du:dateUtc="2025-04-18T19:26:00Z">
+                <w:ins w:id="201" w:author="Mohammad Nayeem Hasan" w:date="2025-04-19T01:26:00Z" w16du:dateUtc="2025-04-18T19:26:00Z"/>
+                <w:rFonts w:ascii="Times New Roman" w:hAnsi="Times New Roman" w:cs="Times New Roman"/>
+                <w:sz w:val="24"/>
+                <w:szCs w:val="24"/>
+              </w:rPr>
+            </w:pPr>
+            <w:ins w:id="202" w:author="Mohammad Nayeem Hasan" w:date="2025-04-19T01:26:00Z" w16du:dateUtc="2025-04-18T19:26:00Z">
               <w:r>
                 <w:rPr>
                   <w:rFonts w:ascii="Times New Roman" w:hAnsi="Times New Roman" w:cs="Times New Roman"/>
@@ -15248,7 +15167,7 @@
                 <w:t>1.</w:t>
               </w:r>
             </w:ins>
-            <w:ins w:id="218" w:author="Mohammad Nayeem Hasan" w:date="2025-04-19T01:29:00Z" w16du:dateUtc="2025-04-18T19:29:00Z">
+            <w:ins w:id="203" w:author="Mohammad Nayeem Hasan" w:date="2025-04-19T01:29:00Z" w16du:dateUtc="2025-04-18T19:29:00Z">
               <w:r>
                 <w:rPr>
                   <w:rFonts w:ascii="Times New Roman" w:hAnsi="Times New Roman" w:cs="Times New Roman"/>
@@ -15258,7 +15177,7 @@
                 <w:t>28</w:t>
               </w:r>
             </w:ins>
-            <w:ins w:id="219" w:author="Mohammad Nayeem Hasan" w:date="2025-04-19T01:44:00Z" w16du:dateUtc="2025-04-18T19:44:00Z">
+            <w:ins w:id="204" w:author="Mohammad Nayeem Hasan" w:date="2025-04-19T01:44:00Z" w16du:dateUtc="2025-04-18T19:44:00Z">
               <w:r>
                 <w:rPr>
                   <w:rFonts w:ascii="Times New Roman" w:hAnsi="Times New Roman" w:cs="Times New Roman"/>
@@ -15304,11 +15223,10 @@
         </w:tc>
         <w:tc>
           <w:tcPr>
-            <w:tcW w:w="491" w:type="pct"/>
-            <w:tcPrChange w:id="220" w:author="Mohammad Nayeem Hasan" w:date="2025-04-19T01:46:00Z" w16du:dateUtc="2025-04-18T19:46:00Z">
+            <w:tcW w:w="351" w:type="pct"/>
+            <w:tcPrChange w:id="205" w:author="Mohammad Nayeem Hasan" w:date="2025-04-19T01:46:00Z" w16du:dateUtc="2025-04-18T19:46:00Z">
               <w:tcPr>
-                <w:tcW w:w="463" w:type="pct"/>
-                <w:gridSpan w:val="2"/>
+                <w:tcW w:w="491" w:type="pct"/>
               </w:tcPr>
             </w:tcPrChange>
           </w:tcPr>
@@ -15317,13 +15235,13 @@
               <w:spacing w:line="480" w:lineRule="auto"/>
               <w:jc w:val="both"/>
               <w:rPr>
-                <w:ins w:id="221" w:author="Mohammad Nayeem Hasan" w:date="2025-04-19T01:26:00Z" w16du:dateUtc="2025-04-18T19:26:00Z"/>
-                <w:rFonts w:ascii="Times New Roman" w:hAnsi="Times New Roman" w:cs="Times New Roman"/>
-                <w:sz w:val="24"/>
-                <w:szCs w:val="24"/>
-              </w:rPr>
-            </w:pPr>
-            <w:ins w:id="222" w:author="Mohammad Nayeem Hasan" w:date="2025-04-19T01:26:00Z" w16du:dateUtc="2025-04-18T19:26:00Z">
+                <w:ins w:id="206" w:author="Mohammad Nayeem Hasan" w:date="2025-04-19T01:26:00Z" w16du:dateUtc="2025-04-18T19:26:00Z"/>
+                <w:rFonts w:ascii="Times New Roman" w:hAnsi="Times New Roman" w:cs="Times New Roman"/>
+                <w:sz w:val="24"/>
+                <w:szCs w:val="24"/>
+              </w:rPr>
+            </w:pPr>
+            <w:ins w:id="207" w:author="Mohammad Nayeem Hasan" w:date="2025-04-19T01:26:00Z" w16du:dateUtc="2025-04-18T19:26:00Z">
               <w:r>
                 <w:rPr>
                   <w:rFonts w:ascii="Times New Roman" w:hAnsi="Times New Roman" w:cs="Times New Roman"/>
@@ -15333,7 +15251,7 @@
                 <w:t>0.</w:t>
               </w:r>
             </w:ins>
-            <w:ins w:id="223" w:author="Mohammad Nayeem Hasan" w:date="2025-04-19T01:27:00Z" w16du:dateUtc="2025-04-18T19:27:00Z">
+            <w:ins w:id="208" w:author="Mohammad Nayeem Hasan" w:date="2025-04-19T01:27:00Z" w16du:dateUtc="2025-04-18T19:27:00Z">
               <w:r>
                 <w:rPr>
                   <w:rFonts w:ascii="Times New Roman" w:hAnsi="Times New Roman" w:cs="Times New Roman"/>
@@ -15347,10 +15265,10 @@
         </w:tc>
         <w:tc>
           <w:tcPr>
-            <w:tcW w:w="1170" w:type="pct"/>
-            <w:tcPrChange w:id="224" w:author="Mohammad Nayeem Hasan" w:date="2025-04-19T01:46:00Z" w16du:dateUtc="2025-04-18T19:46:00Z">
+            <w:tcW w:w="1198" w:type="pct"/>
+            <w:tcPrChange w:id="209" w:author="Mohammad Nayeem Hasan" w:date="2025-04-19T01:46:00Z" w16du:dateUtc="2025-04-18T19:46:00Z">
               <w:tcPr>
-                <w:tcW w:w="765" w:type="pct"/>
+                <w:tcW w:w="1297" w:type="pct"/>
                 <w:gridSpan w:val="2"/>
               </w:tcPr>
             </w:tcPrChange>
@@ -15360,13 +15278,13 @@
               <w:spacing w:line="480" w:lineRule="auto"/>
               <w:jc w:val="both"/>
               <w:rPr>
-                <w:ins w:id="225" w:author="Mohammad Nayeem Hasan" w:date="2025-04-19T01:26:00Z" w16du:dateUtc="2025-04-18T19:26:00Z"/>
-                <w:rFonts w:ascii="Times New Roman" w:hAnsi="Times New Roman" w:cs="Times New Roman"/>
-                <w:sz w:val="24"/>
-                <w:szCs w:val="24"/>
-              </w:rPr>
-            </w:pPr>
-            <w:ins w:id="226" w:author="Mohammad Nayeem Hasan" w:date="2025-04-19T01:26:00Z" w16du:dateUtc="2025-04-18T19:26:00Z">
+                <w:ins w:id="210" w:author="Mohammad Nayeem Hasan" w:date="2025-04-19T01:26:00Z" w16du:dateUtc="2025-04-18T19:26:00Z"/>
+                <w:rFonts w:ascii="Times New Roman" w:hAnsi="Times New Roman" w:cs="Times New Roman"/>
+                <w:sz w:val="24"/>
+                <w:szCs w:val="24"/>
+              </w:rPr>
+            </w:pPr>
+            <w:ins w:id="211" w:author="Mohammad Nayeem Hasan" w:date="2025-04-19T01:26:00Z" w16du:dateUtc="2025-04-18T19:26:00Z">
               <w:r>
                 <w:rPr>
                   <w:rFonts w:ascii="Times New Roman" w:hAnsi="Times New Roman" w:cs="Times New Roman"/>
@@ -15376,7 +15294,7 @@
                 <w:t>1.</w:t>
               </w:r>
             </w:ins>
-            <w:ins w:id="227" w:author="Mohammad Nayeem Hasan" w:date="2025-04-19T01:36:00Z" w16du:dateUtc="2025-04-18T19:36:00Z">
+            <w:ins w:id="212" w:author="Mohammad Nayeem Hasan" w:date="2025-04-19T01:36:00Z" w16du:dateUtc="2025-04-18T19:36:00Z">
               <w:r>
                 <w:rPr>
                   <w:rFonts w:ascii="Times New Roman" w:hAnsi="Times New Roman" w:cs="Times New Roman"/>
@@ -15386,7 +15304,7 @@
                 <w:t>05</w:t>
               </w:r>
             </w:ins>
-            <w:ins w:id="228" w:author="Mohammad Nayeem Hasan" w:date="2025-04-19T01:45:00Z" w16du:dateUtc="2025-04-18T19:45:00Z">
+            <w:ins w:id="213" w:author="Mohammad Nayeem Hasan" w:date="2025-04-19T01:45:00Z" w16du:dateUtc="2025-04-18T19:45:00Z">
               <w:r>
                 <w:rPr>
                   <w:rFonts w:ascii="Times New Roman" w:hAnsi="Times New Roman" w:cs="Times New Roman"/>
@@ -15440,10 +15358,10 @@
         </w:tc>
         <w:tc>
           <w:tcPr>
-            <w:tcW w:w="638" w:type="pct"/>
-            <w:tcPrChange w:id="229" w:author="Mohammad Nayeem Hasan" w:date="2025-04-19T01:46:00Z" w16du:dateUtc="2025-04-18T19:46:00Z">
+            <w:tcW w:w="509" w:type="pct"/>
+            <w:tcPrChange w:id="214" w:author="Mohammad Nayeem Hasan" w:date="2025-04-19T01:46:00Z" w16du:dateUtc="2025-04-18T19:46:00Z">
               <w:tcPr>
-                <w:tcW w:w="465" w:type="pct"/>
+                <w:tcW w:w="511" w:type="pct"/>
               </w:tcPr>
             </w:tcPrChange>
           </w:tcPr>
@@ -15452,13 +15370,13 @@
               <w:spacing w:line="480" w:lineRule="auto"/>
               <w:jc w:val="both"/>
               <w:rPr>
-                <w:ins w:id="230" w:author="Mohammad Nayeem Hasan" w:date="2025-04-19T01:26:00Z" w16du:dateUtc="2025-04-18T19:26:00Z"/>
-                <w:rFonts w:ascii="Times New Roman" w:hAnsi="Times New Roman" w:cs="Times New Roman"/>
-                <w:sz w:val="24"/>
-                <w:szCs w:val="24"/>
-              </w:rPr>
-            </w:pPr>
-            <w:ins w:id="231" w:author="Mohammad Nayeem Hasan" w:date="2025-04-19T01:26:00Z" w16du:dateUtc="2025-04-18T19:26:00Z">
+                <w:ins w:id="215" w:author="Mohammad Nayeem Hasan" w:date="2025-04-19T01:26:00Z" w16du:dateUtc="2025-04-18T19:26:00Z"/>
+                <w:rFonts w:ascii="Times New Roman" w:hAnsi="Times New Roman" w:cs="Times New Roman"/>
+                <w:sz w:val="24"/>
+                <w:szCs w:val="24"/>
+              </w:rPr>
+            </w:pPr>
+            <w:ins w:id="216" w:author="Mohammad Nayeem Hasan" w:date="2025-04-19T01:26:00Z" w16du:dateUtc="2025-04-18T19:26:00Z">
               <w:r>
                 <w:rPr>
                   <w:rFonts w:ascii="Times New Roman" w:hAnsi="Times New Roman" w:cs="Times New Roman"/>
@@ -15468,7 +15386,7 @@
                 <w:t>0.</w:t>
               </w:r>
             </w:ins>
-            <w:ins w:id="232" w:author="Mohammad Nayeem Hasan" w:date="2025-04-19T01:35:00Z" w16du:dateUtc="2025-04-18T19:35:00Z">
+            <w:ins w:id="217" w:author="Mohammad Nayeem Hasan" w:date="2025-04-19T01:35:00Z" w16du:dateUtc="2025-04-18T19:35:00Z">
               <w:r>
                 <w:rPr>
                   <w:rFonts w:ascii="Times New Roman" w:hAnsi="Times New Roman" w:cs="Times New Roman"/>
@@ -15483,26 +15401,23 @@
       </w:tr>
       <w:tr>
         <w:tblPrEx>
-          <w:tblPrExChange w:id="233" w:author="Mohammad Nayeem Hasan" w:date="2025-04-19T01:46:00Z" w16du:dateUtc="2025-04-18T19:46:00Z">
+          <w:tblW w:w="5000" w:type="pct"/>
+          <w:tblPrExChange w:id="218" w:author="Mohammad Nayeem Hasan" w:date="2025-04-19T01:46:00Z" w16du:dateUtc="2025-04-18T19:46:00Z">
             <w:tblPrEx>
-              <w:tblW w:w="4572" w:type="pct"/>
+              <w:tblW w:w="5000" w:type="pct"/>
             </w:tblPrEx>
           </w:tblPrExChange>
         </w:tblPrEx>
         <w:trPr>
-          <w:ins w:id="234" w:author="Mohammad Nayeem Hasan" w:date="2025-04-19T01:26:00Z" w16du:dateUtc="2025-04-18T19:26:00Z"/>
-          <w:trPrChange w:id="235" w:author="Mohammad Nayeem Hasan" w:date="2025-04-19T01:46:00Z" w16du:dateUtc="2025-04-18T19:46:00Z">
-            <w:trPr>
-              <w:gridAfter w:val="0"/>
-            </w:trPr>
-          </w:trPrChange>
+          <w:ins w:id="219" w:author="Mohammad Nayeem Hasan" w:date="2025-04-19T01:26:00Z" w16du:dateUtc="2025-04-18T19:26:00Z"/>
         </w:trPr>
         <w:tc>
           <w:tcPr>
             <w:tcW w:w="1319" w:type="pct"/>
-            <w:tcPrChange w:id="236" w:author="Mohammad Nayeem Hasan" w:date="2025-04-19T01:46:00Z" w16du:dateUtc="2025-04-18T19:46:00Z">
+            <w:tcPrChange w:id="220" w:author="Mohammad Nayeem Hasan" w:date="2025-04-19T01:46:00Z" w16du:dateUtc="2025-04-18T19:46:00Z">
               <w:tcPr>
-                <w:tcW w:w="1174" w:type="pct"/>
+                <w:tcW w:w="1319" w:type="pct"/>
+                <w:gridSpan w:val="2"/>
               </w:tcPr>
             </w:tcPrChange>
           </w:tcPr>
@@ -15511,7 +15426,7 @@
               <w:spacing w:line="480" w:lineRule="auto"/>
               <w:jc w:val="both"/>
               <w:rPr>
-                <w:ins w:id="237" w:author="Mohammad Nayeem Hasan" w:date="2025-04-19T01:26:00Z" w16du:dateUtc="2025-04-18T19:26:00Z"/>
+                <w:ins w:id="221" w:author="Mohammad Nayeem Hasan" w:date="2025-04-19T01:26:00Z" w16du:dateUtc="2025-04-18T19:26:00Z"/>
                 <w:rFonts w:ascii="Times New Roman" w:hAnsi="Times New Roman" w:cs="Times New Roman"/>
                 <w:b/>
                 <w:bCs/>
@@ -15519,7 +15434,7 @@
                 <w:szCs w:val="24"/>
               </w:rPr>
             </w:pPr>
-            <w:ins w:id="238" w:author="Mohammad Nayeem Hasan" w:date="2025-04-19T01:26:00Z" w16du:dateUtc="2025-04-18T19:26:00Z">
+            <w:ins w:id="222" w:author="Mohammad Nayeem Hasan" w:date="2025-04-19T01:26:00Z" w16du:dateUtc="2025-04-18T19:26:00Z">
               <w:r>
                 <w:rPr>
                   <w:rFonts w:ascii="Times New Roman" w:hAnsi="Times New Roman" w:cs="Times New Roman"/>
@@ -15546,9 +15461,9 @@
         <w:tc>
           <w:tcPr>
             <w:tcW w:w="512" w:type="pct"/>
-            <w:tcPrChange w:id="239" w:author="Mohammad Nayeem Hasan" w:date="2025-04-19T01:46:00Z" w16du:dateUtc="2025-04-18T19:46:00Z">
+            <w:tcPrChange w:id="223" w:author="Mohammad Nayeem Hasan" w:date="2025-04-19T01:46:00Z" w16du:dateUtc="2025-04-18T19:46:00Z">
               <w:tcPr>
-                <w:tcW w:w="560" w:type="pct"/>
+                <w:tcW w:w="512" w:type="pct"/>
                 <w:gridSpan w:val="2"/>
               </w:tcPr>
             </w:tcPrChange>
@@ -15558,13 +15473,13 @@
               <w:spacing w:line="480" w:lineRule="auto"/>
               <w:jc w:val="both"/>
               <w:rPr>
-                <w:ins w:id="240" w:author="Mohammad Nayeem Hasan" w:date="2025-04-19T01:26:00Z" w16du:dateUtc="2025-04-18T19:26:00Z"/>
-                <w:rFonts w:ascii="Times New Roman" w:hAnsi="Times New Roman" w:cs="Times New Roman"/>
-                <w:sz w:val="24"/>
-                <w:szCs w:val="24"/>
-              </w:rPr>
-            </w:pPr>
-            <w:ins w:id="241" w:author="Mohammad Nayeem Hasan" w:date="2025-04-19T01:26:00Z" w16du:dateUtc="2025-04-18T19:26:00Z">
+                <w:ins w:id="224" w:author="Mohammad Nayeem Hasan" w:date="2025-04-19T01:26:00Z" w16du:dateUtc="2025-04-18T19:26:00Z"/>
+                <w:rFonts w:ascii="Times New Roman" w:hAnsi="Times New Roman" w:cs="Times New Roman"/>
+                <w:sz w:val="24"/>
+                <w:szCs w:val="24"/>
+              </w:rPr>
+            </w:pPr>
+            <w:ins w:id="225" w:author="Mohammad Nayeem Hasan" w:date="2025-04-19T01:26:00Z" w16du:dateUtc="2025-04-18T19:26:00Z">
               <w:r>
                 <w:rPr>
                   <w:rFonts w:ascii="Times New Roman" w:hAnsi="Times New Roman" w:cs="Times New Roman"/>
@@ -15578,11 +15493,10 @@
         </w:tc>
         <w:tc>
           <w:tcPr>
-            <w:tcW w:w="871" w:type="pct"/>
-            <w:tcPrChange w:id="242" w:author="Mohammad Nayeem Hasan" w:date="2025-04-19T01:46:00Z" w16du:dateUtc="2025-04-18T19:46:00Z">
+            <w:tcW w:w="1111" w:type="pct"/>
+            <w:tcPrChange w:id="226" w:author="Mohammad Nayeem Hasan" w:date="2025-04-19T01:46:00Z" w16du:dateUtc="2025-04-18T19:46:00Z">
               <w:tcPr>
-                <w:tcW w:w="1066" w:type="pct"/>
-                <w:gridSpan w:val="2"/>
+                <w:tcW w:w="871" w:type="pct"/>
               </w:tcPr>
             </w:tcPrChange>
           </w:tcPr>
@@ -15591,13 +15505,13 @@
               <w:spacing w:line="480" w:lineRule="auto"/>
               <w:jc w:val="both"/>
               <w:rPr>
-                <w:ins w:id="243" w:author="Mohammad Nayeem Hasan" w:date="2025-04-19T01:26:00Z" w16du:dateUtc="2025-04-18T19:26:00Z"/>
-                <w:rFonts w:ascii="Times New Roman" w:hAnsi="Times New Roman" w:cs="Times New Roman"/>
-                <w:sz w:val="24"/>
-                <w:szCs w:val="24"/>
-              </w:rPr>
-            </w:pPr>
-            <w:ins w:id="244" w:author="Mohammad Nayeem Hasan" w:date="2025-04-19T01:26:00Z" w16du:dateUtc="2025-04-18T19:26:00Z">
+                <w:ins w:id="227" w:author="Mohammad Nayeem Hasan" w:date="2025-04-19T01:26:00Z" w16du:dateUtc="2025-04-18T19:26:00Z"/>
+                <w:rFonts w:ascii="Times New Roman" w:hAnsi="Times New Roman" w:cs="Times New Roman"/>
+                <w:sz w:val="24"/>
+                <w:szCs w:val="24"/>
+              </w:rPr>
+            </w:pPr>
+            <w:ins w:id="228" w:author="Mohammad Nayeem Hasan" w:date="2025-04-19T01:26:00Z" w16du:dateUtc="2025-04-18T19:26:00Z">
               <w:r>
                 <w:rPr>
                   <w:rFonts w:ascii="Times New Roman" w:hAnsi="Times New Roman" w:cs="Times New Roman"/>
@@ -15611,10 +15525,32 @@
         </w:tc>
         <w:tc>
           <w:tcPr>
-            <w:tcW w:w="491" w:type="pct"/>
-            <w:tcPrChange w:id="245" w:author="Mohammad Nayeem Hasan" w:date="2025-04-19T01:46:00Z" w16du:dateUtc="2025-04-18T19:46:00Z">
+            <w:tcW w:w="351" w:type="pct"/>
+            <w:tcPrChange w:id="229" w:author="Mohammad Nayeem Hasan" w:date="2025-04-19T01:46:00Z" w16du:dateUtc="2025-04-18T19:46:00Z">
               <w:tcPr>
-                <w:tcW w:w="463" w:type="pct"/>
+                <w:tcW w:w="491" w:type="pct"/>
+              </w:tcPr>
+            </w:tcPrChange>
+          </w:tcPr>
+          <w:p>
+            <w:pPr>
+              <w:spacing w:line="480" w:lineRule="auto"/>
+              <w:jc w:val="both"/>
+              <w:rPr>
+                <w:ins w:id="230" w:author="Mohammad Nayeem Hasan" w:date="2025-04-19T01:26:00Z" w16du:dateUtc="2025-04-18T19:26:00Z"/>
+                <w:rFonts w:ascii="Times New Roman" w:hAnsi="Times New Roman" w:cs="Times New Roman"/>
+                <w:sz w:val="24"/>
+                <w:szCs w:val="24"/>
+              </w:rPr>
+            </w:pPr>
+          </w:p>
+        </w:tc>
+        <w:tc>
+          <w:tcPr>
+            <w:tcW w:w="1198" w:type="pct"/>
+            <w:tcPrChange w:id="231" w:author="Mohammad Nayeem Hasan" w:date="2025-04-19T01:46:00Z" w16du:dateUtc="2025-04-18T19:46:00Z">
+              <w:tcPr>
+                <w:tcW w:w="1297" w:type="pct"/>
                 <w:gridSpan w:val="2"/>
               </w:tcPr>
             </w:tcPrChange>
@@ -15624,36 +15560,13 @@
               <w:spacing w:line="480" w:lineRule="auto"/>
               <w:jc w:val="both"/>
               <w:rPr>
-                <w:ins w:id="246" w:author="Mohammad Nayeem Hasan" w:date="2025-04-19T01:26:00Z" w16du:dateUtc="2025-04-18T19:26:00Z"/>
-                <w:rFonts w:ascii="Times New Roman" w:hAnsi="Times New Roman" w:cs="Times New Roman"/>
-                <w:sz w:val="24"/>
-                <w:szCs w:val="24"/>
-              </w:rPr>
-            </w:pPr>
-          </w:p>
-        </w:tc>
-        <w:tc>
-          <w:tcPr>
-            <w:tcW w:w="1170" w:type="pct"/>
-            <w:tcPrChange w:id="247" w:author="Mohammad Nayeem Hasan" w:date="2025-04-19T01:46:00Z" w16du:dateUtc="2025-04-18T19:46:00Z">
-              <w:tcPr>
-                <w:tcW w:w="765" w:type="pct"/>
-                <w:gridSpan w:val="2"/>
-              </w:tcPr>
-            </w:tcPrChange>
-          </w:tcPr>
-          <w:p>
-            <w:pPr>
-              <w:spacing w:line="480" w:lineRule="auto"/>
-              <w:jc w:val="both"/>
-              <w:rPr>
-                <w:ins w:id="248" w:author="Mohammad Nayeem Hasan" w:date="2025-04-19T01:26:00Z" w16du:dateUtc="2025-04-18T19:26:00Z"/>
-                <w:rFonts w:ascii="Times New Roman" w:hAnsi="Times New Roman" w:cs="Times New Roman"/>
-                <w:sz w:val="24"/>
-                <w:szCs w:val="24"/>
-              </w:rPr>
-            </w:pPr>
-            <w:ins w:id="249" w:author="Mohammad Nayeem Hasan" w:date="2025-04-19T01:26:00Z" w16du:dateUtc="2025-04-18T19:26:00Z">
+                <w:ins w:id="232" w:author="Mohammad Nayeem Hasan" w:date="2025-04-19T01:26:00Z" w16du:dateUtc="2025-04-18T19:26:00Z"/>
+                <w:rFonts w:ascii="Times New Roman" w:hAnsi="Times New Roman" w:cs="Times New Roman"/>
+                <w:sz w:val="24"/>
+                <w:szCs w:val="24"/>
+              </w:rPr>
+            </w:pPr>
+            <w:ins w:id="233" w:author="Mohammad Nayeem Hasan" w:date="2025-04-19T01:26:00Z" w16du:dateUtc="2025-04-18T19:26:00Z">
               <w:r>
                 <w:rPr>
                   <w:rFonts w:ascii="Times New Roman" w:hAnsi="Times New Roman" w:cs="Times New Roman"/>
@@ -15667,10 +15580,10 @@
         </w:tc>
         <w:tc>
           <w:tcPr>
-            <w:tcW w:w="638" w:type="pct"/>
-            <w:tcPrChange w:id="250" w:author="Mohammad Nayeem Hasan" w:date="2025-04-19T01:46:00Z" w16du:dateUtc="2025-04-18T19:46:00Z">
+            <w:tcW w:w="509" w:type="pct"/>
+            <w:tcPrChange w:id="234" w:author="Mohammad Nayeem Hasan" w:date="2025-04-19T01:46:00Z" w16du:dateUtc="2025-04-18T19:46:00Z">
               <w:tcPr>
-                <w:tcW w:w="465" w:type="pct"/>
+                <w:tcW w:w="511" w:type="pct"/>
               </w:tcPr>
             </w:tcPrChange>
           </w:tcPr>
@@ -15679,7 +15592,7 @@
               <w:spacing w:line="480" w:lineRule="auto"/>
               <w:jc w:val="both"/>
               <w:rPr>
-                <w:ins w:id="251" w:author="Mohammad Nayeem Hasan" w:date="2025-04-19T01:26:00Z" w16du:dateUtc="2025-04-18T19:26:00Z"/>
+                <w:ins w:id="235" w:author="Mohammad Nayeem Hasan" w:date="2025-04-19T01:26:00Z" w16du:dateUtc="2025-04-18T19:26:00Z"/>
                 <w:rFonts w:ascii="Times New Roman" w:hAnsi="Times New Roman" w:cs="Times New Roman"/>
                 <w:sz w:val="24"/>
                 <w:szCs w:val="24"/>
@@ -15690,50 +15603,22 @@
       </w:tr>
       <w:tr>
         <w:tblPrEx>
-          <w:tblPrExChange w:id="252" w:author="Mohammad Nayeem Hasan" w:date="2025-04-19T01:46:00Z" w16du:dateUtc="2025-04-18T19:46:00Z">
+          <w:tblW w:w="5000" w:type="pct"/>
+          <w:tblPrExChange w:id="236" w:author="Mohammad Nayeem Hasan" w:date="2025-04-19T01:46:00Z" w16du:dateUtc="2025-04-18T19:46:00Z">
             <w:tblPrEx>
-              <w:tblW w:w="4572" w:type="pct"/>
+              <w:tblW w:w="5000" w:type="pct"/>
             </w:tblPrEx>
           </w:tblPrExChange>
         </w:tblPrEx>
         <w:trPr>
-          <w:ins w:id="253" w:author="Mohammad Nayeem Hasan" w:date="2025-04-19T01:26:00Z" w16du:dateUtc="2025-04-18T19:26:00Z"/>
-          <w:trPrChange w:id="254" w:author="Mohammad Nayeem Hasan" w:date="2025-04-19T01:46:00Z" w16du:dateUtc="2025-04-18T19:46:00Z">
-            <w:trPr>
-              <w:gridAfter w:val="0"/>
-            </w:trPr>
-          </w:trPrChange>
+          <w:ins w:id="237" w:author="Mohammad Nayeem Hasan" w:date="2025-04-19T01:26:00Z" w16du:dateUtc="2025-04-18T19:26:00Z"/>
         </w:trPr>
         <w:tc>
           <w:tcPr>
             <w:tcW w:w="1319" w:type="pct"/>
-            <w:tcPrChange w:id="255" w:author="Mohammad Nayeem Hasan" w:date="2025-04-19T01:46:00Z" w16du:dateUtc="2025-04-18T19:46:00Z">
+            <w:tcPrChange w:id="238" w:author="Mohammad Nayeem Hasan" w:date="2025-04-19T01:46:00Z" w16du:dateUtc="2025-04-18T19:46:00Z">
               <w:tcPr>
-                <w:tcW w:w="1174" w:type="pct"/>
-              </w:tcPr>
-            </w:tcPrChange>
-          </w:tcPr>
-          <w:p>
-            <w:pPr>
-              <w:spacing w:line="480" w:lineRule="auto"/>
-              <w:jc w:val="both"/>
-              <w:rPr>
-                <w:ins w:id="256" w:author="Mohammad Nayeem Hasan" w:date="2025-04-19T01:26:00Z" w16du:dateUtc="2025-04-18T19:26:00Z"/>
-                <w:rFonts w:ascii="Times New Roman" w:hAnsi="Times New Roman" w:cs="Times New Roman"/>
-                <w:b/>
-                <w:bCs/>
-                <w:sz w:val="24"/>
-                <w:szCs w:val="24"/>
-              </w:rPr>
-            </w:pPr>
-          </w:p>
-        </w:tc>
-        <w:tc>
-          <w:tcPr>
-            <w:tcW w:w="512" w:type="pct"/>
-            <w:tcPrChange w:id="257" w:author="Mohammad Nayeem Hasan" w:date="2025-04-19T01:46:00Z" w16du:dateUtc="2025-04-18T19:46:00Z">
-              <w:tcPr>
-                <w:tcW w:w="560" w:type="pct"/>
+                <w:tcW w:w="1319" w:type="pct"/>
                 <w:gridSpan w:val="2"/>
               </w:tcPr>
             </w:tcPrChange>
@@ -15743,13 +15628,38 @@
               <w:spacing w:line="480" w:lineRule="auto"/>
               <w:jc w:val="both"/>
               <w:rPr>
-                <w:ins w:id="258" w:author="Mohammad Nayeem Hasan" w:date="2025-04-19T01:26:00Z" w16du:dateUtc="2025-04-18T19:26:00Z"/>
-                <w:rFonts w:ascii="Times New Roman" w:hAnsi="Times New Roman" w:cs="Times New Roman"/>
-                <w:sz w:val="24"/>
-                <w:szCs w:val="24"/>
-              </w:rPr>
-            </w:pPr>
-            <w:ins w:id="259" w:author="Mohammad Nayeem Hasan" w:date="2025-04-19T01:26:00Z" w16du:dateUtc="2025-04-18T19:26:00Z">
+                <w:ins w:id="239" w:author="Mohammad Nayeem Hasan" w:date="2025-04-19T01:26:00Z" w16du:dateUtc="2025-04-18T19:26:00Z"/>
+                <w:rFonts w:ascii="Times New Roman" w:hAnsi="Times New Roman" w:cs="Times New Roman"/>
+                <w:b/>
+                <w:bCs/>
+                <w:sz w:val="24"/>
+                <w:szCs w:val="24"/>
+              </w:rPr>
+            </w:pPr>
+          </w:p>
+        </w:tc>
+        <w:tc>
+          <w:tcPr>
+            <w:tcW w:w="512" w:type="pct"/>
+            <w:tcPrChange w:id="240" w:author="Mohammad Nayeem Hasan" w:date="2025-04-19T01:46:00Z" w16du:dateUtc="2025-04-18T19:46:00Z">
+              <w:tcPr>
+                <w:tcW w:w="512" w:type="pct"/>
+                <w:gridSpan w:val="2"/>
+              </w:tcPr>
+            </w:tcPrChange>
+          </w:tcPr>
+          <w:p>
+            <w:pPr>
+              <w:spacing w:line="480" w:lineRule="auto"/>
+              <w:jc w:val="both"/>
+              <w:rPr>
+                <w:ins w:id="241" w:author="Mohammad Nayeem Hasan" w:date="2025-04-19T01:26:00Z" w16du:dateUtc="2025-04-18T19:26:00Z"/>
+                <w:rFonts w:ascii="Times New Roman" w:hAnsi="Times New Roman" w:cs="Times New Roman"/>
+                <w:sz w:val="24"/>
+                <w:szCs w:val="24"/>
+              </w:rPr>
+            </w:pPr>
+            <w:ins w:id="242" w:author="Mohammad Nayeem Hasan" w:date="2025-04-19T01:26:00Z" w16du:dateUtc="2025-04-18T19:26:00Z">
               <w:r>
                 <w:rPr>
                   <w:rFonts w:ascii="Times New Roman" w:hAnsi="Times New Roman" w:cs="Times New Roman"/>
@@ -15763,11 +15673,10 @@
         </w:tc>
         <w:tc>
           <w:tcPr>
-            <w:tcW w:w="871" w:type="pct"/>
-            <w:tcPrChange w:id="260" w:author="Mohammad Nayeem Hasan" w:date="2025-04-19T01:46:00Z" w16du:dateUtc="2025-04-18T19:46:00Z">
+            <w:tcW w:w="1111" w:type="pct"/>
+            <w:tcPrChange w:id="243" w:author="Mohammad Nayeem Hasan" w:date="2025-04-19T01:46:00Z" w16du:dateUtc="2025-04-18T19:46:00Z">
               <w:tcPr>
-                <w:tcW w:w="1066" w:type="pct"/>
-                <w:gridSpan w:val="2"/>
+                <w:tcW w:w="871" w:type="pct"/>
               </w:tcPr>
             </w:tcPrChange>
           </w:tcPr>
@@ -15776,13 +15685,13 @@
               <w:spacing w:line="480" w:lineRule="auto"/>
               <w:jc w:val="both"/>
               <w:rPr>
-                <w:ins w:id="261" w:author="Mohammad Nayeem Hasan" w:date="2025-04-19T01:26:00Z" w16du:dateUtc="2025-04-18T19:26:00Z"/>
-                <w:rFonts w:ascii="Times New Roman" w:hAnsi="Times New Roman" w:cs="Times New Roman"/>
-                <w:sz w:val="24"/>
-                <w:szCs w:val="24"/>
-              </w:rPr>
-            </w:pPr>
-            <w:ins w:id="262" w:author="Mohammad Nayeem Hasan" w:date="2025-04-19T01:26:00Z" w16du:dateUtc="2025-04-18T19:26:00Z">
+                <w:ins w:id="244" w:author="Mohammad Nayeem Hasan" w:date="2025-04-19T01:26:00Z" w16du:dateUtc="2025-04-18T19:26:00Z"/>
+                <w:rFonts w:ascii="Times New Roman" w:hAnsi="Times New Roman" w:cs="Times New Roman"/>
+                <w:sz w:val="24"/>
+                <w:szCs w:val="24"/>
+              </w:rPr>
+            </w:pPr>
+            <w:ins w:id="245" w:author="Mohammad Nayeem Hasan" w:date="2025-04-19T01:26:00Z" w16du:dateUtc="2025-04-18T19:26:00Z">
               <w:r>
                 <w:rPr>
                   <w:rFonts w:ascii="Times New Roman" w:hAnsi="Times New Roman" w:cs="Times New Roman"/>
@@ -15792,7 +15701,7 @@
                 <w:t>1.</w:t>
               </w:r>
             </w:ins>
-            <w:ins w:id="263" w:author="Mohammad Nayeem Hasan" w:date="2025-04-19T01:29:00Z" w16du:dateUtc="2025-04-18T19:29:00Z">
+            <w:ins w:id="246" w:author="Mohammad Nayeem Hasan" w:date="2025-04-19T01:29:00Z" w16du:dateUtc="2025-04-18T19:29:00Z">
               <w:r>
                 <w:rPr>
                   <w:rFonts w:ascii="Times New Roman" w:hAnsi="Times New Roman" w:cs="Times New Roman"/>
@@ -15802,7 +15711,7 @@
                 <w:t>44</w:t>
               </w:r>
             </w:ins>
-            <w:ins w:id="264" w:author="Mohammad Nayeem Hasan" w:date="2025-04-19T01:44:00Z" w16du:dateUtc="2025-04-18T19:44:00Z">
+            <w:ins w:id="247" w:author="Mohammad Nayeem Hasan" w:date="2025-04-19T01:44:00Z" w16du:dateUtc="2025-04-18T19:44:00Z">
               <w:r>
                 <w:rPr>
                   <w:rFonts w:ascii="Times New Roman" w:hAnsi="Times New Roman" w:cs="Times New Roman"/>
@@ -15848,11 +15757,10 @@
         </w:tc>
         <w:tc>
           <w:tcPr>
-            <w:tcW w:w="491" w:type="pct"/>
-            <w:tcPrChange w:id="265" w:author="Mohammad Nayeem Hasan" w:date="2025-04-19T01:46:00Z" w16du:dateUtc="2025-04-18T19:46:00Z">
+            <w:tcW w:w="351" w:type="pct"/>
+            <w:tcPrChange w:id="248" w:author="Mohammad Nayeem Hasan" w:date="2025-04-19T01:46:00Z" w16du:dateUtc="2025-04-18T19:46:00Z">
               <w:tcPr>
-                <w:tcW w:w="463" w:type="pct"/>
-                <w:gridSpan w:val="2"/>
+                <w:tcW w:w="491" w:type="pct"/>
               </w:tcPr>
             </w:tcPrChange>
           </w:tcPr>
@@ -15861,13 +15769,13 @@
               <w:spacing w:line="480" w:lineRule="auto"/>
               <w:jc w:val="both"/>
               <w:rPr>
-                <w:ins w:id="266" w:author="Mohammad Nayeem Hasan" w:date="2025-04-19T01:26:00Z" w16du:dateUtc="2025-04-18T19:26:00Z"/>
-                <w:rFonts w:ascii="Times New Roman" w:hAnsi="Times New Roman" w:cs="Times New Roman"/>
-                <w:sz w:val="24"/>
-                <w:szCs w:val="24"/>
-              </w:rPr>
-            </w:pPr>
-            <w:ins w:id="267" w:author="Mohammad Nayeem Hasan" w:date="2025-04-19T01:26:00Z" w16du:dateUtc="2025-04-18T19:26:00Z">
+                <w:ins w:id="249" w:author="Mohammad Nayeem Hasan" w:date="2025-04-19T01:26:00Z" w16du:dateUtc="2025-04-18T19:26:00Z"/>
+                <w:rFonts w:ascii="Times New Roman" w:hAnsi="Times New Roman" w:cs="Times New Roman"/>
+                <w:sz w:val="24"/>
+                <w:szCs w:val="24"/>
+              </w:rPr>
+            </w:pPr>
+            <w:ins w:id="250" w:author="Mohammad Nayeem Hasan" w:date="2025-04-19T01:26:00Z" w16du:dateUtc="2025-04-18T19:26:00Z">
               <w:r>
                 <w:rPr>
                   <w:rFonts w:ascii="Times New Roman" w:hAnsi="Times New Roman" w:cs="Times New Roman"/>
@@ -15877,7 +15785,7 @@
                 <w:t>0.</w:t>
               </w:r>
             </w:ins>
-            <w:ins w:id="268" w:author="Mohammad Nayeem Hasan" w:date="2025-04-19T01:27:00Z" w16du:dateUtc="2025-04-18T19:27:00Z">
+            <w:ins w:id="251" w:author="Mohammad Nayeem Hasan" w:date="2025-04-19T01:27:00Z" w16du:dateUtc="2025-04-18T19:27:00Z">
               <w:r>
                 <w:rPr>
                   <w:rFonts w:ascii="Times New Roman" w:hAnsi="Times New Roman" w:cs="Times New Roman"/>
@@ -15891,10 +15799,10 @@
         </w:tc>
         <w:tc>
           <w:tcPr>
-            <w:tcW w:w="1170" w:type="pct"/>
-            <w:tcPrChange w:id="269" w:author="Mohammad Nayeem Hasan" w:date="2025-04-19T01:46:00Z" w16du:dateUtc="2025-04-18T19:46:00Z">
+            <w:tcW w:w="1198" w:type="pct"/>
+            <w:tcPrChange w:id="252" w:author="Mohammad Nayeem Hasan" w:date="2025-04-19T01:46:00Z" w16du:dateUtc="2025-04-18T19:46:00Z">
               <w:tcPr>
-                <w:tcW w:w="765" w:type="pct"/>
+                <w:tcW w:w="1297" w:type="pct"/>
                 <w:gridSpan w:val="2"/>
               </w:tcPr>
             </w:tcPrChange>
@@ -15904,13 +15812,13 @@
               <w:spacing w:line="480" w:lineRule="auto"/>
               <w:jc w:val="both"/>
               <w:rPr>
-                <w:ins w:id="270" w:author="Mohammad Nayeem Hasan" w:date="2025-04-19T01:26:00Z" w16du:dateUtc="2025-04-18T19:26:00Z"/>
-                <w:rFonts w:ascii="Times New Roman" w:hAnsi="Times New Roman" w:cs="Times New Roman"/>
-                <w:sz w:val="24"/>
-                <w:szCs w:val="24"/>
-              </w:rPr>
-            </w:pPr>
-            <w:ins w:id="271" w:author="Mohammad Nayeem Hasan" w:date="2025-04-19T01:26:00Z" w16du:dateUtc="2025-04-18T19:26:00Z">
+                <w:ins w:id="253" w:author="Mohammad Nayeem Hasan" w:date="2025-04-19T01:26:00Z" w16du:dateUtc="2025-04-18T19:26:00Z"/>
+                <w:rFonts w:ascii="Times New Roman" w:hAnsi="Times New Roman" w:cs="Times New Roman"/>
+                <w:sz w:val="24"/>
+                <w:szCs w:val="24"/>
+              </w:rPr>
+            </w:pPr>
+            <w:ins w:id="254" w:author="Mohammad Nayeem Hasan" w:date="2025-04-19T01:26:00Z" w16du:dateUtc="2025-04-18T19:26:00Z">
               <w:r>
                 <w:rPr>
                   <w:rFonts w:ascii="Times New Roman" w:hAnsi="Times New Roman" w:cs="Times New Roman"/>
@@ -15920,7 +15828,7 @@
                 <w:t>1.</w:t>
               </w:r>
             </w:ins>
-            <w:ins w:id="272" w:author="Mohammad Nayeem Hasan" w:date="2025-04-19T01:36:00Z" w16du:dateUtc="2025-04-18T19:36:00Z">
+            <w:ins w:id="255" w:author="Mohammad Nayeem Hasan" w:date="2025-04-19T01:36:00Z" w16du:dateUtc="2025-04-18T19:36:00Z">
               <w:r>
                 <w:rPr>
                   <w:rFonts w:ascii="Times New Roman" w:hAnsi="Times New Roman" w:cs="Times New Roman"/>
@@ -15930,7 +15838,7 @@
                 <w:t>30</w:t>
               </w:r>
             </w:ins>
-            <w:ins w:id="273" w:author="Mohammad Nayeem Hasan" w:date="2025-04-19T01:45:00Z" w16du:dateUtc="2025-04-18T19:45:00Z">
+            <w:ins w:id="256" w:author="Mohammad Nayeem Hasan" w:date="2025-04-19T01:45:00Z" w16du:dateUtc="2025-04-18T19:45:00Z">
               <w:r>
                 <w:rPr>
                   <w:rFonts w:ascii="Times New Roman" w:hAnsi="Times New Roman" w:cs="Times New Roman"/>
@@ -15984,10 +15892,10 @@
         </w:tc>
         <w:tc>
           <w:tcPr>
-            <w:tcW w:w="638" w:type="pct"/>
-            <w:tcPrChange w:id="274" w:author="Mohammad Nayeem Hasan" w:date="2025-04-19T01:46:00Z" w16du:dateUtc="2025-04-18T19:46:00Z">
+            <w:tcW w:w="509" w:type="pct"/>
+            <w:tcPrChange w:id="257" w:author="Mohammad Nayeem Hasan" w:date="2025-04-19T01:46:00Z" w16du:dateUtc="2025-04-18T19:46:00Z">
               <w:tcPr>
-                <w:tcW w:w="465" w:type="pct"/>
+                <w:tcW w:w="511" w:type="pct"/>
               </w:tcPr>
             </w:tcPrChange>
           </w:tcPr>
@@ -15996,13 +15904,13 @@
               <w:spacing w:line="480" w:lineRule="auto"/>
               <w:jc w:val="both"/>
               <w:rPr>
-                <w:ins w:id="275" w:author="Mohammad Nayeem Hasan" w:date="2025-04-19T01:26:00Z" w16du:dateUtc="2025-04-18T19:26:00Z"/>
-                <w:rFonts w:ascii="Times New Roman" w:hAnsi="Times New Roman" w:cs="Times New Roman"/>
-                <w:sz w:val="24"/>
-                <w:szCs w:val="24"/>
-              </w:rPr>
-            </w:pPr>
-            <w:ins w:id="276" w:author="Mohammad Nayeem Hasan" w:date="2025-04-19T01:26:00Z" w16du:dateUtc="2025-04-18T19:26:00Z">
+                <w:ins w:id="258" w:author="Mohammad Nayeem Hasan" w:date="2025-04-19T01:26:00Z" w16du:dateUtc="2025-04-18T19:26:00Z"/>
+                <w:rFonts w:ascii="Times New Roman" w:hAnsi="Times New Roman" w:cs="Times New Roman"/>
+                <w:sz w:val="24"/>
+                <w:szCs w:val="24"/>
+              </w:rPr>
+            </w:pPr>
+            <w:ins w:id="259" w:author="Mohammad Nayeem Hasan" w:date="2025-04-19T01:26:00Z" w16du:dateUtc="2025-04-18T19:26:00Z">
               <w:r>
                 <w:rPr>
                   <w:rFonts w:ascii="Times New Roman" w:hAnsi="Times New Roman" w:cs="Times New Roman"/>
@@ -16012,7 +15920,7 @@
                 <w:t>0.</w:t>
               </w:r>
             </w:ins>
-            <w:ins w:id="277" w:author="Mohammad Nayeem Hasan" w:date="2025-04-19T01:35:00Z" w16du:dateUtc="2025-04-18T19:35:00Z">
+            <w:ins w:id="260" w:author="Mohammad Nayeem Hasan" w:date="2025-04-19T01:35:00Z" w16du:dateUtc="2025-04-18T19:35:00Z">
               <w:r>
                 <w:rPr>
                   <w:rFonts w:ascii="Times New Roman" w:hAnsi="Times New Roman" w:cs="Times New Roman"/>
@@ -16027,26 +15935,23 @@
       </w:tr>
       <w:tr>
         <w:tblPrEx>
-          <w:tblPrExChange w:id="278" w:author="Mohammad Nayeem Hasan" w:date="2025-04-19T01:46:00Z" w16du:dateUtc="2025-04-18T19:46:00Z">
+          <w:tblW w:w="5000" w:type="pct"/>
+          <w:tblPrExChange w:id="261" w:author="Mohammad Nayeem Hasan" w:date="2025-04-19T01:46:00Z" w16du:dateUtc="2025-04-18T19:46:00Z">
             <w:tblPrEx>
-              <w:tblW w:w="4572" w:type="pct"/>
+              <w:tblW w:w="5000" w:type="pct"/>
             </w:tblPrEx>
           </w:tblPrExChange>
         </w:tblPrEx>
         <w:trPr>
-          <w:ins w:id="279" w:author="Mohammad Nayeem Hasan" w:date="2025-04-19T01:26:00Z" w16du:dateUtc="2025-04-18T19:26:00Z"/>
-          <w:trPrChange w:id="280" w:author="Mohammad Nayeem Hasan" w:date="2025-04-19T01:46:00Z" w16du:dateUtc="2025-04-18T19:46:00Z">
-            <w:trPr>
-              <w:gridAfter w:val="0"/>
-            </w:trPr>
-          </w:trPrChange>
+          <w:ins w:id="262" w:author="Mohammad Nayeem Hasan" w:date="2025-04-19T01:26:00Z" w16du:dateUtc="2025-04-18T19:26:00Z"/>
         </w:trPr>
         <w:tc>
           <w:tcPr>
             <w:tcW w:w="1319" w:type="pct"/>
-            <w:tcPrChange w:id="281" w:author="Mohammad Nayeem Hasan" w:date="2025-04-19T01:46:00Z" w16du:dateUtc="2025-04-18T19:46:00Z">
+            <w:tcPrChange w:id="263" w:author="Mohammad Nayeem Hasan" w:date="2025-04-19T01:46:00Z" w16du:dateUtc="2025-04-18T19:46:00Z">
               <w:tcPr>
-                <w:tcW w:w="1174" w:type="pct"/>
+                <w:tcW w:w="1319" w:type="pct"/>
+                <w:gridSpan w:val="2"/>
               </w:tcPr>
             </w:tcPrChange>
           </w:tcPr>
@@ -16055,7 +15960,7 @@
               <w:spacing w:line="480" w:lineRule="auto"/>
               <w:jc w:val="both"/>
               <w:rPr>
-                <w:ins w:id="282" w:author="Mohammad Nayeem Hasan" w:date="2025-04-19T01:26:00Z" w16du:dateUtc="2025-04-18T19:26:00Z"/>
+                <w:ins w:id="264" w:author="Mohammad Nayeem Hasan" w:date="2025-04-19T01:26:00Z" w16du:dateUtc="2025-04-18T19:26:00Z"/>
                 <w:rFonts w:ascii="Times New Roman" w:hAnsi="Times New Roman" w:cs="Times New Roman"/>
                 <w:b/>
                 <w:bCs/>
@@ -16063,7 +15968,7 @@
                 <w:szCs w:val="24"/>
               </w:rPr>
             </w:pPr>
-            <w:ins w:id="283" w:author="Mohammad Nayeem Hasan" w:date="2025-04-19T01:26:00Z" w16du:dateUtc="2025-04-18T19:26:00Z">
+            <w:ins w:id="265" w:author="Mohammad Nayeem Hasan" w:date="2025-04-19T01:26:00Z" w16du:dateUtc="2025-04-18T19:26:00Z">
               <w:r>
                 <w:rPr>
                   <w:rFonts w:ascii="Times New Roman" w:hAnsi="Times New Roman" w:cs="Times New Roman"/>
@@ -16072,11 +15977,10 @@
                   <w:sz w:val="24"/>
                   <w:szCs w:val="24"/>
                 </w:rPr>
-                <w:lastRenderedPageBreak/>
                 <w:t>Sym</w:t>
               </w:r>
             </w:ins>
-            <w:ins w:id="284" w:author="Mohammad Nayeem Hasan" w:date="2025-04-19T01:27:00Z" w16du:dateUtc="2025-04-18T19:27:00Z">
+            <w:ins w:id="266" w:author="Mohammad Nayeem Hasan" w:date="2025-04-19T01:27:00Z" w16du:dateUtc="2025-04-18T19:27:00Z">
               <w:r>
                 <w:rPr>
                   <w:rFonts w:ascii="Times New Roman" w:hAnsi="Times New Roman" w:cs="Times New Roman"/>
@@ -16093,9 +15997,9 @@
         <w:tc>
           <w:tcPr>
             <w:tcW w:w="512" w:type="pct"/>
-            <w:tcPrChange w:id="285" w:author="Mohammad Nayeem Hasan" w:date="2025-04-19T01:46:00Z" w16du:dateUtc="2025-04-18T19:46:00Z">
+            <w:tcPrChange w:id="267" w:author="Mohammad Nayeem Hasan" w:date="2025-04-19T01:46:00Z" w16du:dateUtc="2025-04-18T19:46:00Z">
               <w:tcPr>
-                <w:tcW w:w="560" w:type="pct"/>
+                <w:tcW w:w="512" w:type="pct"/>
                 <w:gridSpan w:val="2"/>
               </w:tcPr>
             </w:tcPrChange>
@@ -16105,13 +16009,13 @@
               <w:spacing w:line="480" w:lineRule="auto"/>
               <w:jc w:val="both"/>
               <w:rPr>
-                <w:ins w:id="286" w:author="Mohammad Nayeem Hasan" w:date="2025-04-19T01:26:00Z" w16du:dateUtc="2025-04-18T19:26:00Z"/>
-                <w:rFonts w:ascii="Times New Roman" w:hAnsi="Times New Roman" w:cs="Times New Roman"/>
-                <w:sz w:val="24"/>
-                <w:szCs w:val="24"/>
-              </w:rPr>
-            </w:pPr>
-            <w:ins w:id="287" w:author="Mohammad Nayeem Hasan" w:date="2025-04-19T01:27:00Z" w16du:dateUtc="2025-04-18T19:27:00Z">
+                <w:ins w:id="268" w:author="Mohammad Nayeem Hasan" w:date="2025-04-19T01:26:00Z" w16du:dateUtc="2025-04-18T19:26:00Z"/>
+                <w:rFonts w:ascii="Times New Roman" w:hAnsi="Times New Roman" w:cs="Times New Roman"/>
+                <w:sz w:val="24"/>
+                <w:szCs w:val="24"/>
+              </w:rPr>
+            </w:pPr>
+            <w:ins w:id="269" w:author="Mohammad Nayeem Hasan" w:date="2025-04-19T01:27:00Z" w16du:dateUtc="2025-04-18T19:27:00Z">
               <w:r>
                 <w:rPr>
                   <w:rFonts w:ascii="Times New Roman" w:hAnsi="Times New Roman" w:cs="Times New Roman"/>
@@ -16125,11 +16029,10 @@
         </w:tc>
         <w:tc>
           <w:tcPr>
-            <w:tcW w:w="871" w:type="pct"/>
-            <w:tcPrChange w:id="288" w:author="Mohammad Nayeem Hasan" w:date="2025-04-19T01:46:00Z" w16du:dateUtc="2025-04-18T19:46:00Z">
+            <w:tcW w:w="1111" w:type="pct"/>
+            <w:tcPrChange w:id="270" w:author="Mohammad Nayeem Hasan" w:date="2025-04-19T01:46:00Z" w16du:dateUtc="2025-04-18T19:46:00Z">
               <w:tcPr>
-                <w:tcW w:w="1066" w:type="pct"/>
-                <w:gridSpan w:val="2"/>
+                <w:tcW w:w="871" w:type="pct"/>
               </w:tcPr>
             </w:tcPrChange>
           </w:tcPr>
@@ -16138,13 +16041,13 @@
               <w:spacing w:line="480" w:lineRule="auto"/>
               <w:jc w:val="both"/>
               <w:rPr>
-                <w:ins w:id="289" w:author="Mohammad Nayeem Hasan" w:date="2025-04-19T01:26:00Z" w16du:dateUtc="2025-04-18T19:26:00Z"/>
-                <w:rFonts w:ascii="Times New Roman" w:hAnsi="Times New Roman" w:cs="Times New Roman"/>
-                <w:sz w:val="24"/>
-                <w:szCs w:val="24"/>
-              </w:rPr>
-            </w:pPr>
-            <w:ins w:id="290" w:author="Mohammad Nayeem Hasan" w:date="2025-04-19T01:26:00Z" w16du:dateUtc="2025-04-18T19:26:00Z">
+                <w:ins w:id="271" w:author="Mohammad Nayeem Hasan" w:date="2025-04-19T01:26:00Z" w16du:dateUtc="2025-04-18T19:26:00Z"/>
+                <w:rFonts w:ascii="Times New Roman" w:hAnsi="Times New Roman" w:cs="Times New Roman"/>
+                <w:sz w:val="24"/>
+                <w:szCs w:val="24"/>
+              </w:rPr>
+            </w:pPr>
+            <w:ins w:id="272" w:author="Mohammad Nayeem Hasan" w:date="2025-04-19T01:26:00Z" w16du:dateUtc="2025-04-18T19:26:00Z">
               <w:r>
                 <w:rPr>
                   <w:rFonts w:ascii="Times New Roman" w:hAnsi="Times New Roman" w:cs="Times New Roman"/>
@@ -16158,10 +16061,32 @@
         </w:tc>
         <w:tc>
           <w:tcPr>
-            <w:tcW w:w="491" w:type="pct"/>
-            <w:tcPrChange w:id="291" w:author="Mohammad Nayeem Hasan" w:date="2025-04-19T01:46:00Z" w16du:dateUtc="2025-04-18T19:46:00Z">
+            <w:tcW w:w="351" w:type="pct"/>
+            <w:tcPrChange w:id="273" w:author="Mohammad Nayeem Hasan" w:date="2025-04-19T01:46:00Z" w16du:dateUtc="2025-04-18T19:46:00Z">
               <w:tcPr>
-                <w:tcW w:w="463" w:type="pct"/>
+                <w:tcW w:w="491" w:type="pct"/>
+              </w:tcPr>
+            </w:tcPrChange>
+          </w:tcPr>
+          <w:p>
+            <w:pPr>
+              <w:spacing w:line="480" w:lineRule="auto"/>
+              <w:jc w:val="both"/>
+              <w:rPr>
+                <w:ins w:id="274" w:author="Mohammad Nayeem Hasan" w:date="2025-04-19T01:26:00Z" w16du:dateUtc="2025-04-18T19:26:00Z"/>
+                <w:rFonts w:ascii="Times New Roman" w:hAnsi="Times New Roman" w:cs="Times New Roman"/>
+                <w:sz w:val="24"/>
+                <w:szCs w:val="24"/>
+              </w:rPr>
+            </w:pPr>
+          </w:p>
+        </w:tc>
+        <w:tc>
+          <w:tcPr>
+            <w:tcW w:w="1198" w:type="pct"/>
+            <w:tcPrChange w:id="275" w:author="Mohammad Nayeem Hasan" w:date="2025-04-19T01:46:00Z" w16du:dateUtc="2025-04-18T19:46:00Z">
+              <w:tcPr>
+                <w:tcW w:w="1297" w:type="pct"/>
                 <w:gridSpan w:val="2"/>
               </w:tcPr>
             </w:tcPrChange>
@@ -16171,36 +16096,13 @@
               <w:spacing w:line="480" w:lineRule="auto"/>
               <w:jc w:val="both"/>
               <w:rPr>
-                <w:ins w:id="292" w:author="Mohammad Nayeem Hasan" w:date="2025-04-19T01:26:00Z" w16du:dateUtc="2025-04-18T19:26:00Z"/>
-                <w:rFonts w:ascii="Times New Roman" w:hAnsi="Times New Roman" w:cs="Times New Roman"/>
-                <w:sz w:val="24"/>
-                <w:szCs w:val="24"/>
-              </w:rPr>
-            </w:pPr>
-          </w:p>
-        </w:tc>
-        <w:tc>
-          <w:tcPr>
-            <w:tcW w:w="1170" w:type="pct"/>
-            <w:tcPrChange w:id="293" w:author="Mohammad Nayeem Hasan" w:date="2025-04-19T01:46:00Z" w16du:dateUtc="2025-04-18T19:46:00Z">
-              <w:tcPr>
-                <w:tcW w:w="765" w:type="pct"/>
-                <w:gridSpan w:val="2"/>
-              </w:tcPr>
-            </w:tcPrChange>
-          </w:tcPr>
-          <w:p>
-            <w:pPr>
-              <w:spacing w:line="480" w:lineRule="auto"/>
-              <w:jc w:val="both"/>
-              <w:rPr>
-                <w:ins w:id="294" w:author="Mohammad Nayeem Hasan" w:date="2025-04-19T01:26:00Z" w16du:dateUtc="2025-04-18T19:26:00Z"/>
-                <w:rFonts w:ascii="Times New Roman" w:hAnsi="Times New Roman" w:cs="Times New Roman"/>
-                <w:sz w:val="24"/>
-                <w:szCs w:val="24"/>
-              </w:rPr>
-            </w:pPr>
-            <w:ins w:id="295" w:author="Mohammad Nayeem Hasan" w:date="2025-04-19T01:26:00Z" w16du:dateUtc="2025-04-18T19:26:00Z">
+                <w:ins w:id="276" w:author="Mohammad Nayeem Hasan" w:date="2025-04-19T01:26:00Z" w16du:dateUtc="2025-04-18T19:26:00Z"/>
+                <w:rFonts w:ascii="Times New Roman" w:hAnsi="Times New Roman" w:cs="Times New Roman"/>
+                <w:sz w:val="24"/>
+                <w:szCs w:val="24"/>
+              </w:rPr>
+            </w:pPr>
+            <w:ins w:id="277" w:author="Mohammad Nayeem Hasan" w:date="2025-04-19T01:26:00Z" w16du:dateUtc="2025-04-18T19:26:00Z">
               <w:r>
                 <w:rPr>
                   <w:rFonts w:ascii="Times New Roman" w:hAnsi="Times New Roman" w:cs="Times New Roman"/>
@@ -16214,10 +16116,10 @@
         </w:tc>
         <w:tc>
           <w:tcPr>
-            <w:tcW w:w="638" w:type="pct"/>
-            <w:tcPrChange w:id="296" w:author="Mohammad Nayeem Hasan" w:date="2025-04-19T01:46:00Z" w16du:dateUtc="2025-04-18T19:46:00Z">
+            <w:tcW w:w="509" w:type="pct"/>
+            <w:tcPrChange w:id="278" w:author="Mohammad Nayeem Hasan" w:date="2025-04-19T01:46:00Z" w16du:dateUtc="2025-04-18T19:46:00Z">
               <w:tcPr>
-                <w:tcW w:w="465" w:type="pct"/>
+                <w:tcW w:w="511" w:type="pct"/>
               </w:tcPr>
             </w:tcPrChange>
           </w:tcPr>
@@ -16226,7 +16128,7 @@
               <w:spacing w:line="480" w:lineRule="auto"/>
               <w:jc w:val="both"/>
               <w:rPr>
-                <w:ins w:id="297" w:author="Mohammad Nayeem Hasan" w:date="2025-04-19T01:26:00Z" w16du:dateUtc="2025-04-18T19:26:00Z"/>
+                <w:ins w:id="279" w:author="Mohammad Nayeem Hasan" w:date="2025-04-19T01:26:00Z" w16du:dateUtc="2025-04-18T19:26:00Z"/>
                 <w:rFonts w:ascii="Times New Roman" w:hAnsi="Times New Roman" w:cs="Times New Roman"/>
                 <w:sz w:val="24"/>
                 <w:szCs w:val="24"/>
@@ -16237,50 +16139,22 @@
       </w:tr>
       <w:tr>
         <w:tblPrEx>
-          <w:tblPrExChange w:id="298" w:author="Mohammad Nayeem Hasan" w:date="2025-04-19T01:46:00Z" w16du:dateUtc="2025-04-18T19:46:00Z">
+          <w:tblW w:w="5000" w:type="pct"/>
+          <w:tblPrExChange w:id="280" w:author="Mohammad Nayeem Hasan" w:date="2025-04-19T01:46:00Z" w16du:dateUtc="2025-04-18T19:46:00Z">
             <w:tblPrEx>
-              <w:tblW w:w="4572" w:type="pct"/>
+              <w:tblW w:w="5000" w:type="pct"/>
             </w:tblPrEx>
           </w:tblPrExChange>
         </w:tblPrEx>
         <w:trPr>
-          <w:ins w:id="299" w:author="Mohammad Nayeem Hasan" w:date="2025-04-19T01:26:00Z" w16du:dateUtc="2025-04-18T19:26:00Z"/>
-          <w:trPrChange w:id="300" w:author="Mohammad Nayeem Hasan" w:date="2025-04-19T01:46:00Z" w16du:dateUtc="2025-04-18T19:46:00Z">
-            <w:trPr>
-              <w:gridAfter w:val="0"/>
-            </w:trPr>
-          </w:trPrChange>
+          <w:ins w:id="281" w:author="Mohammad Nayeem Hasan" w:date="2025-04-19T01:26:00Z" w16du:dateUtc="2025-04-18T19:26:00Z"/>
         </w:trPr>
         <w:tc>
           <w:tcPr>
             <w:tcW w:w="1319" w:type="pct"/>
-            <w:tcPrChange w:id="301" w:author="Mohammad Nayeem Hasan" w:date="2025-04-19T01:46:00Z" w16du:dateUtc="2025-04-18T19:46:00Z">
+            <w:tcPrChange w:id="282" w:author="Mohammad Nayeem Hasan" w:date="2025-04-19T01:46:00Z" w16du:dateUtc="2025-04-18T19:46:00Z">
               <w:tcPr>
-                <w:tcW w:w="1174" w:type="pct"/>
-              </w:tcPr>
-            </w:tcPrChange>
-          </w:tcPr>
-          <w:p>
-            <w:pPr>
-              <w:spacing w:line="480" w:lineRule="auto"/>
-              <w:jc w:val="both"/>
-              <w:rPr>
-                <w:ins w:id="302" w:author="Mohammad Nayeem Hasan" w:date="2025-04-19T01:26:00Z" w16du:dateUtc="2025-04-18T19:26:00Z"/>
-                <w:rFonts w:ascii="Times New Roman" w:hAnsi="Times New Roman" w:cs="Times New Roman"/>
-                <w:b/>
-                <w:bCs/>
-                <w:sz w:val="24"/>
-                <w:szCs w:val="24"/>
-              </w:rPr>
-            </w:pPr>
-          </w:p>
-        </w:tc>
-        <w:tc>
-          <w:tcPr>
-            <w:tcW w:w="512" w:type="pct"/>
-            <w:tcPrChange w:id="303" w:author="Mohammad Nayeem Hasan" w:date="2025-04-19T01:46:00Z" w16du:dateUtc="2025-04-18T19:46:00Z">
-              <w:tcPr>
-                <w:tcW w:w="560" w:type="pct"/>
+                <w:tcW w:w="1319" w:type="pct"/>
                 <w:gridSpan w:val="2"/>
               </w:tcPr>
             </w:tcPrChange>
@@ -16290,13 +16164,38 @@
               <w:spacing w:line="480" w:lineRule="auto"/>
               <w:jc w:val="both"/>
               <w:rPr>
-                <w:ins w:id="304" w:author="Mohammad Nayeem Hasan" w:date="2025-04-19T01:26:00Z" w16du:dateUtc="2025-04-18T19:26:00Z"/>
-                <w:rFonts w:ascii="Times New Roman" w:hAnsi="Times New Roman" w:cs="Times New Roman"/>
-                <w:sz w:val="24"/>
-                <w:szCs w:val="24"/>
-              </w:rPr>
-            </w:pPr>
-            <w:ins w:id="305" w:author="Mohammad Nayeem Hasan" w:date="2025-04-19T01:27:00Z" w16du:dateUtc="2025-04-18T19:27:00Z">
+                <w:ins w:id="283" w:author="Mohammad Nayeem Hasan" w:date="2025-04-19T01:26:00Z" w16du:dateUtc="2025-04-18T19:26:00Z"/>
+                <w:rFonts w:ascii="Times New Roman" w:hAnsi="Times New Roman" w:cs="Times New Roman"/>
+                <w:b/>
+                <w:bCs/>
+                <w:sz w:val="24"/>
+                <w:szCs w:val="24"/>
+              </w:rPr>
+            </w:pPr>
+          </w:p>
+        </w:tc>
+        <w:tc>
+          <w:tcPr>
+            <w:tcW w:w="512" w:type="pct"/>
+            <w:tcPrChange w:id="284" w:author="Mohammad Nayeem Hasan" w:date="2025-04-19T01:46:00Z" w16du:dateUtc="2025-04-18T19:46:00Z">
+              <w:tcPr>
+                <w:tcW w:w="512" w:type="pct"/>
+                <w:gridSpan w:val="2"/>
+              </w:tcPr>
+            </w:tcPrChange>
+          </w:tcPr>
+          <w:p>
+            <w:pPr>
+              <w:spacing w:line="480" w:lineRule="auto"/>
+              <w:jc w:val="both"/>
+              <w:rPr>
+                <w:ins w:id="285" w:author="Mohammad Nayeem Hasan" w:date="2025-04-19T01:26:00Z" w16du:dateUtc="2025-04-18T19:26:00Z"/>
+                <w:rFonts w:ascii="Times New Roman" w:hAnsi="Times New Roman" w:cs="Times New Roman"/>
+                <w:sz w:val="24"/>
+                <w:szCs w:val="24"/>
+              </w:rPr>
+            </w:pPr>
+            <w:ins w:id="286" w:author="Mohammad Nayeem Hasan" w:date="2025-04-19T01:27:00Z" w16du:dateUtc="2025-04-18T19:27:00Z">
               <w:r>
                 <w:rPr>
                   <w:rFonts w:ascii="Times New Roman" w:hAnsi="Times New Roman" w:cs="Times New Roman"/>
@@ -16310,11 +16209,10 @@
         </w:tc>
         <w:tc>
           <w:tcPr>
-            <w:tcW w:w="871" w:type="pct"/>
-            <w:tcPrChange w:id="306" w:author="Mohammad Nayeem Hasan" w:date="2025-04-19T01:46:00Z" w16du:dateUtc="2025-04-18T19:46:00Z">
+            <w:tcW w:w="1111" w:type="pct"/>
+            <w:tcPrChange w:id="287" w:author="Mohammad Nayeem Hasan" w:date="2025-04-19T01:46:00Z" w16du:dateUtc="2025-04-18T19:46:00Z">
               <w:tcPr>
-                <w:tcW w:w="1066" w:type="pct"/>
-                <w:gridSpan w:val="2"/>
+                <w:tcW w:w="871" w:type="pct"/>
               </w:tcPr>
             </w:tcPrChange>
           </w:tcPr>
@@ -16323,13 +16221,13 @@
               <w:spacing w:line="480" w:lineRule="auto"/>
               <w:jc w:val="both"/>
               <w:rPr>
-                <w:ins w:id="307" w:author="Mohammad Nayeem Hasan" w:date="2025-04-19T01:26:00Z" w16du:dateUtc="2025-04-18T19:26:00Z"/>
-                <w:rFonts w:ascii="Times New Roman" w:hAnsi="Times New Roman" w:cs="Times New Roman"/>
-                <w:sz w:val="24"/>
-                <w:szCs w:val="24"/>
-              </w:rPr>
-            </w:pPr>
-            <w:ins w:id="308" w:author="Mohammad Nayeem Hasan" w:date="2025-04-19T01:26:00Z" w16du:dateUtc="2025-04-18T19:26:00Z">
+                <w:ins w:id="288" w:author="Mohammad Nayeem Hasan" w:date="2025-04-19T01:26:00Z" w16du:dateUtc="2025-04-18T19:26:00Z"/>
+                <w:rFonts w:ascii="Times New Roman" w:hAnsi="Times New Roman" w:cs="Times New Roman"/>
+                <w:sz w:val="24"/>
+                <w:szCs w:val="24"/>
+              </w:rPr>
+            </w:pPr>
+            <w:ins w:id="289" w:author="Mohammad Nayeem Hasan" w:date="2025-04-19T01:26:00Z" w16du:dateUtc="2025-04-18T19:26:00Z">
               <w:r>
                 <w:rPr>
                   <w:rFonts w:ascii="Times New Roman" w:hAnsi="Times New Roman" w:cs="Times New Roman"/>
@@ -16339,7 +16237,7 @@
                 <w:t>1.</w:t>
               </w:r>
             </w:ins>
-            <w:ins w:id="309" w:author="Mohammad Nayeem Hasan" w:date="2025-04-19T01:29:00Z" w16du:dateUtc="2025-04-18T19:29:00Z">
+            <w:ins w:id="290" w:author="Mohammad Nayeem Hasan" w:date="2025-04-19T01:29:00Z" w16du:dateUtc="2025-04-18T19:29:00Z">
               <w:r>
                 <w:rPr>
                   <w:rFonts w:ascii="Times New Roman" w:hAnsi="Times New Roman" w:cs="Times New Roman"/>
@@ -16349,7 +16247,7 @@
                 <w:t>14</w:t>
               </w:r>
             </w:ins>
-            <w:ins w:id="310" w:author="Mohammad Nayeem Hasan" w:date="2025-04-19T01:44:00Z" w16du:dateUtc="2025-04-18T19:44:00Z">
+            <w:ins w:id="291" w:author="Mohammad Nayeem Hasan" w:date="2025-04-19T01:44:00Z" w16du:dateUtc="2025-04-18T19:44:00Z">
               <w:r>
                 <w:rPr>
                   <w:rFonts w:ascii="Times New Roman" w:hAnsi="Times New Roman" w:cs="Times New Roman"/>
@@ -16395,11 +16293,10 @@
         </w:tc>
         <w:tc>
           <w:tcPr>
-            <w:tcW w:w="491" w:type="pct"/>
-            <w:tcPrChange w:id="311" w:author="Mohammad Nayeem Hasan" w:date="2025-04-19T01:46:00Z" w16du:dateUtc="2025-04-18T19:46:00Z">
+            <w:tcW w:w="351" w:type="pct"/>
+            <w:tcPrChange w:id="292" w:author="Mohammad Nayeem Hasan" w:date="2025-04-19T01:46:00Z" w16du:dateUtc="2025-04-18T19:46:00Z">
               <w:tcPr>
-                <w:tcW w:w="463" w:type="pct"/>
-                <w:gridSpan w:val="2"/>
+                <w:tcW w:w="491" w:type="pct"/>
               </w:tcPr>
             </w:tcPrChange>
           </w:tcPr>
@@ -16408,13 +16305,13 @@
               <w:spacing w:line="480" w:lineRule="auto"/>
               <w:jc w:val="both"/>
               <w:rPr>
-                <w:ins w:id="312" w:author="Mohammad Nayeem Hasan" w:date="2025-04-19T01:26:00Z" w16du:dateUtc="2025-04-18T19:26:00Z"/>
-                <w:rFonts w:ascii="Times New Roman" w:hAnsi="Times New Roman" w:cs="Times New Roman"/>
-                <w:sz w:val="24"/>
-                <w:szCs w:val="24"/>
-              </w:rPr>
-            </w:pPr>
-            <w:ins w:id="313" w:author="Mohammad Nayeem Hasan" w:date="2025-04-19T01:26:00Z" w16du:dateUtc="2025-04-18T19:26:00Z">
+                <w:ins w:id="293" w:author="Mohammad Nayeem Hasan" w:date="2025-04-19T01:26:00Z" w16du:dateUtc="2025-04-18T19:26:00Z"/>
+                <w:rFonts w:ascii="Times New Roman" w:hAnsi="Times New Roman" w:cs="Times New Roman"/>
+                <w:sz w:val="24"/>
+                <w:szCs w:val="24"/>
+              </w:rPr>
+            </w:pPr>
+            <w:ins w:id="294" w:author="Mohammad Nayeem Hasan" w:date="2025-04-19T01:26:00Z" w16du:dateUtc="2025-04-18T19:26:00Z">
               <w:r>
                 <w:rPr>
                   <w:rFonts w:ascii="Times New Roman" w:hAnsi="Times New Roman" w:cs="Times New Roman"/>
@@ -16424,7 +16321,7 @@
                 <w:t>0.</w:t>
               </w:r>
             </w:ins>
-            <w:ins w:id="314" w:author="Mohammad Nayeem Hasan" w:date="2025-04-19T01:27:00Z" w16du:dateUtc="2025-04-18T19:27:00Z">
+            <w:ins w:id="295" w:author="Mohammad Nayeem Hasan" w:date="2025-04-19T01:27:00Z" w16du:dateUtc="2025-04-18T19:27:00Z">
               <w:r>
                 <w:rPr>
                   <w:rFonts w:ascii="Times New Roman" w:hAnsi="Times New Roman" w:cs="Times New Roman"/>
@@ -16438,10 +16335,10 @@
         </w:tc>
         <w:tc>
           <w:tcPr>
-            <w:tcW w:w="1170" w:type="pct"/>
-            <w:tcPrChange w:id="315" w:author="Mohammad Nayeem Hasan" w:date="2025-04-19T01:46:00Z" w16du:dateUtc="2025-04-18T19:46:00Z">
+            <w:tcW w:w="1198" w:type="pct"/>
+            <w:tcPrChange w:id="296" w:author="Mohammad Nayeem Hasan" w:date="2025-04-19T01:46:00Z" w16du:dateUtc="2025-04-18T19:46:00Z">
               <w:tcPr>
-                <w:tcW w:w="765" w:type="pct"/>
+                <w:tcW w:w="1297" w:type="pct"/>
                 <w:gridSpan w:val="2"/>
               </w:tcPr>
             </w:tcPrChange>
@@ -16451,13 +16348,13 @@
               <w:spacing w:line="480" w:lineRule="auto"/>
               <w:jc w:val="both"/>
               <w:rPr>
-                <w:ins w:id="316" w:author="Mohammad Nayeem Hasan" w:date="2025-04-19T01:26:00Z" w16du:dateUtc="2025-04-18T19:26:00Z"/>
-                <w:rFonts w:ascii="Times New Roman" w:hAnsi="Times New Roman" w:cs="Times New Roman"/>
-                <w:sz w:val="24"/>
-                <w:szCs w:val="24"/>
-              </w:rPr>
-            </w:pPr>
-            <w:ins w:id="317" w:author="Mohammad Nayeem Hasan" w:date="2025-04-19T01:26:00Z" w16du:dateUtc="2025-04-18T19:26:00Z">
+                <w:ins w:id="297" w:author="Mohammad Nayeem Hasan" w:date="2025-04-19T01:26:00Z" w16du:dateUtc="2025-04-18T19:26:00Z"/>
+                <w:rFonts w:ascii="Times New Roman" w:hAnsi="Times New Roman" w:cs="Times New Roman"/>
+                <w:sz w:val="24"/>
+                <w:szCs w:val="24"/>
+              </w:rPr>
+            </w:pPr>
+            <w:ins w:id="298" w:author="Mohammad Nayeem Hasan" w:date="2025-04-19T01:26:00Z" w16du:dateUtc="2025-04-18T19:26:00Z">
               <w:r>
                 <w:rPr>
                   <w:rFonts w:ascii="Times New Roman" w:hAnsi="Times New Roman" w:cs="Times New Roman"/>
@@ -16467,7 +16364,7 @@
                 <w:t>1.</w:t>
               </w:r>
             </w:ins>
-            <w:ins w:id="318" w:author="Mohammad Nayeem Hasan" w:date="2025-04-19T01:36:00Z" w16du:dateUtc="2025-04-18T19:36:00Z">
+            <w:ins w:id="299" w:author="Mohammad Nayeem Hasan" w:date="2025-04-19T01:36:00Z" w16du:dateUtc="2025-04-18T19:36:00Z">
               <w:r>
                 <w:rPr>
                   <w:rFonts w:ascii="Times New Roman" w:hAnsi="Times New Roman" w:cs="Times New Roman"/>
@@ -16477,7 +16374,7 @@
                 <w:t>19</w:t>
               </w:r>
             </w:ins>
-            <w:ins w:id="319" w:author="Mohammad Nayeem Hasan" w:date="2025-04-19T01:45:00Z" w16du:dateUtc="2025-04-18T19:45:00Z">
+            <w:ins w:id="300" w:author="Mohammad Nayeem Hasan" w:date="2025-04-19T01:45:00Z" w16du:dateUtc="2025-04-18T19:45:00Z">
               <w:r>
                 <w:rPr>
                   <w:rFonts w:ascii="Times New Roman" w:hAnsi="Times New Roman" w:cs="Times New Roman"/>
@@ -16523,10 +16420,10 @@
         </w:tc>
         <w:tc>
           <w:tcPr>
-            <w:tcW w:w="638" w:type="pct"/>
-            <w:tcPrChange w:id="320" w:author="Mohammad Nayeem Hasan" w:date="2025-04-19T01:46:00Z" w16du:dateUtc="2025-04-18T19:46:00Z">
+            <w:tcW w:w="509" w:type="pct"/>
+            <w:tcPrChange w:id="301" w:author="Mohammad Nayeem Hasan" w:date="2025-04-19T01:46:00Z" w16du:dateUtc="2025-04-18T19:46:00Z">
               <w:tcPr>
-                <w:tcW w:w="465" w:type="pct"/>
+                <w:tcW w:w="511" w:type="pct"/>
               </w:tcPr>
             </w:tcPrChange>
           </w:tcPr>
@@ -16535,13 +16432,13 @@
               <w:spacing w:line="480" w:lineRule="auto"/>
               <w:jc w:val="both"/>
               <w:rPr>
-                <w:ins w:id="321" w:author="Mohammad Nayeem Hasan" w:date="2025-04-19T01:26:00Z" w16du:dateUtc="2025-04-18T19:26:00Z"/>
-                <w:rFonts w:ascii="Times New Roman" w:hAnsi="Times New Roman" w:cs="Times New Roman"/>
-                <w:sz w:val="24"/>
-                <w:szCs w:val="24"/>
-              </w:rPr>
-            </w:pPr>
-            <w:ins w:id="322" w:author="Mohammad Nayeem Hasan" w:date="2025-04-19T01:26:00Z" w16du:dateUtc="2025-04-18T19:26:00Z">
+                <w:ins w:id="302" w:author="Mohammad Nayeem Hasan" w:date="2025-04-19T01:26:00Z" w16du:dateUtc="2025-04-18T19:26:00Z"/>
+                <w:rFonts w:ascii="Times New Roman" w:hAnsi="Times New Roman" w:cs="Times New Roman"/>
+                <w:sz w:val="24"/>
+                <w:szCs w:val="24"/>
+              </w:rPr>
+            </w:pPr>
+            <w:ins w:id="303" w:author="Mohammad Nayeem Hasan" w:date="2025-04-19T01:26:00Z" w16du:dateUtc="2025-04-18T19:26:00Z">
               <w:r>
                 <w:rPr>
                   <w:rFonts w:ascii="Times New Roman" w:hAnsi="Times New Roman" w:cs="Times New Roman"/>
@@ -16551,7 +16448,7 @@
                 <w:t>0.</w:t>
               </w:r>
             </w:ins>
-            <w:ins w:id="323" w:author="Mohammad Nayeem Hasan" w:date="2025-04-19T01:35:00Z" w16du:dateUtc="2025-04-18T19:35:00Z">
+            <w:ins w:id="304" w:author="Mohammad Nayeem Hasan" w:date="2025-04-19T01:35:00Z" w16du:dateUtc="2025-04-18T19:35:00Z">
               <w:r>
                 <w:rPr>
                   <w:rFonts w:ascii="Times New Roman" w:hAnsi="Times New Roman" w:cs="Times New Roman"/>
@@ -16593,7 +16490,7 @@
           <w:right w:w="0" w:type="dxa"/>
         </w:tblCellMar>
         <w:tblLook w:val="04A0" w:firstRow="1" w:lastRow="0" w:firstColumn="1" w:lastColumn="0" w:noHBand="0" w:noVBand="1"/>
-        <w:tblPrChange w:id="324" w:author="Mohammad Nayeem Hasan" w:date="2025-04-18T22:04:00Z" w16du:dateUtc="2025-04-18T16:04:00Z">
+        <w:tblPrChange w:id="305" w:author="Mohammad Nayeem Hasan" w:date="2025-04-18T22:04:00Z" w16du:dateUtc="2025-04-18T16:04:00Z">
           <w:tblPr>
             <w:tblW w:w="5000" w:type="pct"/>
             <w:tblBorders>
@@ -16622,7 +16519,7 @@
         <w:gridCol w:w="799"/>
         <w:gridCol w:w="402"/>
         <w:gridCol w:w="440"/>
-        <w:tblGridChange w:id="325">
+        <w:tblGridChange w:id="306">
           <w:tblGrid>
             <w:gridCol w:w="1536"/>
             <w:gridCol w:w="891"/>
@@ -16644,7 +16541,7 @@
       </w:tblGrid>
       <w:tr>
         <w:trPr>
-          <w:del w:id="326" w:author="Mohammad Nayeem Hasan" w:date="2025-04-18T22:04:00Z" w16du:dateUtc="2025-04-18T16:04:00Z"/>
+          <w:del w:id="307" w:author="Mohammad Nayeem Hasan" w:date="2025-04-18T22:04:00Z" w16du:dateUtc="2025-04-18T16:04:00Z"/>
         </w:trPr>
         <w:tc>
           <w:tcPr>
@@ -16657,7 +16554,7 @@
               <w:right w:w="108" w:type="dxa"/>
             </w:tcMar>
             <w:hideMark/>
-            <w:tcPrChange w:id="327" w:author="Mohammad Nayeem Hasan" w:date="2025-04-18T22:04:00Z" w16du:dateUtc="2025-04-18T16:04:00Z">
+            <w:tcPrChange w:id="308" w:author="Mohammad Nayeem Hasan" w:date="2025-04-18T22:04:00Z" w16du:dateUtc="2025-04-18T16:04:00Z">
               <w:tcPr>
                 <w:tcW w:w="1346" w:type="pct"/>
                 <w:gridSpan w:val="2"/>
@@ -16677,7 +16574,7 @@
               <w:spacing w:after="0" w:line="240" w:lineRule="auto"/>
               <w:jc w:val="center"/>
               <w:rPr>
-                <w:del w:id="328" w:author="Mohammad Nayeem Hasan" w:date="2025-04-18T22:04:00Z" w16du:dateUtc="2025-04-18T16:04:00Z"/>
+                <w:del w:id="309" w:author="Mohammad Nayeem Hasan" w:date="2025-04-18T22:04:00Z" w16du:dateUtc="2025-04-18T16:04:00Z"/>
                 <w:rFonts w:ascii="Times New Roman" w:hAnsi="Times New Roman" w:cs="Times New Roman"/>
                 <w:sz w:val="24"/>
                 <w:szCs w:val="24"/>
@@ -16695,7 +16592,7 @@
               <w:bottom w:w="0" w:type="dxa"/>
               <w:right w:w="108" w:type="dxa"/>
             </w:tcMar>
-            <w:tcPrChange w:id="329" w:author="Mohammad Nayeem Hasan" w:date="2025-04-18T22:04:00Z" w16du:dateUtc="2025-04-18T16:04:00Z">
+            <w:tcPrChange w:id="310" w:author="Mohammad Nayeem Hasan" w:date="2025-04-18T22:04:00Z" w16du:dateUtc="2025-04-18T16:04:00Z">
               <w:tcPr>
                 <w:tcW w:w="545" w:type="pct"/>
                 <w:shd w:val="clear" w:color="auto" w:fill="FFFFFF"/>
@@ -16713,7 +16610,7 @@
               <w:spacing w:after="0" w:line="240" w:lineRule="auto"/>
               <w:jc w:val="center"/>
               <w:rPr>
-                <w:del w:id="330" w:author="Mohammad Nayeem Hasan" w:date="2025-04-18T22:04:00Z" w16du:dateUtc="2025-04-18T16:04:00Z"/>
+                <w:del w:id="311" w:author="Mohammad Nayeem Hasan" w:date="2025-04-18T22:04:00Z" w16du:dateUtc="2025-04-18T16:04:00Z"/>
                 <w:rFonts w:ascii="Times New Roman" w:hAnsi="Times New Roman" w:cs="Times New Roman"/>
                 <w:b/>
                 <w:bCs/>
@@ -16721,7 +16618,7 @@
                 <w:szCs w:val="24"/>
               </w:rPr>
             </w:pPr>
-            <w:del w:id="331" w:author="Mohammad Nayeem Hasan" w:date="2025-04-18T22:02:00Z" w16du:dateUtc="2025-04-18T16:02:00Z">
+            <w:del w:id="312" w:author="Mohammad Nayeem Hasan" w:date="2025-04-18T22:02:00Z" w16du:dateUtc="2025-04-18T16:02:00Z">
               <w:r>
                 <w:rPr>
                   <w:rFonts w:ascii="Times New Roman" w:hAnsi="Times New Roman" w:cs="Times New Roman"/>
@@ -16745,7 +16642,7 @@
               <w:bottom w:w="0" w:type="dxa"/>
               <w:right w:w="108" w:type="dxa"/>
             </w:tcMar>
-            <w:tcPrChange w:id="332" w:author="Mohammad Nayeem Hasan" w:date="2025-04-18T22:04:00Z" w16du:dateUtc="2025-04-18T16:04:00Z">
+            <w:tcPrChange w:id="313" w:author="Mohammad Nayeem Hasan" w:date="2025-04-18T22:04:00Z" w16du:dateUtc="2025-04-18T16:04:00Z">
               <w:tcPr>
                 <w:tcW w:w="1023" w:type="pct"/>
                 <w:gridSpan w:val="2"/>
@@ -16764,7 +16661,7 @@
               <w:spacing w:after="0" w:line="240" w:lineRule="auto"/>
               <w:jc w:val="center"/>
               <w:rPr>
-                <w:del w:id="333" w:author="Mohammad Nayeem Hasan" w:date="2025-04-18T22:04:00Z" w16du:dateUtc="2025-04-18T16:04:00Z"/>
+                <w:del w:id="314" w:author="Mohammad Nayeem Hasan" w:date="2025-04-18T22:04:00Z" w16du:dateUtc="2025-04-18T16:04:00Z"/>
                 <w:rFonts w:ascii="Times New Roman" w:hAnsi="Times New Roman" w:cs="Times New Roman"/>
                 <w:b/>
                 <w:bCs/>
@@ -16772,7 +16669,7 @@
                 <w:szCs w:val="24"/>
               </w:rPr>
             </w:pPr>
-            <w:del w:id="334" w:author="Mohammad Nayeem Hasan" w:date="2025-04-18T22:02:00Z" w16du:dateUtc="2025-04-18T16:02:00Z">
+            <w:del w:id="315" w:author="Mohammad Nayeem Hasan" w:date="2025-04-18T22:02:00Z" w16du:dateUtc="2025-04-18T16:02:00Z">
               <w:r>
                 <w:rPr>
                   <w:rFonts w:ascii="Times New Roman" w:hAnsi="Times New Roman" w:cs="Times New Roman"/>
@@ -16796,7 +16693,7 @@
               <w:bottom w:w="0" w:type="dxa"/>
               <w:right w:w="108" w:type="dxa"/>
             </w:tcMar>
-            <w:tcPrChange w:id="335" w:author="Mohammad Nayeem Hasan" w:date="2025-04-18T22:04:00Z" w16du:dateUtc="2025-04-18T16:04:00Z">
+            <w:tcPrChange w:id="316" w:author="Mohammad Nayeem Hasan" w:date="2025-04-18T22:04:00Z" w16du:dateUtc="2025-04-18T16:04:00Z">
               <w:tcPr>
                 <w:tcW w:w="510" w:type="pct"/>
                 <w:gridSpan w:val="2"/>
@@ -16815,7 +16712,7 @@
               <w:spacing w:after="0" w:line="240" w:lineRule="auto"/>
               <w:jc w:val="center"/>
               <w:rPr>
-                <w:del w:id="336" w:author="Mohammad Nayeem Hasan" w:date="2025-04-18T22:04:00Z" w16du:dateUtc="2025-04-18T16:04:00Z"/>
+                <w:del w:id="317" w:author="Mohammad Nayeem Hasan" w:date="2025-04-18T22:04:00Z" w16du:dateUtc="2025-04-18T16:04:00Z"/>
                 <w:rFonts w:ascii="Times New Roman" w:hAnsi="Times New Roman" w:cs="Times New Roman"/>
                 <w:b/>
                 <w:bCs/>
@@ -16823,7 +16720,7 @@
                 <w:szCs w:val="24"/>
               </w:rPr>
             </w:pPr>
-            <w:del w:id="337" w:author="Mohammad Nayeem Hasan" w:date="2025-04-18T22:02:00Z" w16du:dateUtc="2025-04-18T16:02:00Z">
+            <w:del w:id="318" w:author="Mohammad Nayeem Hasan" w:date="2025-04-18T22:02:00Z" w16du:dateUtc="2025-04-18T16:02:00Z">
               <w:r>
                 <w:rPr>
                   <w:rFonts w:ascii="Times New Roman" w:hAnsi="Times New Roman" w:cs="Times New Roman"/>
@@ -16841,7 +16738,7 @@
           <w:tcPr>
             <w:tcW w:w="621" w:type="pct"/>
             <w:shd w:val="clear" w:color="auto" w:fill="FFFFFF"/>
-            <w:tcPrChange w:id="338" w:author="Mohammad Nayeem Hasan" w:date="2025-04-18T22:04:00Z" w16du:dateUtc="2025-04-18T16:04:00Z">
+            <w:tcPrChange w:id="319" w:author="Mohammad Nayeem Hasan" w:date="2025-04-18T22:04:00Z" w16du:dateUtc="2025-04-18T16:04:00Z">
               <w:tcPr>
                 <w:tcW w:w="621" w:type="pct"/>
                 <w:gridSpan w:val="2"/>
@@ -16854,7 +16751,7 @@
               <w:spacing w:after="0" w:line="240" w:lineRule="auto"/>
               <w:jc w:val="center"/>
               <w:rPr>
-                <w:del w:id="339" w:author="Mohammad Nayeem Hasan" w:date="2025-04-18T22:04:00Z" w16du:dateUtc="2025-04-18T16:04:00Z"/>
+                <w:del w:id="320" w:author="Mohammad Nayeem Hasan" w:date="2025-04-18T22:04:00Z" w16du:dateUtc="2025-04-18T16:04:00Z"/>
                 <w:rFonts w:ascii="Times New Roman" w:hAnsi="Times New Roman" w:cs="Times New Roman"/>
                 <w:b/>
                 <w:bCs/>
@@ -16868,7 +16765,7 @@
           <w:tcPr>
             <w:tcW w:w="458" w:type="pct"/>
             <w:shd w:val="clear" w:color="auto" w:fill="FFFFFF"/>
-            <w:tcPrChange w:id="340" w:author="Mohammad Nayeem Hasan" w:date="2025-04-18T22:04:00Z" w16du:dateUtc="2025-04-18T16:04:00Z">
+            <w:tcPrChange w:id="321" w:author="Mohammad Nayeem Hasan" w:date="2025-04-18T22:04:00Z" w16du:dateUtc="2025-04-18T16:04:00Z">
               <w:tcPr>
                 <w:tcW w:w="458" w:type="pct"/>
                 <w:gridSpan w:val="2"/>
@@ -16881,7 +16778,7 @@
               <w:spacing w:after="0" w:line="240" w:lineRule="auto"/>
               <w:jc w:val="center"/>
               <w:rPr>
-                <w:del w:id="341" w:author="Mohammad Nayeem Hasan" w:date="2025-04-18T22:04:00Z" w16du:dateUtc="2025-04-18T16:04:00Z"/>
+                <w:del w:id="322" w:author="Mohammad Nayeem Hasan" w:date="2025-04-18T22:04:00Z" w16du:dateUtc="2025-04-18T16:04:00Z"/>
                 <w:rFonts w:ascii="Times New Roman" w:hAnsi="Times New Roman" w:cs="Times New Roman"/>
                 <w:b/>
                 <w:bCs/>
@@ -16895,7 +16792,7 @@
           <w:tcPr>
             <w:tcW w:w="238" w:type="pct"/>
             <w:shd w:val="clear" w:color="auto" w:fill="FFFFFF"/>
-            <w:tcPrChange w:id="342" w:author="Mohammad Nayeem Hasan" w:date="2025-04-18T22:04:00Z" w16du:dateUtc="2025-04-18T16:04:00Z">
+            <w:tcPrChange w:id="323" w:author="Mohammad Nayeem Hasan" w:date="2025-04-18T22:04:00Z" w16du:dateUtc="2025-04-18T16:04:00Z">
               <w:tcPr>
                 <w:tcW w:w="238" w:type="pct"/>
                 <w:gridSpan w:val="2"/>
@@ -16908,7 +16805,7 @@
               <w:spacing w:after="0" w:line="240" w:lineRule="auto"/>
               <w:jc w:val="center"/>
               <w:rPr>
-                <w:del w:id="343" w:author="Mohammad Nayeem Hasan" w:date="2025-04-18T22:04:00Z" w16du:dateUtc="2025-04-18T16:04:00Z"/>
+                <w:del w:id="324" w:author="Mohammad Nayeem Hasan" w:date="2025-04-18T22:04:00Z" w16du:dateUtc="2025-04-18T16:04:00Z"/>
                 <w:rFonts w:ascii="Times New Roman" w:hAnsi="Times New Roman" w:cs="Times New Roman"/>
                 <w:b/>
                 <w:bCs/>
@@ -16922,7 +16819,7 @@
           <w:tcPr>
             <w:tcW w:w="260" w:type="pct"/>
             <w:shd w:val="clear" w:color="auto" w:fill="FFFFFF"/>
-            <w:tcPrChange w:id="344" w:author="Mohammad Nayeem Hasan" w:date="2025-04-18T22:04:00Z" w16du:dateUtc="2025-04-18T16:04:00Z">
+            <w:tcPrChange w:id="325" w:author="Mohammad Nayeem Hasan" w:date="2025-04-18T22:04:00Z" w16du:dateUtc="2025-04-18T16:04:00Z">
               <w:tcPr>
                 <w:tcW w:w="260" w:type="pct"/>
                 <w:gridSpan w:val="2"/>
@@ -16935,7 +16832,7 @@
               <w:spacing w:after="0" w:line="240" w:lineRule="auto"/>
               <w:jc w:val="center"/>
               <w:rPr>
-                <w:del w:id="345" w:author="Mohammad Nayeem Hasan" w:date="2025-04-18T22:04:00Z" w16du:dateUtc="2025-04-18T16:04:00Z"/>
+                <w:del w:id="326" w:author="Mohammad Nayeem Hasan" w:date="2025-04-18T22:04:00Z" w16du:dateUtc="2025-04-18T16:04:00Z"/>
                 <w:rFonts w:ascii="Times New Roman" w:hAnsi="Times New Roman" w:cs="Times New Roman"/>
                 <w:b/>
                 <w:bCs/>
@@ -16948,7 +16845,7 @@
       </w:tr>
       <w:tr>
         <w:trPr>
-          <w:del w:id="346" w:author="Mohammad Nayeem Hasan" w:date="2025-04-18T22:04:00Z" w16du:dateUtc="2025-04-18T16:04:00Z"/>
+          <w:del w:id="327" w:author="Mohammad Nayeem Hasan" w:date="2025-04-18T22:04:00Z" w16du:dateUtc="2025-04-18T16:04:00Z"/>
         </w:trPr>
         <w:tc>
           <w:tcPr>
@@ -16960,7 +16857,7 @@
               <w:bottom w:w="0" w:type="dxa"/>
               <w:right w:w="108" w:type="dxa"/>
             </w:tcMar>
-            <w:tcPrChange w:id="347" w:author="Mohammad Nayeem Hasan" w:date="2025-04-18T22:03:00Z" w16du:dateUtc="2025-04-18T16:03:00Z">
+            <w:tcPrChange w:id="328" w:author="Mohammad Nayeem Hasan" w:date="2025-04-18T22:03:00Z" w16du:dateUtc="2025-04-18T16:03:00Z">
               <w:tcPr>
                 <w:tcW w:w="1346" w:type="pct"/>
                 <w:gridSpan w:val="2"/>
@@ -16978,13 +16875,13 @@
             <w:pPr>
               <w:spacing w:after="0" w:line="240" w:lineRule="auto"/>
               <w:rPr>
-                <w:del w:id="348" w:author="Mohammad Nayeem Hasan" w:date="2025-04-18T22:04:00Z" w16du:dateUtc="2025-04-18T16:04:00Z"/>
-                <w:rFonts w:ascii="Times New Roman" w:hAnsi="Times New Roman" w:cs="Times New Roman"/>
-                <w:sz w:val="24"/>
-                <w:szCs w:val="24"/>
-              </w:rPr>
-            </w:pPr>
-            <w:del w:id="349" w:author="Mohammad Nayeem Hasan" w:date="2025-04-18T22:04:00Z" w16du:dateUtc="2025-04-18T16:04:00Z">
+                <w:del w:id="329" w:author="Mohammad Nayeem Hasan" w:date="2025-04-18T22:04:00Z" w16du:dateUtc="2025-04-18T16:04:00Z"/>
+                <w:rFonts w:ascii="Times New Roman" w:hAnsi="Times New Roman" w:cs="Times New Roman"/>
+                <w:sz w:val="24"/>
+                <w:szCs w:val="24"/>
+              </w:rPr>
+            </w:pPr>
+            <w:del w:id="330" w:author="Mohammad Nayeem Hasan" w:date="2025-04-18T22:04:00Z" w16du:dateUtc="2025-04-18T16:04:00Z">
               <w:r>
                 <w:rPr>
                   <w:rFonts w:ascii="Times New Roman" w:hAnsi="Times New Roman" w:cs="Times New Roman"/>
@@ -17002,6 +16899,277 @@
           <w:tcPr>
             <w:tcW w:w="1145" w:type="pct"/>
             <w:shd w:val="clear" w:color="auto" w:fill="FFFFFF"/>
+            <w:tcPrChange w:id="331" w:author="Mohammad Nayeem Hasan" w:date="2025-04-18T22:03:00Z" w16du:dateUtc="2025-04-18T16:03:00Z">
+              <w:tcPr>
+                <w:tcW w:w="545" w:type="pct"/>
+                <w:shd w:val="clear" w:color="auto" w:fill="FFFFFF"/>
+              </w:tcPr>
+            </w:tcPrChange>
+          </w:tcPr>
+          <w:p>
+            <w:pPr>
+              <w:spacing w:after="0" w:line="240" w:lineRule="auto"/>
+              <w:jc w:val="center"/>
+              <w:rPr>
+                <w:del w:id="332" w:author="Mohammad Nayeem Hasan" w:date="2025-04-18T22:04:00Z" w16du:dateUtc="2025-04-18T16:04:00Z"/>
+                <w:rFonts w:ascii="Times New Roman" w:hAnsi="Times New Roman" w:cs="Times New Roman"/>
+                <w:sz w:val="24"/>
+                <w:szCs w:val="24"/>
+              </w:rPr>
+            </w:pPr>
+            <w:del w:id="333" w:author="Mohammad Nayeem Hasan" w:date="2025-04-18T22:04:00Z" w16du:dateUtc="2025-04-18T16:04:00Z">
+              <w:r>
+                <w:rPr>
+                  <w:rFonts w:ascii="Times New Roman" w:hAnsi="Times New Roman" w:cs="Times New Roman"/>
+                  <w:sz w:val="24"/>
+                  <w:szCs w:val="24"/>
+                </w:rPr>
+                <w:delText>&lt;30</w:delText>
+              </w:r>
+            </w:del>
+          </w:p>
+        </w:tc>
+        <w:tc>
+          <w:tcPr>
+            <w:tcW w:w="1023" w:type="pct"/>
+            <w:shd w:val="clear" w:color="auto" w:fill="FFFFFF"/>
+            <w:tcMar>
+              <w:top w:w="0" w:type="dxa"/>
+              <w:left w:w="108" w:type="dxa"/>
+              <w:bottom w:w="0" w:type="dxa"/>
+              <w:right w:w="108" w:type="dxa"/>
+            </w:tcMar>
+            <w:tcPrChange w:id="334" w:author="Mohammad Nayeem Hasan" w:date="2025-04-18T22:03:00Z" w16du:dateUtc="2025-04-18T16:03:00Z">
+              <w:tcPr>
+                <w:tcW w:w="1023" w:type="pct"/>
+                <w:gridSpan w:val="2"/>
+                <w:shd w:val="clear" w:color="auto" w:fill="FFFFFF"/>
+                <w:tcMar>
+                  <w:top w:w="0" w:type="dxa"/>
+                  <w:left w:w="108" w:type="dxa"/>
+                  <w:bottom w:w="0" w:type="dxa"/>
+                  <w:right w:w="108" w:type="dxa"/>
+                </w:tcMar>
+              </w:tcPr>
+            </w:tcPrChange>
+          </w:tcPr>
+          <w:p>
+            <w:pPr>
+              <w:spacing w:after="0" w:line="240" w:lineRule="auto"/>
+              <w:jc w:val="center"/>
+              <w:rPr>
+                <w:del w:id="335" w:author="Mohammad Nayeem Hasan" w:date="2025-04-18T22:04:00Z" w16du:dateUtc="2025-04-18T16:04:00Z"/>
+                <w:rFonts w:ascii="Times New Roman" w:hAnsi="Times New Roman" w:cs="Times New Roman"/>
+                <w:sz w:val="24"/>
+                <w:szCs w:val="24"/>
+              </w:rPr>
+            </w:pPr>
+            <w:del w:id="336" w:author="Mohammad Nayeem Hasan" w:date="2025-04-18T22:04:00Z" w16du:dateUtc="2025-04-18T16:04:00Z">
+              <w:r>
+                <w:rPr>
+                  <w:rFonts w:ascii="Times New Roman" w:hAnsi="Times New Roman" w:cs="Times New Roman"/>
+                  <w:sz w:val="24"/>
+                  <w:szCs w:val="24"/>
+                </w:rPr>
+                <w:delText>Reference</w:delText>
+              </w:r>
+            </w:del>
+          </w:p>
+        </w:tc>
+        <w:tc>
+          <w:tcPr>
+            <w:tcW w:w="510" w:type="pct"/>
+            <w:shd w:val="clear" w:color="auto" w:fill="FFFFFF"/>
+            <w:tcMar>
+              <w:top w:w="0" w:type="dxa"/>
+              <w:left w:w="108" w:type="dxa"/>
+              <w:bottom w:w="0" w:type="dxa"/>
+              <w:right w:w="108" w:type="dxa"/>
+            </w:tcMar>
+            <w:tcPrChange w:id="337" w:author="Mohammad Nayeem Hasan" w:date="2025-04-18T22:03:00Z" w16du:dateUtc="2025-04-18T16:03:00Z">
+              <w:tcPr>
+                <w:tcW w:w="510" w:type="pct"/>
+                <w:gridSpan w:val="2"/>
+                <w:shd w:val="clear" w:color="auto" w:fill="FFFFFF"/>
+                <w:tcMar>
+                  <w:top w:w="0" w:type="dxa"/>
+                  <w:left w:w="108" w:type="dxa"/>
+                  <w:bottom w:w="0" w:type="dxa"/>
+                  <w:right w:w="108" w:type="dxa"/>
+                </w:tcMar>
+              </w:tcPr>
+            </w:tcPrChange>
+          </w:tcPr>
+          <w:p>
+            <w:pPr>
+              <w:spacing w:after="0" w:line="240" w:lineRule="auto"/>
+              <w:jc w:val="center"/>
+              <w:rPr>
+                <w:del w:id="338" w:author="Mohammad Nayeem Hasan" w:date="2025-04-18T22:04:00Z" w16du:dateUtc="2025-04-18T16:04:00Z"/>
+                <w:rFonts w:ascii="Times New Roman" w:hAnsi="Times New Roman" w:cs="Times New Roman"/>
+                <w:sz w:val="24"/>
+                <w:szCs w:val="24"/>
+              </w:rPr>
+            </w:pPr>
+          </w:p>
+        </w:tc>
+        <w:tc>
+          <w:tcPr>
+            <w:tcW w:w="621" w:type="pct"/>
+            <w:shd w:val="clear" w:color="auto" w:fill="FFFFFF"/>
+            <w:tcMar>
+              <w:top w:w="0" w:type="dxa"/>
+              <w:left w:w="108" w:type="dxa"/>
+              <w:bottom w:w="0" w:type="dxa"/>
+              <w:right w:w="108" w:type="dxa"/>
+            </w:tcMar>
+            <w:tcPrChange w:id="339" w:author="Mohammad Nayeem Hasan" w:date="2025-04-18T22:03:00Z" w16du:dateUtc="2025-04-18T16:03:00Z">
+              <w:tcPr>
+                <w:tcW w:w="621" w:type="pct"/>
+                <w:gridSpan w:val="2"/>
+                <w:shd w:val="clear" w:color="auto" w:fill="FFFFFF"/>
+                <w:tcMar>
+                  <w:top w:w="0" w:type="dxa"/>
+                  <w:left w:w="108" w:type="dxa"/>
+                  <w:bottom w:w="0" w:type="dxa"/>
+                  <w:right w:w="108" w:type="dxa"/>
+                </w:tcMar>
+              </w:tcPr>
+            </w:tcPrChange>
+          </w:tcPr>
+          <w:p>
+            <w:pPr>
+              <w:spacing w:after="0" w:line="240" w:lineRule="auto"/>
+              <w:jc w:val="center"/>
+              <w:rPr>
+                <w:del w:id="340" w:author="Mohammad Nayeem Hasan" w:date="2025-04-18T22:04:00Z" w16du:dateUtc="2025-04-18T16:04:00Z"/>
+                <w:rFonts w:ascii="Times New Roman" w:hAnsi="Times New Roman" w:cs="Times New Roman"/>
+                <w:sz w:val="24"/>
+                <w:szCs w:val="24"/>
+              </w:rPr>
+            </w:pPr>
+          </w:p>
+        </w:tc>
+        <w:tc>
+          <w:tcPr>
+            <w:tcW w:w="458" w:type="pct"/>
+            <w:shd w:val="clear" w:color="auto" w:fill="FFFFFF"/>
+            <w:tcPrChange w:id="341" w:author="Mohammad Nayeem Hasan" w:date="2025-04-18T22:03:00Z" w16du:dateUtc="2025-04-18T16:03:00Z">
+              <w:tcPr>
+                <w:tcW w:w="458" w:type="pct"/>
+                <w:gridSpan w:val="2"/>
+                <w:shd w:val="clear" w:color="auto" w:fill="FFFFFF"/>
+              </w:tcPr>
+            </w:tcPrChange>
+          </w:tcPr>
+          <w:p>
+            <w:pPr>
+              <w:spacing w:after="0" w:line="240" w:lineRule="auto"/>
+              <w:jc w:val="center"/>
+              <w:rPr>
+                <w:del w:id="342" w:author="Mohammad Nayeem Hasan" w:date="2025-04-18T22:04:00Z" w16du:dateUtc="2025-04-18T16:04:00Z"/>
+                <w:rFonts w:ascii="Times New Roman" w:hAnsi="Times New Roman" w:cs="Times New Roman"/>
+                <w:sz w:val="24"/>
+                <w:szCs w:val="24"/>
+              </w:rPr>
+            </w:pPr>
+          </w:p>
+        </w:tc>
+        <w:tc>
+          <w:tcPr>
+            <w:tcW w:w="238" w:type="pct"/>
+            <w:shd w:val="clear" w:color="auto" w:fill="FFFFFF"/>
+            <w:tcPrChange w:id="343" w:author="Mohammad Nayeem Hasan" w:date="2025-04-18T22:03:00Z" w16du:dateUtc="2025-04-18T16:03:00Z">
+              <w:tcPr>
+                <w:tcW w:w="238" w:type="pct"/>
+                <w:gridSpan w:val="2"/>
+                <w:shd w:val="clear" w:color="auto" w:fill="FFFFFF"/>
+              </w:tcPr>
+            </w:tcPrChange>
+          </w:tcPr>
+          <w:p>
+            <w:pPr>
+              <w:spacing w:after="0" w:line="240" w:lineRule="auto"/>
+              <w:jc w:val="center"/>
+              <w:rPr>
+                <w:del w:id="344" w:author="Mohammad Nayeem Hasan" w:date="2025-04-18T22:04:00Z" w16du:dateUtc="2025-04-18T16:04:00Z"/>
+                <w:rFonts w:ascii="Times New Roman" w:hAnsi="Times New Roman" w:cs="Times New Roman"/>
+                <w:sz w:val="24"/>
+                <w:szCs w:val="24"/>
+              </w:rPr>
+            </w:pPr>
+          </w:p>
+        </w:tc>
+        <w:tc>
+          <w:tcPr>
+            <w:tcW w:w="260" w:type="pct"/>
+            <w:shd w:val="clear" w:color="auto" w:fill="FFFFFF"/>
+            <w:tcPrChange w:id="345" w:author="Mohammad Nayeem Hasan" w:date="2025-04-18T22:03:00Z" w16du:dateUtc="2025-04-18T16:03:00Z">
+              <w:tcPr>
+                <w:tcW w:w="260" w:type="pct"/>
+                <w:gridSpan w:val="2"/>
+                <w:shd w:val="clear" w:color="auto" w:fill="FFFFFF"/>
+              </w:tcPr>
+            </w:tcPrChange>
+          </w:tcPr>
+          <w:p>
+            <w:pPr>
+              <w:spacing w:after="0" w:line="240" w:lineRule="auto"/>
+              <w:jc w:val="center"/>
+              <w:rPr>
+                <w:del w:id="346" w:author="Mohammad Nayeem Hasan" w:date="2025-04-18T22:04:00Z" w16du:dateUtc="2025-04-18T16:04:00Z"/>
+                <w:rFonts w:ascii="Times New Roman" w:hAnsi="Times New Roman" w:cs="Times New Roman"/>
+                <w:sz w:val="24"/>
+                <w:szCs w:val="24"/>
+              </w:rPr>
+            </w:pPr>
+          </w:p>
+        </w:tc>
+      </w:tr>
+      <w:tr>
+        <w:trPr>
+          <w:del w:id="347" w:author="Mohammad Nayeem Hasan" w:date="2025-04-18T22:04:00Z" w16du:dateUtc="2025-04-18T16:04:00Z"/>
+        </w:trPr>
+        <w:tc>
+          <w:tcPr>
+            <w:tcW w:w="746" w:type="pct"/>
+            <w:shd w:val="clear" w:color="auto" w:fill="FFFFFF"/>
+            <w:tcMar>
+              <w:top w:w="0" w:type="dxa"/>
+              <w:left w:w="108" w:type="dxa"/>
+              <w:bottom w:w="0" w:type="dxa"/>
+              <w:right w:w="108" w:type="dxa"/>
+            </w:tcMar>
+            <w:tcPrChange w:id="348" w:author="Mohammad Nayeem Hasan" w:date="2025-04-18T22:03:00Z" w16du:dateUtc="2025-04-18T16:03:00Z">
+              <w:tcPr>
+                <w:tcW w:w="1346" w:type="pct"/>
+                <w:gridSpan w:val="2"/>
+                <w:shd w:val="clear" w:color="auto" w:fill="FFFFFF"/>
+                <w:tcMar>
+                  <w:top w:w="0" w:type="dxa"/>
+                  <w:left w:w="108" w:type="dxa"/>
+                  <w:bottom w:w="0" w:type="dxa"/>
+                  <w:right w:w="108" w:type="dxa"/>
+                </w:tcMar>
+              </w:tcPr>
+            </w:tcPrChange>
+          </w:tcPr>
+          <w:p>
+            <w:pPr>
+              <w:spacing w:after="0" w:line="240" w:lineRule="auto"/>
+              <w:rPr>
+                <w:del w:id="349" w:author="Mohammad Nayeem Hasan" w:date="2025-04-18T22:04:00Z" w16du:dateUtc="2025-04-18T16:04:00Z"/>
+                <w:rFonts w:ascii="Times New Roman" w:hAnsi="Times New Roman" w:cs="Times New Roman"/>
+                <w:sz w:val="24"/>
+                <w:szCs w:val="24"/>
+              </w:rPr>
+            </w:pPr>
+          </w:p>
+        </w:tc>
+        <w:tc>
+          <w:tcPr>
+            <w:tcW w:w="1145" w:type="pct"/>
+            <w:shd w:val="clear" w:color="auto" w:fill="FFFFFF"/>
             <w:tcPrChange w:id="350" w:author="Mohammad Nayeem Hasan" w:date="2025-04-18T22:03:00Z" w16du:dateUtc="2025-04-18T16:03:00Z">
               <w:tcPr>
                 <w:tcW w:w="545" w:type="pct"/>
@@ -17027,7 +17195,7 @@
                   <w:sz w:val="24"/>
                   <w:szCs w:val="24"/>
                 </w:rPr>
-                <w:delText>&lt;30</w:delText>
+                <w:delText>≥30</w:delText>
               </w:r>
             </w:del>
           </w:p>
@@ -17074,7 +17242,7 @@
                   <w:sz w:val="24"/>
                   <w:szCs w:val="24"/>
                 </w:rPr>
-                <w:delText>Reference</w:delText>
+                <w:delText>1.14</w:delText>
               </w:r>
             </w:del>
           </w:p>
@@ -17114,6 +17282,16 @@
                 <w:szCs w:val="24"/>
               </w:rPr>
             </w:pPr>
+            <w:del w:id="358" w:author="Mohammad Nayeem Hasan" w:date="2025-04-18T22:04:00Z" w16du:dateUtc="2025-04-18T16:04:00Z">
+              <w:r>
+                <w:rPr>
+                  <w:rFonts w:ascii="Times New Roman" w:hAnsi="Times New Roman" w:cs="Times New Roman"/>
+                  <w:sz w:val="24"/>
+                  <w:szCs w:val="24"/>
+                </w:rPr>
+                <w:delText>1.02 - 1.28</w:delText>
+              </w:r>
+            </w:del>
           </w:p>
         </w:tc>
         <w:tc>
@@ -17126,7 +17304,7 @@
               <w:bottom w:w="0" w:type="dxa"/>
               <w:right w:w="108" w:type="dxa"/>
             </w:tcMar>
-            <w:tcPrChange w:id="358" w:author="Mohammad Nayeem Hasan" w:date="2025-04-18T22:03:00Z" w16du:dateUtc="2025-04-18T16:03:00Z">
+            <w:tcPrChange w:id="359" w:author="Mohammad Nayeem Hasan" w:date="2025-04-18T22:03:00Z" w16du:dateUtc="2025-04-18T16:03:00Z">
               <w:tcPr>
                 <w:tcW w:w="621" w:type="pct"/>
                 <w:gridSpan w:val="2"/>
@@ -17145,19 +17323,29 @@
               <w:spacing w:after="0" w:line="240" w:lineRule="auto"/>
               <w:jc w:val="center"/>
               <w:rPr>
-                <w:del w:id="359" w:author="Mohammad Nayeem Hasan" w:date="2025-04-18T22:04:00Z" w16du:dateUtc="2025-04-18T16:04:00Z"/>
-                <w:rFonts w:ascii="Times New Roman" w:hAnsi="Times New Roman" w:cs="Times New Roman"/>
-                <w:sz w:val="24"/>
-                <w:szCs w:val="24"/>
-              </w:rPr>
-            </w:pPr>
+                <w:del w:id="360" w:author="Mohammad Nayeem Hasan" w:date="2025-04-18T22:04:00Z" w16du:dateUtc="2025-04-18T16:04:00Z"/>
+                <w:rFonts w:ascii="Times New Roman" w:hAnsi="Times New Roman" w:cs="Times New Roman"/>
+                <w:sz w:val="24"/>
+                <w:szCs w:val="24"/>
+              </w:rPr>
+            </w:pPr>
+            <w:del w:id="361" w:author="Mohammad Nayeem Hasan" w:date="2025-04-18T22:04:00Z" w16du:dateUtc="2025-04-18T16:04:00Z">
+              <w:r>
+                <w:rPr>
+                  <w:rFonts w:ascii="Times New Roman" w:hAnsi="Times New Roman" w:cs="Times New Roman"/>
+                  <w:sz w:val="24"/>
+                  <w:szCs w:val="24"/>
+                </w:rPr>
+                <w:delText>0.025</w:delText>
+              </w:r>
+            </w:del>
           </w:p>
         </w:tc>
         <w:tc>
           <w:tcPr>
             <w:tcW w:w="458" w:type="pct"/>
             <w:shd w:val="clear" w:color="auto" w:fill="FFFFFF"/>
-            <w:tcPrChange w:id="360" w:author="Mohammad Nayeem Hasan" w:date="2025-04-18T22:03:00Z" w16du:dateUtc="2025-04-18T16:03:00Z">
+            <w:tcPrChange w:id="362" w:author="Mohammad Nayeem Hasan" w:date="2025-04-18T22:03:00Z" w16du:dateUtc="2025-04-18T16:03:00Z">
               <w:tcPr>
                 <w:tcW w:w="458" w:type="pct"/>
                 <w:gridSpan w:val="2"/>
@@ -17170,7 +17358,7 @@
               <w:spacing w:after="0" w:line="240" w:lineRule="auto"/>
               <w:jc w:val="center"/>
               <w:rPr>
-                <w:del w:id="361" w:author="Mohammad Nayeem Hasan" w:date="2025-04-18T22:04:00Z" w16du:dateUtc="2025-04-18T16:04:00Z"/>
+                <w:del w:id="363" w:author="Mohammad Nayeem Hasan" w:date="2025-04-18T22:04:00Z" w16du:dateUtc="2025-04-18T16:04:00Z"/>
                 <w:rFonts w:ascii="Times New Roman" w:hAnsi="Times New Roman" w:cs="Times New Roman"/>
                 <w:sz w:val="24"/>
                 <w:szCs w:val="24"/>
@@ -17182,7 +17370,7 @@
           <w:tcPr>
             <w:tcW w:w="238" w:type="pct"/>
             <w:shd w:val="clear" w:color="auto" w:fill="FFFFFF"/>
-            <w:tcPrChange w:id="362" w:author="Mohammad Nayeem Hasan" w:date="2025-04-18T22:03:00Z" w16du:dateUtc="2025-04-18T16:03:00Z">
+            <w:tcPrChange w:id="364" w:author="Mohammad Nayeem Hasan" w:date="2025-04-18T22:03:00Z" w16du:dateUtc="2025-04-18T16:03:00Z">
               <w:tcPr>
                 <w:tcW w:w="238" w:type="pct"/>
                 <w:gridSpan w:val="2"/>
@@ -17195,7 +17383,7 @@
               <w:spacing w:after="0" w:line="240" w:lineRule="auto"/>
               <w:jc w:val="center"/>
               <w:rPr>
-                <w:del w:id="363" w:author="Mohammad Nayeem Hasan" w:date="2025-04-18T22:04:00Z" w16du:dateUtc="2025-04-18T16:04:00Z"/>
+                <w:del w:id="365" w:author="Mohammad Nayeem Hasan" w:date="2025-04-18T22:04:00Z" w16du:dateUtc="2025-04-18T16:04:00Z"/>
                 <w:rFonts w:ascii="Times New Roman" w:hAnsi="Times New Roman" w:cs="Times New Roman"/>
                 <w:sz w:val="24"/>
                 <w:szCs w:val="24"/>
@@ -17207,7 +17395,7 @@
           <w:tcPr>
             <w:tcW w:w="260" w:type="pct"/>
             <w:shd w:val="clear" w:color="auto" w:fill="FFFFFF"/>
-            <w:tcPrChange w:id="364" w:author="Mohammad Nayeem Hasan" w:date="2025-04-18T22:03:00Z" w16du:dateUtc="2025-04-18T16:03:00Z">
+            <w:tcPrChange w:id="366" w:author="Mohammad Nayeem Hasan" w:date="2025-04-18T22:03:00Z" w16du:dateUtc="2025-04-18T16:03:00Z">
               <w:tcPr>
                 <w:tcW w:w="260" w:type="pct"/>
                 <w:gridSpan w:val="2"/>
@@ -17220,7 +17408,7 @@
               <w:spacing w:after="0" w:line="240" w:lineRule="auto"/>
               <w:jc w:val="center"/>
               <w:rPr>
-                <w:del w:id="365" w:author="Mohammad Nayeem Hasan" w:date="2025-04-18T22:04:00Z" w16du:dateUtc="2025-04-18T16:04:00Z"/>
+                <w:del w:id="367" w:author="Mohammad Nayeem Hasan" w:date="2025-04-18T22:04:00Z" w16du:dateUtc="2025-04-18T16:04:00Z"/>
                 <w:rFonts w:ascii="Times New Roman" w:hAnsi="Times New Roman" w:cs="Times New Roman"/>
                 <w:sz w:val="24"/>
                 <w:szCs w:val="24"/>
@@ -17231,7 +17419,7 @@
       </w:tr>
       <w:tr>
         <w:trPr>
-          <w:del w:id="366" w:author="Mohammad Nayeem Hasan" w:date="2025-04-18T22:04:00Z" w16du:dateUtc="2025-04-18T16:04:00Z"/>
+          <w:del w:id="368" w:author="Mohammad Nayeem Hasan" w:date="2025-04-18T22:04:00Z" w16du:dateUtc="2025-04-18T16:04:00Z"/>
         </w:trPr>
         <w:tc>
           <w:tcPr>
@@ -17243,7 +17431,7 @@
               <w:bottom w:w="0" w:type="dxa"/>
               <w:right w:w="108" w:type="dxa"/>
             </w:tcMar>
-            <w:tcPrChange w:id="367" w:author="Mohammad Nayeem Hasan" w:date="2025-04-18T22:03:00Z" w16du:dateUtc="2025-04-18T16:03:00Z">
+            <w:tcPrChange w:id="369" w:author="Mohammad Nayeem Hasan" w:date="2025-04-18T22:03:00Z" w16du:dateUtc="2025-04-18T16:03:00Z">
               <w:tcPr>
                 <w:tcW w:w="1346" w:type="pct"/>
                 <w:gridSpan w:val="2"/>
@@ -17261,19 +17449,31 @@
             <w:pPr>
               <w:spacing w:after="0" w:line="240" w:lineRule="auto"/>
               <w:rPr>
-                <w:del w:id="368" w:author="Mohammad Nayeem Hasan" w:date="2025-04-18T22:04:00Z" w16du:dateUtc="2025-04-18T16:04:00Z"/>
-                <w:rFonts w:ascii="Times New Roman" w:hAnsi="Times New Roman" w:cs="Times New Roman"/>
-                <w:sz w:val="24"/>
-                <w:szCs w:val="24"/>
-              </w:rPr>
-            </w:pPr>
+                <w:del w:id="370" w:author="Mohammad Nayeem Hasan" w:date="2025-04-18T22:04:00Z" w16du:dateUtc="2025-04-18T16:04:00Z"/>
+                <w:rFonts w:ascii="Times New Roman" w:hAnsi="Times New Roman" w:cs="Times New Roman"/>
+                <w:sz w:val="24"/>
+                <w:szCs w:val="24"/>
+              </w:rPr>
+            </w:pPr>
+            <w:del w:id="371" w:author="Mohammad Nayeem Hasan" w:date="2025-04-18T22:04:00Z" w16du:dateUtc="2025-04-18T16:04:00Z">
+              <w:r>
+                <w:rPr>
+                  <w:rFonts w:ascii="Times New Roman" w:hAnsi="Times New Roman" w:cs="Times New Roman"/>
+                  <w:b/>
+                  <w:bCs/>
+                  <w:sz w:val="24"/>
+                  <w:szCs w:val="24"/>
+                </w:rPr>
+                <w:delText>Sex</w:delText>
+              </w:r>
+            </w:del>
           </w:p>
         </w:tc>
         <w:tc>
           <w:tcPr>
             <w:tcW w:w="1145" w:type="pct"/>
             <w:shd w:val="clear" w:color="auto" w:fill="FFFFFF"/>
-            <w:tcPrChange w:id="369" w:author="Mohammad Nayeem Hasan" w:date="2025-04-18T22:03:00Z" w16du:dateUtc="2025-04-18T16:03:00Z">
+            <w:tcPrChange w:id="372" w:author="Mohammad Nayeem Hasan" w:date="2025-04-18T22:03:00Z" w16du:dateUtc="2025-04-18T16:03:00Z">
               <w:tcPr>
                 <w:tcW w:w="545" w:type="pct"/>
                 <w:shd w:val="clear" w:color="auto" w:fill="FFFFFF"/>
@@ -17285,20 +17485,20 @@
               <w:spacing w:after="0" w:line="240" w:lineRule="auto"/>
               <w:jc w:val="center"/>
               <w:rPr>
-                <w:del w:id="370" w:author="Mohammad Nayeem Hasan" w:date="2025-04-18T22:04:00Z" w16du:dateUtc="2025-04-18T16:04:00Z"/>
-                <w:rFonts w:ascii="Times New Roman" w:hAnsi="Times New Roman" w:cs="Times New Roman"/>
-                <w:sz w:val="24"/>
-                <w:szCs w:val="24"/>
-              </w:rPr>
-            </w:pPr>
-            <w:del w:id="371" w:author="Mohammad Nayeem Hasan" w:date="2025-04-18T22:04:00Z" w16du:dateUtc="2025-04-18T16:04:00Z">
+                <w:del w:id="373" w:author="Mohammad Nayeem Hasan" w:date="2025-04-18T22:04:00Z" w16du:dateUtc="2025-04-18T16:04:00Z"/>
+                <w:rFonts w:ascii="Times New Roman" w:hAnsi="Times New Roman" w:cs="Times New Roman"/>
+                <w:sz w:val="24"/>
+                <w:szCs w:val="24"/>
+              </w:rPr>
+            </w:pPr>
+            <w:del w:id="374" w:author="Mohammad Nayeem Hasan" w:date="2025-04-18T22:04:00Z" w16du:dateUtc="2025-04-18T16:04:00Z">
               <w:r>
                 <w:rPr>
                   <w:rFonts w:ascii="Times New Roman" w:hAnsi="Times New Roman" w:cs="Times New Roman"/>
                   <w:sz w:val="24"/>
                   <w:szCs w:val="24"/>
                 </w:rPr>
-                <w:delText>≥30</w:delText>
+                <w:delText>Female</w:delText>
               </w:r>
             </w:del>
           </w:p>
@@ -17313,7 +17513,7 @@
               <w:bottom w:w="0" w:type="dxa"/>
               <w:right w:w="108" w:type="dxa"/>
             </w:tcMar>
-            <w:tcPrChange w:id="372" w:author="Mohammad Nayeem Hasan" w:date="2025-04-18T22:03:00Z" w16du:dateUtc="2025-04-18T16:03:00Z">
+            <w:tcPrChange w:id="375" w:author="Mohammad Nayeem Hasan" w:date="2025-04-18T22:03:00Z" w16du:dateUtc="2025-04-18T16:03:00Z">
               <w:tcPr>
                 <w:tcW w:w="1023" w:type="pct"/>
                 <w:gridSpan w:val="2"/>
@@ -17332,20 +17532,20 @@
               <w:spacing w:after="0" w:line="240" w:lineRule="auto"/>
               <w:jc w:val="center"/>
               <w:rPr>
-                <w:del w:id="373" w:author="Mohammad Nayeem Hasan" w:date="2025-04-18T22:04:00Z" w16du:dateUtc="2025-04-18T16:04:00Z"/>
-                <w:rFonts w:ascii="Times New Roman" w:hAnsi="Times New Roman" w:cs="Times New Roman"/>
-                <w:sz w:val="24"/>
-                <w:szCs w:val="24"/>
-              </w:rPr>
-            </w:pPr>
-            <w:del w:id="374" w:author="Mohammad Nayeem Hasan" w:date="2025-04-18T22:04:00Z" w16du:dateUtc="2025-04-18T16:04:00Z">
+                <w:del w:id="376" w:author="Mohammad Nayeem Hasan" w:date="2025-04-18T22:04:00Z" w16du:dateUtc="2025-04-18T16:04:00Z"/>
+                <w:rFonts w:ascii="Times New Roman" w:hAnsi="Times New Roman" w:cs="Times New Roman"/>
+                <w:sz w:val="24"/>
+                <w:szCs w:val="24"/>
+              </w:rPr>
+            </w:pPr>
+            <w:del w:id="377" w:author="Mohammad Nayeem Hasan" w:date="2025-04-18T22:04:00Z" w16du:dateUtc="2025-04-18T16:04:00Z">
               <w:r>
                 <w:rPr>
                   <w:rFonts w:ascii="Times New Roman" w:hAnsi="Times New Roman" w:cs="Times New Roman"/>
                   <w:sz w:val="24"/>
                   <w:szCs w:val="24"/>
                 </w:rPr>
-                <w:delText>1.14</w:delText>
+                <w:delText>Reference</w:delText>
               </w:r>
             </w:del>
           </w:p>
@@ -17360,7 +17560,7 @@
               <w:bottom w:w="0" w:type="dxa"/>
               <w:right w:w="108" w:type="dxa"/>
             </w:tcMar>
-            <w:tcPrChange w:id="375" w:author="Mohammad Nayeem Hasan" w:date="2025-04-18T22:03:00Z" w16du:dateUtc="2025-04-18T16:03:00Z">
+            <w:tcPrChange w:id="378" w:author="Mohammad Nayeem Hasan" w:date="2025-04-18T22:03:00Z" w16du:dateUtc="2025-04-18T16:03:00Z">
               <w:tcPr>
                 <w:tcW w:w="510" w:type="pct"/>
                 <w:gridSpan w:val="2"/>
@@ -17379,22 +17579,12 @@
               <w:spacing w:after="0" w:line="240" w:lineRule="auto"/>
               <w:jc w:val="center"/>
               <w:rPr>
-                <w:del w:id="376" w:author="Mohammad Nayeem Hasan" w:date="2025-04-18T22:04:00Z" w16du:dateUtc="2025-04-18T16:04:00Z"/>
-                <w:rFonts w:ascii="Times New Roman" w:hAnsi="Times New Roman" w:cs="Times New Roman"/>
-                <w:sz w:val="24"/>
-                <w:szCs w:val="24"/>
-              </w:rPr>
-            </w:pPr>
-            <w:del w:id="377" w:author="Mohammad Nayeem Hasan" w:date="2025-04-18T22:04:00Z" w16du:dateUtc="2025-04-18T16:04:00Z">
-              <w:r>
-                <w:rPr>
-                  <w:rFonts w:ascii="Times New Roman" w:hAnsi="Times New Roman" w:cs="Times New Roman"/>
-                  <w:sz w:val="24"/>
-                  <w:szCs w:val="24"/>
-                </w:rPr>
-                <w:delText>1.02 - 1.28</w:delText>
-              </w:r>
-            </w:del>
+                <w:del w:id="379" w:author="Mohammad Nayeem Hasan" w:date="2025-04-18T22:04:00Z" w16du:dateUtc="2025-04-18T16:04:00Z"/>
+                <w:rFonts w:ascii="Times New Roman" w:hAnsi="Times New Roman" w:cs="Times New Roman"/>
+                <w:sz w:val="24"/>
+                <w:szCs w:val="24"/>
+              </w:rPr>
+            </w:pPr>
           </w:p>
         </w:tc>
         <w:tc>
@@ -17407,7 +17597,7 @@
               <w:bottom w:w="0" w:type="dxa"/>
               <w:right w:w="108" w:type="dxa"/>
             </w:tcMar>
-            <w:tcPrChange w:id="378" w:author="Mohammad Nayeem Hasan" w:date="2025-04-18T22:03:00Z" w16du:dateUtc="2025-04-18T16:03:00Z">
+            <w:tcPrChange w:id="380" w:author="Mohammad Nayeem Hasan" w:date="2025-04-18T22:03:00Z" w16du:dateUtc="2025-04-18T16:03:00Z">
               <w:tcPr>
                 <w:tcW w:w="621" w:type="pct"/>
                 <w:gridSpan w:val="2"/>
@@ -17426,29 +17616,19 @@
               <w:spacing w:after="0" w:line="240" w:lineRule="auto"/>
               <w:jc w:val="center"/>
               <w:rPr>
-                <w:del w:id="379" w:author="Mohammad Nayeem Hasan" w:date="2025-04-18T22:04:00Z" w16du:dateUtc="2025-04-18T16:04:00Z"/>
-                <w:rFonts w:ascii="Times New Roman" w:hAnsi="Times New Roman" w:cs="Times New Roman"/>
-                <w:sz w:val="24"/>
-                <w:szCs w:val="24"/>
-              </w:rPr>
-            </w:pPr>
-            <w:del w:id="380" w:author="Mohammad Nayeem Hasan" w:date="2025-04-18T22:04:00Z" w16du:dateUtc="2025-04-18T16:04:00Z">
-              <w:r>
-                <w:rPr>
-                  <w:rFonts w:ascii="Times New Roman" w:hAnsi="Times New Roman" w:cs="Times New Roman"/>
-                  <w:sz w:val="24"/>
-                  <w:szCs w:val="24"/>
-                </w:rPr>
-                <w:delText>0.025</w:delText>
-              </w:r>
-            </w:del>
+                <w:del w:id="381" w:author="Mohammad Nayeem Hasan" w:date="2025-04-18T22:04:00Z" w16du:dateUtc="2025-04-18T16:04:00Z"/>
+                <w:rFonts w:ascii="Times New Roman" w:hAnsi="Times New Roman" w:cs="Times New Roman"/>
+                <w:sz w:val="24"/>
+                <w:szCs w:val="24"/>
+              </w:rPr>
+            </w:pPr>
           </w:p>
         </w:tc>
         <w:tc>
           <w:tcPr>
             <w:tcW w:w="458" w:type="pct"/>
             <w:shd w:val="clear" w:color="auto" w:fill="FFFFFF"/>
-            <w:tcPrChange w:id="381" w:author="Mohammad Nayeem Hasan" w:date="2025-04-18T22:03:00Z" w16du:dateUtc="2025-04-18T16:03:00Z">
+            <w:tcPrChange w:id="382" w:author="Mohammad Nayeem Hasan" w:date="2025-04-18T22:03:00Z" w16du:dateUtc="2025-04-18T16:03:00Z">
               <w:tcPr>
                 <w:tcW w:w="458" w:type="pct"/>
                 <w:gridSpan w:val="2"/>
@@ -17461,7 +17641,7 @@
               <w:spacing w:after="0" w:line="240" w:lineRule="auto"/>
               <w:jc w:val="center"/>
               <w:rPr>
-                <w:del w:id="382" w:author="Mohammad Nayeem Hasan" w:date="2025-04-18T22:04:00Z" w16du:dateUtc="2025-04-18T16:04:00Z"/>
+                <w:del w:id="383" w:author="Mohammad Nayeem Hasan" w:date="2025-04-18T22:04:00Z" w16du:dateUtc="2025-04-18T16:04:00Z"/>
                 <w:rFonts w:ascii="Times New Roman" w:hAnsi="Times New Roman" w:cs="Times New Roman"/>
                 <w:sz w:val="24"/>
                 <w:szCs w:val="24"/>
@@ -17473,7 +17653,7 @@
           <w:tcPr>
             <w:tcW w:w="238" w:type="pct"/>
             <w:shd w:val="clear" w:color="auto" w:fill="FFFFFF"/>
-            <w:tcPrChange w:id="383" w:author="Mohammad Nayeem Hasan" w:date="2025-04-18T22:03:00Z" w16du:dateUtc="2025-04-18T16:03:00Z">
+            <w:tcPrChange w:id="384" w:author="Mohammad Nayeem Hasan" w:date="2025-04-18T22:03:00Z" w16du:dateUtc="2025-04-18T16:03:00Z">
               <w:tcPr>
                 <w:tcW w:w="238" w:type="pct"/>
                 <w:gridSpan w:val="2"/>
@@ -17486,7 +17666,7 @@
               <w:spacing w:after="0" w:line="240" w:lineRule="auto"/>
               <w:jc w:val="center"/>
               <w:rPr>
-                <w:del w:id="384" w:author="Mohammad Nayeem Hasan" w:date="2025-04-18T22:04:00Z" w16du:dateUtc="2025-04-18T16:04:00Z"/>
+                <w:del w:id="385" w:author="Mohammad Nayeem Hasan" w:date="2025-04-18T22:04:00Z" w16du:dateUtc="2025-04-18T16:04:00Z"/>
                 <w:rFonts w:ascii="Times New Roman" w:hAnsi="Times New Roman" w:cs="Times New Roman"/>
                 <w:sz w:val="24"/>
                 <w:szCs w:val="24"/>
@@ -17498,7 +17678,7 @@
           <w:tcPr>
             <w:tcW w:w="260" w:type="pct"/>
             <w:shd w:val="clear" w:color="auto" w:fill="FFFFFF"/>
-            <w:tcPrChange w:id="385" w:author="Mohammad Nayeem Hasan" w:date="2025-04-18T22:03:00Z" w16du:dateUtc="2025-04-18T16:03:00Z">
+            <w:tcPrChange w:id="386" w:author="Mohammad Nayeem Hasan" w:date="2025-04-18T22:03:00Z" w16du:dateUtc="2025-04-18T16:03:00Z">
               <w:tcPr>
                 <w:tcW w:w="260" w:type="pct"/>
                 <w:gridSpan w:val="2"/>
@@ -17511,7 +17691,7 @@
               <w:spacing w:after="0" w:line="240" w:lineRule="auto"/>
               <w:jc w:val="center"/>
               <w:rPr>
-                <w:del w:id="386" w:author="Mohammad Nayeem Hasan" w:date="2025-04-18T22:04:00Z" w16du:dateUtc="2025-04-18T16:04:00Z"/>
+                <w:del w:id="387" w:author="Mohammad Nayeem Hasan" w:date="2025-04-18T22:04:00Z" w16du:dateUtc="2025-04-18T16:04:00Z"/>
                 <w:rFonts w:ascii="Times New Roman" w:hAnsi="Times New Roman" w:cs="Times New Roman"/>
                 <w:sz w:val="24"/>
                 <w:szCs w:val="24"/>
@@ -17522,7 +17702,7 @@
       </w:tr>
       <w:tr>
         <w:trPr>
-          <w:del w:id="387" w:author="Mohammad Nayeem Hasan" w:date="2025-04-18T22:04:00Z" w16du:dateUtc="2025-04-18T16:04:00Z"/>
+          <w:del w:id="388" w:author="Mohammad Nayeem Hasan" w:date="2025-04-18T22:04:00Z" w16du:dateUtc="2025-04-18T16:04:00Z"/>
         </w:trPr>
         <w:tc>
           <w:tcPr>
@@ -17534,7 +17714,7 @@
               <w:bottom w:w="0" w:type="dxa"/>
               <w:right w:w="108" w:type="dxa"/>
             </w:tcMar>
-            <w:tcPrChange w:id="388" w:author="Mohammad Nayeem Hasan" w:date="2025-04-18T22:03:00Z" w16du:dateUtc="2025-04-18T16:03:00Z">
+            <w:tcPrChange w:id="389" w:author="Mohammad Nayeem Hasan" w:date="2025-04-18T22:03:00Z" w16du:dateUtc="2025-04-18T16:03:00Z">
               <w:tcPr>
                 <w:tcW w:w="1346" w:type="pct"/>
                 <w:gridSpan w:val="2"/>
@@ -17552,24 +17732,12 @@
             <w:pPr>
               <w:spacing w:after="0" w:line="240" w:lineRule="auto"/>
               <w:rPr>
-                <w:del w:id="389" w:author="Mohammad Nayeem Hasan" w:date="2025-04-18T22:04:00Z" w16du:dateUtc="2025-04-18T16:04:00Z"/>
-                <w:rFonts w:ascii="Times New Roman" w:hAnsi="Times New Roman" w:cs="Times New Roman"/>
-                <w:sz w:val="24"/>
-                <w:szCs w:val="24"/>
-              </w:rPr>
-            </w:pPr>
-            <w:del w:id="390" w:author="Mohammad Nayeem Hasan" w:date="2025-04-18T22:04:00Z" w16du:dateUtc="2025-04-18T16:04:00Z">
-              <w:r>
-                <w:rPr>
-                  <w:rFonts w:ascii="Times New Roman" w:hAnsi="Times New Roman" w:cs="Times New Roman"/>
-                  <w:b/>
-                  <w:bCs/>
-                  <w:sz w:val="24"/>
-                  <w:szCs w:val="24"/>
-                </w:rPr>
-                <w:delText>Sex</w:delText>
-              </w:r>
-            </w:del>
+                <w:del w:id="390" w:author="Mohammad Nayeem Hasan" w:date="2025-04-18T22:04:00Z" w16du:dateUtc="2025-04-18T16:04:00Z"/>
+                <w:rFonts w:ascii="Times New Roman" w:hAnsi="Times New Roman" w:cs="Times New Roman"/>
+                <w:sz w:val="24"/>
+                <w:szCs w:val="24"/>
+              </w:rPr>
+            </w:pPr>
           </w:p>
         </w:tc>
         <w:tc>
@@ -17601,7 +17769,7 @@
                   <w:sz w:val="24"/>
                   <w:szCs w:val="24"/>
                 </w:rPr>
-                <w:delText>Female</w:delText>
+                <w:delText>Male</w:delText>
               </w:r>
             </w:del>
           </w:p>
@@ -17648,7 +17816,7 @@
                   <w:sz w:val="24"/>
                   <w:szCs w:val="24"/>
                 </w:rPr>
-                <w:delText>Reference</w:delText>
+                <w:delText>1.10</w:delText>
               </w:r>
             </w:del>
           </w:p>
@@ -17688,6 +17856,16 @@
                 <w:szCs w:val="24"/>
               </w:rPr>
             </w:pPr>
+            <w:del w:id="399" w:author="Mohammad Nayeem Hasan" w:date="2025-04-18T22:04:00Z" w16du:dateUtc="2025-04-18T16:04:00Z">
+              <w:r>
+                <w:rPr>
+                  <w:rFonts w:ascii="Times New Roman" w:hAnsi="Times New Roman" w:cs="Times New Roman"/>
+                  <w:sz w:val="24"/>
+                  <w:szCs w:val="24"/>
+                </w:rPr>
+                <w:delText>0.95- 1.27</w:delText>
+              </w:r>
+            </w:del>
           </w:p>
         </w:tc>
         <w:tc>
@@ -17700,7 +17878,7 @@
               <w:bottom w:w="0" w:type="dxa"/>
               <w:right w:w="108" w:type="dxa"/>
             </w:tcMar>
-            <w:tcPrChange w:id="399" w:author="Mohammad Nayeem Hasan" w:date="2025-04-18T22:03:00Z" w16du:dateUtc="2025-04-18T16:03:00Z">
+            <w:tcPrChange w:id="400" w:author="Mohammad Nayeem Hasan" w:date="2025-04-18T22:03:00Z" w16du:dateUtc="2025-04-18T16:03:00Z">
               <w:tcPr>
                 <w:tcW w:w="621" w:type="pct"/>
                 <w:gridSpan w:val="2"/>
@@ -17719,19 +17897,29 @@
               <w:spacing w:after="0" w:line="240" w:lineRule="auto"/>
               <w:jc w:val="center"/>
               <w:rPr>
-                <w:del w:id="400" w:author="Mohammad Nayeem Hasan" w:date="2025-04-18T22:04:00Z" w16du:dateUtc="2025-04-18T16:04:00Z"/>
-                <w:rFonts w:ascii="Times New Roman" w:hAnsi="Times New Roman" w:cs="Times New Roman"/>
-                <w:sz w:val="24"/>
-                <w:szCs w:val="24"/>
-              </w:rPr>
-            </w:pPr>
+                <w:del w:id="401" w:author="Mohammad Nayeem Hasan" w:date="2025-04-18T22:04:00Z" w16du:dateUtc="2025-04-18T16:04:00Z"/>
+                <w:rFonts w:ascii="Times New Roman" w:hAnsi="Times New Roman" w:cs="Times New Roman"/>
+                <w:sz w:val="24"/>
+                <w:szCs w:val="24"/>
+              </w:rPr>
+            </w:pPr>
+            <w:del w:id="402" w:author="Mohammad Nayeem Hasan" w:date="2025-04-18T22:04:00Z" w16du:dateUtc="2025-04-18T16:04:00Z">
+              <w:r>
+                <w:rPr>
+                  <w:rFonts w:ascii="Times New Roman" w:hAnsi="Times New Roman" w:cs="Times New Roman"/>
+                  <w:sz w:val="24"/>
+                  <w:szCs w:val="24"/>
+                </w:rPr>
+                <w:delText>0.191</w:delText>
+              </w:r>
+            </w:del>
           </w:p>
         </w:tc>
         <w:tc>
           <w:tcPr>
             <w:tcW w:w="458" w:type="pct"/>
             <w:shd w:val="clear" w:color="auto" w:fill="FFFFFF"/>
-            <w:tcPrChange w:id="401" w:author="Mohammad Nayeem Hasan" w:date="2025-04-18T22:03:00Z" w16du:dateUtc="2025-04-18T16:03:00Z">
+            <w:tcPrChange w:id="403" w:author="Mohammad Nayeem Hasan" w:date="2025-04-18T22:03:00Z" w16du:dateUtc="2025-04-18T16:03:00Z">
               <w:tcPr>
                 <w:tcW w:w="458" w:type="pct"/>
                 <w:gridSpan w:val="2"/>
@@ -17744,7 +17932,7 @@
               <w:spacing w:after="0" w:line="240" w:lineRule="auto"/>
               <w:jc w:val="center"/>
               <w:rPr>
-                <w:del w:id="402" w:author="Mohammad Nayeem Hasan" w:date="2025-04-18T22:04:00Z" w16du:dateUtc="2025-04-18T16:04:00Z"/>
+                <w:del w:id="404" w:author="Mohammad Nayeem Hasan" w:date="2025-04-18T22:04:00Z" w16du:dateUtc="2025-04-18T16:04:00Z"/>
                 <w:rFonts w:ascii="Times New Roman" w:hAnsi="Times New Roman" w:cs="Times New Roman"/>
                 <w:sz w:val="24"/>
                 <w:szCs w:val="24"/>
@@ -17756,7 +17944,7 @@
           <w:tcPr>
             <w:tcW w:w="238" w:type="pct"/>
             <w:shd w:val="clear" w:color="auto" w:fill="FFFFFF"/>
-            <w:tcPrChange w:id="403" w:author="Mohammad Nayeem Hasan" w:date="2025-04-18T22:03:00Z" w16du:dateUtc="2025-04-18T16:03:00Z">
+            <w:tcPrChange w:id="405" w:author="Mohammad Nayeem Hasan" w:date="2025-04-18T22:03:00Z" w16du:dateUtc="2025-04-18T16:03:00Z">
               <w:tcPr>
                 <w:tcW w:w="238" w:type="pct"/>
                 <w:gridSpan w:val="2"/>
@@ -17769,7 +17957,7 @@
               <w:spacing w:after="0" w:line="240" w:lineRule="auto"/>
               <w:jc w:val="center"/>
               <w:rPr>
-                <w:del w:id="404" w:author="Mohammad Nayeem Hasan" w:date="2025-04-18T22:04:00Z" w16du:dateUtc="2025-04-18T16:04:00Z"/>
+                <w:del w:id="406" w:author="Mohammad Nayeem Hasan" w:date="2025-04-18T22:04:00Z" w16du:dateUtc="2025-04-18T16:04:00Z"/>
                 <w:rFonts w:ascii="Times New Roman" w:hAnsi="Times New Roman" w:cs="Times New Roman"/>
                 <w:sz w:val="24"/>
                 <w:szCs w:val="24"/>
@@ -17781,7 +17969,7 @@
           <w:tcPr>
             <w:tcW w:w="260" w:type="pct"/>
             <w:shd w:val="clear" w:color="auto" w:fill="FFFFFF"/>
-            <w:tcPrChange w:id="405" w:author="Mohammad Nayeem Hasan" w:date="2025-04-18T22:03:00Z" w16du:dateUtc="2025-04-18T16:03:00Z">
+            <w:tcPrChange w:id="407" w:author="Mohammad Nayeem Hasan" w:date="2025-04-18T22:03:00Z" w16du:dateUtc="2025-04-18T16:03:00Z">
               <w:tcPr>
                 <w:tcW w:w="260" w:type="pct"/>
                 <w:gridSpan w:val="2"/>
@@ -17794,7 +17982,7 @@
               <w:spacing w:after="0" w:line="240" w:lineRule="auto"/>
               <w:jc w:val="center"/>
               <w:rPr>
-                <w:del w:id="406" w:author="Mohammad Nayeem Hasan" w:date="2025-04-18T22:04:00Z" w16du:dateUtc="2025-04-18T16:04:00Z"/>
+                <w:del w:id="408" w:author="Mohammad Nayeem Hasan" w:date="2025-04-18T22:04:00Z" w16du:dateUtc="2025-04-18T16:04:00Z"/>
                 <w:rFonts w:ascii="Times New Roman" w:hAnsi="Times New Roman" w:cs="Times New Roman"/>
                 <w:sz w:val="24"/>
                 <w:szCs w:val="24"/>
@@ -17805,7 +17993,7 @@
       </w:tr>
       <w:tr>
         <w:trPr>
-          <w:del w:id="407" w:author="Mohammad Nayeem Hasan" w:date="2025-04-18T22:04:00Z" w16du:dateUtc="2025-04-18T16:04:00Z"/>
+          <w:del w:id="409" w:author="Mohammad Nayeem Hasan" w:date="2025-04-18T22:04:00Z" w16du:dateUtc="2025-04-18T16:04:00Z"/>
         </w:trPr>
         <w:tc>
           <w:tcPr>
@@ -17817,7 +18005,7 @@
               <w:bottom w:w="0" w:type="dxa"/>
               <w:right w:w="108" w:type="dxa"/>
             </w:tcMar>
-            <w:tcPrChange w:id="408" w:author="Mohammad Nayeem Hasan" w:date="2025-04-18T22:03:00Z" w16du:dateUtc="2025-04-18T16:03:00Z">
+            <w:tcPrChange w:id="410" w:author="Mohammad Nayeem Hasan" w:date="2025-04-18T22:03:00Z" w16du:dateUtc="2025-04-18T16:03:00Z">
               <w:tcPr>
                 <w:tcW w:w="1346" w:type="pct"/>
                 <w:gridSpan w:val="2"/>
@@ -17835,19 +18023,31 @@
             <w:pPr>
               <w:spacing w:after="0" w:line="240" w:lineRule="auto"/>
               <w:rPr>
-                <w:del w:id="409" w:author="Mohammad Nayeem Hasan" w:date="2025-04-18T22:04:00Z" w16du:dateUtc="2025-04-18T16:04:00Z"/>
-                <w:rFonts w:ascii="Times New Roman" w:hAnsi="Times New Roman" w:cs="Times New Roman"/>
-                <w:sz w:val="24"/>
-                <w:szCs w:val="24"/>
-              </w:rPr>
-            </w:pPr>
+                <w:del w:id="411" w:author="Mohammad Nayeem Hasan" w:date="2025-04-18T22:04:00Z" w16du:dateUtc="2025-04-18T16:04:00Z"/>
+                <w:rFonts w:ascii="Times New Roman" w:hAnsi="Times New Roman" w:cs="Times New Roman"/>
+                <w:sz w:val="24"/>
+                <w:szCs w:val="24"/>
+              </w:rPr>
+            </w:pPr>
+            <w:del w:id="412" w:author="Mohammad Nayeem Hasan" w:date="2025-04-18T20:37:00Z" w16du:dateUtc="2025-04-18T14:37:00Z">
+              <w:r>
+                <w:rPr>
+                  <w:rFonts w:ascii="Times New Roman" w:hAnsi="Times New Roman" w:cs="Times New Roman"/>
+                  <w:b/>
+                  <w:bCs/>
+                  <w:sz w:val="24"/>
+                  <w:szCs w:val="24"/>
+                </w:rPr>
+                <w:delText>Employment Status</w:delText>
+              </w:r>
+            </w:del>
           </w:p>
         </w:tc>
         <w:tc>
           <w:tcPr>
             <w:tcW w:w="1145" w:type="pct"/>
             <w:shd w:val="clear" w:color="auto" w:fill="FFFFFF"/>
-            <w:tcPrChange w:id="410" w:author="Mohammad Nayeem Hasan" w:date="2025-04-18T22:03:00Z" w16du:dateUtc="2025-04-18T16:03:00Z">
+            <w:tcPrChange w:id="413" w:author="Mohammad Nayeem Hasan" w:date="2025-04-18T22:03:00Z" w16du:dateUtc="2025-04-18T16:03:00Z">
               <w:tcPr>
                 <w:tcW w:w="545" w:type="pct"/>
                 <w:shd w:val="clear" w:color="auto" w:fill="FFFFFF"/>
@@ -17859,20 +18059,20 @@
               <w:spacing w:after="0" w:line="240" w:lineRule="auto"/>
               <w:jc w:val="center"/>
               <w:rPr>
-                <w:del w:id="411" w:author="Mohammad Nayeem Hasan" w:date="2025-04-18T22:04:00Z" w16du:dateUtc="2025-04-18T16:04:00Z"/>
-                <w:rFonts w:ascii="Times New Roman" w:hAnsi="Times New Roman" w:cs="Times New Roman"/>
-                <w:sz w:val="24"/>
-                <w:szCs w:val="24"/>
-              </w:rPr>
-            </w:pPr>
-            <w:del w:id="412" w:author="Mohammad Nayeem Hasan" w:date="2025-04-18T22:04:00Z" w16du:dateUtc="2025-04-18T16:04:00Z">
+                <w:del w:id="414" w:author="Mohammad Nayeem Hasan" w:date="2025-04-18T22:04:00Z" w16du:dateUtc="2025-04-18T16:04:00Z"/>
+                <w:rFonts w:ascii="Times New Roman" w:hAnsi="Times New Roman" w:cs="Times New Roman"/>
+                <w:sz w:val="24"/>
+                <w:szCs w:val="24"/>
+              </w:rPr>
+            </w:pPr>
+            <w:del w:id="415" w:author="Mohammad Nayeem Hasan" w:date="2025-04-18T20:37:00Z" w16du:dateUtc="2025-04-18T14:37:00Z">
               <w:r>
                 <w:rPr>
                   <w:rFonts w:ascii="Times New Roman" w:hAnsi="Times New Roman" w:cs="Times New Roman"/>
                   <w:sz w:val="24"/>
                   <w:szCs w:val="24"/>
                 </w:rPr>
-                <w:delText>Male</w:delText>
+                <w:delText>No</w:delText>
               </w:r>
             </w:del>
           </w:p>
@@ -17887,7 +18087,7 @@
               <w:bottom w:w="0" w:type="dxa"/>
               <w:right w:w="108" w:type="dxa"/>
             </w:tcMar>
-            <w:tcPrChange w:id="413" w:author="Mohammad Nayeem Hasan" w:date="2025-04-18T22:03:00Z" w16du:dateUtc="2025-04-18T16:03:00Z">
+            <w:tcPrChange w:id="416" w:author="Mohammad Nayeem Hasan" w:date="2025-04-18T22:03:00Z" w16du:dateUtc="2025-04-18T16:03:00Z">
               <w:tcPr>
                 <w:tcW w:w="1023" w:type="pct"/>
                 <w:gridSpan w:val="2"/>
@@ -17906,20 +18106,20 @@
               <w:spacing w:after="0" w:line="240" w:lineRule="auto"/>
               <w:jc w:val="center"/>
               <w:rPr>
-                <w:del w:id="414" w:author="Mohammad Nayeem Hasan" w:date="2025-04-18T22:04:00Z" w16du:dateUtc="2025-04-18T16:04:00Z"/>
-                <w:rFonts w:ascii="Times New Roman" w:hAnsi="Times New Roman" w:cs="Times New Roman"/>
-                <w:sz w:val="24"/>
-                <w:szCs w:val="24"/>
-              </w:rPr>
-            </w:pPr>
-            <w:del w:id="415" w:author="Mohammad Nayeem Hasan" w:date="2025-04-18T22:04:00Z" w16du:dateUtc="2025-04-18T16:04:00Z">
+                <w:del w:id="417" w:author="Mohammad Nayeem Hasan" w:date="2025-04-18T22:04:00Z" w16du:dateUtc="2025-04-18T16:04:00Z"/>
+                <w:rFonts w:ascii="Times New Roman" w:hAnsi="Times New Roman" w:cs="Times New Roman"/>
+                <w:sz w:val="24"/>
+                <w:szCs w:val="24"/>
+              </w:rPr>
+            </w:pPr>
+            <w:del w:id="418" w:author="Mohammad Nayeem Hasan" w:date="2025-04-18T20:37:00Z" w16du:dateUtc="2025-04-18T14:37:00Z">
               <w:r>
                 <w:rPr>
                   <w:rFonts w:ascii="Times New Roman" w:hAnsi="Times New Roman" w:cs="Times New Roman"/>
                   <w:sz w:val="24"/>
                   <w:szCs w:val="24"/>
                 </w:rPr>
-                <w:delText>1.10</w:delText>
+                <w:delText>Reference</w:delText>
               </w:r>
             </w:del>
           </w:p>
@@ -17934,7 +18134,7 @@
               <w:bottom w:w="0" w:type="dxa"/>
               <w:right w:w="108" w:type="dxa"/>
             </w:tcMar>
-            <w:tcPrChange w:id="416" w:author="Mohammad Nayeem Hasan" w:date="2025-04-18T22:03:00Z" w16du:dateUtc="2025-04-18T16:03:00Z">
+            <w:tcPrChange w:id="419" w:author="Mohammad Nayeem Hasan" w:date="2025-04-18T22:03:00Z" w16du:dateUtc="2025-04-18T16:03:00Z">
               <w:tcPr>
                 <w:tcW w:w="510" w:type="pct"/>
                 <w:gridSpan w:val="2"/>
@@ -17953,22 +18153,12 @@
               <w:spacing w:after="0" w:line="240" w:lineRule="auto"/>
               <w:jc w:val="center"/>
               <w:rPr>
-                <w:del w:id="417" w:author="Mohammad Nayeem Hasan" w:date="2025-04-18T22:04:00Z" w16du:dateUtc="2025-04-18T16:04:00Z"/>
-                <w:rFonts w:ascii="Times New Roman" w:hAnsi="Times New Roman" w:cs="Times New Roman"/>
-                <w:sz w:val="24"/>
-                <w:szCs w:val="24"/>
-              </w:rPr>
-            </w:pPr>
-            <w:del w:id="418" w:author="Mohammad Nayeem Hasan" w:date="2025-04-18T22:04:00Z" w16du:dateUtc="2025-04-18T16:04:00Z">
-              <w:r>
-                <w:rPr>
-                  <w:rFonts w:ascii="Times New Roman" w:hAnsi="Times New Roman" w:cs="Times New Roman"/>
-                  <w:sz w:val="24"/>
-                  <w:szCs w:val="24"/>
-                </w:rPr>
-                <w:delText>0.95- 1.27</w:delText>
-              </w:r>
-            </w:del>
+                <w:del w:id="420" w:author="Mohammad Nayeem Hasan" w:date="2025-04-18T22:04:00Z" w16du:dateUtc="2025-04-18T16:04:00Z"/>
+                <w:rFonts w:ascii="Times New Roman" w:hAnsi="Times New Roman" w:cs="Times New Roman"/>
+                <w:sz w:val="24"/>
+                <w:szCs w:val="24"/>
+              </w:rPr>
+            </w:pPr>
           </w:p>
         </w:tc>
         <w:tc>
@@ -17981,7 +18171,7 @@
               <w:bottom w:w="0" w:type="dxa"/>
               <w:right w:w="108" w:type="dxa"/>
             </w:tcMar>
-            <w:tcPrChange w:id="419" w:author="Mohammad Nayeem Hasan" w:date="2025-04-18T22:03:00Z" w16du:dateUtc="2025-04-18T16:03:00Z">
+            <w:tcPrChange w:id="421" w:author="Mohammad Nayeem Hasan" w:date="2025-04-18T22:03:00Z" w16du:dateUtc="2025-04-18T16:03:00Z">
               <w:tcPr>
                 <w:tcW w:w="621" w:type="pct"/>
                 <w:gridSpan w:val="2"/>
@@ -18000,29 +18190,19 @@
               <w:spacing w:after="0" w:line="240" w:lineRule="auto"/>
               <w:jc w:val="center"/>
               <w:rPr>
-                <w:del w:id="420" w:author="Mohammad Nayeem Hasan" w:date="2025-04-18T22:04:00Z" w16du:dateUtc="2025-04-18T16:04:00Z"/>
-                <w:rFonts w:ascii="Times New Roman" w:hAnsi="Times New Roman" w:cs="Times New Roman"/>
-                <w:sz w:val="24"/>
-                <w:szCs w:val="24"/>
-              </w:rPr>
-            </w:pPr>
-            <w:del w:id="421" w:author="Mohammad Nayeem Hasan" w:date="2025-04-18T22:04:00Z" w16du:dateUtc="2025-04-18T16:04:00Z">
-              <w:r>
-                <w:rPr>
-                  <w:rFonts w:ascii="Times New Roman" w:hAnsi="Times New Roman" w:cs="Times New Roman"/>
-                  <w:sz w:val="24"/>
-                  <w:szCs w:val="24"/>
-                </w:rPr>
-                <w:delText>0.191</w:delText>
-              </w:r>
-            </w:del>
+                <w:del w:id="422" w:author="Mohammad Nayeem Hasan" w:date="2025-04-18T22:04:00Z" w16du:dateUtc="2025-04-18T16:04:00Z"/>
+                <w:rFonts w:ascii="Times New Roman" w:hAnsi="Times New Roman" w:cs="Times New Roman"/>
+                <w:sz w:val="24"/>
+                <w:szCs w:val="24"/>
+              </w:rPr>
+            </w:pPr>
           </w:p>
         </w:tc>
         <w:tc>
           <w:tcPr>
             <w:tcW w:w="458" w:type="pct"/>
             <w:shd w:val="clear" w:color="auto" w:fill="FFFFFF"/>
-            <w:tcPrChange w:id="422" w:author="Mohammad Nayeem Hasan" w:date="2025-04-18T22:03:00Z" w16du:dateUtc="2025-04-18T16:03:00Z">
+            <w:tcPrChange w:id="423" w:author="Mohammad Nayeem Hasan" w:date="2025-04-18T22:03:00Z" w16du:dateUtc="2025-04-18T16:03:00Z">
               <w:tcPr>
                 <w:tcW w:w="458" w:type="pct"/>
                 <w:gridSpan w:val="2"/>
@@ -18035,7 +18215,7 @@
               <w:spacing w:after="0" w:line="240" w:lineRule="auto"/>
               <w:jc w:val="center"/>
               <w:rPr>
-                <w:del w:id="423" w:author="Mohammad Nayeem Hasan" w:date="2025-04-18T22:04:00Z" w16du:dateUtc="2025-04-18T16:04:00Z"/>
+                <w:del w:id="424" w:author="Mohammad Nayeem Hasan" w:date="2025-04-18T22:04:00Z" w16du:dateUtc="2025-04-18T16:04:00Z"/>
                 <w:rFonts w:ascii="Times New Roman" w:hAnsi="Times New Roman" w:cs="Times New Roman"/>
                 <w:sz w:val="24"/>
                 <w:szCs w:val="24"/>
@@ -18047,7 +18227,7 @@
           <w:tcPr>
             <w:tcW w:w="238" w:type="pct"/>
             <w:shd w:val="clear" w:color="auto" w:fill="FFFFFF"/>
-            <w:tcPrChange w:id="424" w:author="Mohammad Nayeem Hasan" w:date="2025-04-18T22:03:00Z" w16du:dateUtc="2025-04-18T16:03:00Z">
+            <w:tcPrChange w:id="425" w:author="Mohammad Nayeem Hasan" w:date="2025-04-18T22:03:00Z" w16du:dateUtc="2025-04-18T16:03:00Z">
               <w:tcPr>
                 <w:tcW w:w="238" w:type="pct"/>
                 <w:gridSpan w:val="2"/>
@@ -18060,7 +18240,7 @@
               <w:spacing w:after="0" w:line="240" w:lineRule="auto"/>
               <w:jc w:val="center"/>
               <w:rPr>
-                <w:del w:id="425" w:author="Mohammad Nayeem Hasan" w:date="2025-04-18T22:04:00Z" w16du:dateUtc="2025-04-18T16:04:00Z"/>
+                <w:del w:id="426" w:author="Mohammad Nayeem Hasan" w:date="2025-04-18T22:04:00Z" w16du:dateUtc="2025-04-18T16:04:00Z"/>
                 <w:rFonts w:ascii="Times New Roman" w:hAnsi="Times New Roman" w:cs="Times New Roman"/>
                 <w:sz w:val="24"/>
                 <w:szCs w:val="24"/>
@@ -18072,7 +18252,7 @@
           <w:tcPr>
             <w:tcW w:w="260" w:type="pct"/>
             <w:shd w:val="clear" w:color="auto" w:fill="FFFFFF"/>
-            <w:tcPrChange w:id="426" w:author="Mohammad Nayeem Hasan" w:date="2025-04-18T22:03:00Z" w16du:dateUtc="2025-04-18T16:03:00Z">
+            <w:tcPrChange w:id="427" w:author="Mohammad Nayeem Hasan" w:date="2025-04-18T22:03:00Z" w16du:dateUtc="2025-04-18T16:03:00Z">
               <w:tcPr>
                 <w:tcW w:w="260" w:type="pct"/>
                 <w:gridSpan w:val="2"/>
@@ -18085,7 +18265,7 @@
               <w:spacing w:after="0" w:line="240" w:lineRule="auto"/>
               <w:jc w:val="center"/>
               <w:rPr>
-                <w:del w:id="427" w:author="Mohammad Nayeem Hasan" w:date="2025-04-18T22:04:00Z" w16du:dateUtc="2025-04-18T16:04:00Z"/>
+                <w:del w:id="428" w:author="Mohammad Nayeem Hasan" w:date="2025-04-18T22:04:00Z" w16du:dateUtc="2025-04-18T16:04:00Z"/>
                 <w:rFonts w:ascii="Times New Roman" w:hAnsi="Times New Roman" w:cs="Times New Roman"/>
                 <w:sz w:val="24"/>
                 <w:szCs w:val="24"/>
@@ -18096,7 +18276,7 @@
       </w:tr>
       <w:tr>
         <w:trPr>
-          <w:del w:id="428" w:author="Mohammad Nayeem Hasan" w:date="2025-04-18T22:04:00Z" w16du:dateUtc="2025-04-18T16:04:00Z"/>
+          <w:del w:id="429" w:author="Mohammad Nayeem Hasan" w:date="2025-04-18T22:04:00Z" w16du:dateUtc="2025-04-18T16:04:00Z"/>
         </w:trPr>
         <w:tc>
           <w:tcPr>
@@ -18108,7 +18288,7 @@
               <w:bottom w:w="0" w:type="dxa"/>
               <w:right w:w="108" w:type="dxa"/>
             </w:tcMar>
-            <w:tcPrChange w:id="429" w:author="Mohammad Nayeem Hasan" w:date="2025-04-18T22:03:00Z" w16du:dateUtc="2025-04-18T16:03:00Z">
+            <w:tcPrChange w:id="430" w:author="Mohammad Nayeem Hasan" w:date="2025-04-18T22:03:00Z" w16du:dateUtc="2025-04-18T16:03:00Z">
               <w:tcPr>
                 <w:tcW w:w="1346" w:type="pct"/>
                 <w:gridSpan w:val="2"/>
@@ -18126,24 +18306,12 @@
             <w:pPr>
               <w:spacing w:after="0" w:line="240" w:lineRule="auto"/>
               <w:rPr>
-                <w:del w:id="430" w:author="Mohammad Nayeem Hasan" w:date="2025-04-18T22:04:00Z" w16du:dateUtc="2025-04-18T16:04:00Z"/>
-                <w:rFonts w:ascii="Times New Roman" w:hAnsi="Times New Roman" w:cs="Times New Roman"/>
-                <w:sz w:val="24"/>
-                <w:szCs w:val="24"/>
-              </w:rPr>
-            </w:pPr>
-            <w:del w:id="431" w:author="Mohammad Nayeem Hasan" w:date="2025-04-18T20:37:00Z" w16du:dateUtc="2025-04-18T14:37:00Z">
-              <w:r>
-                <w:rPr>
-                  <w:rFonts w:ascii="Times New Roman" w:hAnsi="Times New Roman" w:cs="Times New Roman"/>
-                  <w:b/>
-                  <w:bCs/>
-                  <w:sz w:val="24"/>
-                  <w:szCs w:val="24"/>
-                </w:rPr>
-                <w:delText>Employment Status</w:delText>
-              </w:r>
-            </w:del>
+                <w:del w:id="431" w:author="Mohammad Nayeem Hasan" w:date="2025-04-18T22:04:00Z" w16du:dateUtc="2025-04-18T16:04:00Z"/>
+                <w:rFonts w:ascii="Times New Roman" w:hAnsi="Times New Roman" w:cs="Times New Roman"/>
+                <w:sz w:val="24"/>
+                <w:szCs w:val="24"/>
+              </w:rPr>
+            </w:pPr>
           </w:p>
         </w:tc>
         <w:tc>
@@ -18175,7 +18343,7 @@
                   <w:sz w:val="24"/>
                   <w:szCs w:val="24"/>
                 </w:rPr>
-                <w:delText>No</w:delText>
+                <w:delText>Yes</w:delText>
               </w:r>
             </w:del>
           </w:p>
@@ -18222,7 +18390,7 @@
                   <w:sz w:val="24"/>
                   <w:szCs w:val="24"/>
                 </w:rPr>
-                <w:delText>Reference</w:delText>
+                <w:delText>0.88</w:delText>
               </w:r>
             </w:del>
           </w:p>
@@ -18262,6 +18430,16 @@
                 <w:szCs w:val="24"/>
               </w:rPr>
             </w:pPr>
+            <w:del w:id="440" w:author="Mohammad Nayeem Hasan" w:date="2025-04-18T20:37:00Z" w16du:dateUtc="2025-04-18T14:37:00Z">
+              <w:r>
+                <w:rPr>
+                  <w:rFonts w:ascii="Times New Roman" w:hAnsi="Times New Roman" w:cs="Times New Roman"/>
+                  <w:sz w:val="24"/>
+                  <w:szCs w:val="24"/>
+                </w:rPr>
+                <w:delText>0.76 – 1.03</w:delText>
+              </w:r>
+            </w:del>
           </w:p>
         </w:tc>
         <w:tc>
@@ -18274,7 +18452,7 @@
               <w:bottom w:w="0" w:type="dxa"/>
               <w:right w:w="108" w:type="dxa"/>
             </w:tcMar>
-            <w:tcPrChange w:id="440" w:author="Mohammad Nayeem Hasan" w:date="2025-04-18T22:03:00Z" w16du:dateUtc="2025-04-18T16:03:00Z">
+            <w:tcPrChange w:id="441" w:author="Mohammad Nayeem Hasan" w:date="2025-04-18T22:03:00Z" w16du:dateUtc="2025-04-18T16:03:00Z">
               <w:tcPr>
                 <w:tcW w:w="621" w:type="pct"/>
                 <w:gridSpan w:val="2"/>
@@ -18293,19 +18471,29 @@
               <w:spacing w:after="0" w:line="240" w:lineRule="auto"/>
               <w:jc w:val="center"/>
               <w:rPr>
-                <w:del w:id="441" w:author="Mohammad Nayeem Hasan" w:date="2025-04-18T22:04:00Z" w16du:dateUtc="2025-04-18T16:04:00Z"/>
-                <w:rFonts w:ascii="Times New Roman" w:hAnsi="Times New Roman" w:cs="Times New Roman"/>
-                <w:sz w:val="24"/>
-                <w:szCs w:val="24"/>
-              </w:rPr>
-            </w:pPr>
+                <w:del w:id="442" w:author="Mohammad Nayeem Hasan" w:date="2025-04-18T22:04:00Z" w16du:dateUtc="2025-04-18T16:04:00Z"/>
+                <w:rFonts w:ascii="Times New Roman" w:hAnsi="Times New Roman" w:cs="Times New Roman"/>
+                <w:sz w:val="24"/>
+                <w:szCs w:val="24"/>
+              </w:rPr>
+            </w:pPr>
+            <w:del w:id="443" w:author="Mohammad Nayeem Hasan" w:date="2025-04-18T20:37:00Z" w16du:dateUtc="2025-04-18T14:37:00Z">
+              <w:r>
+                <w:rPr>
+                  <w:rFonts w:ascii="Times New Roman" w:hAnsi="Times New Roman" w:cs="Times New Roman"/>
+                  <w:sz w:val="24"/>
+                  <w:szCs w:val="24"/>
+                </w:rPr>
+                <w:delText>0.117</w:delText>
+              </w:r>
+            </w:del>
           </w:p>
         </w:tc>
         <w:tc>
           <w:tcPr>
             <w:tcW w:w="458" w:type="pct"/>
             <w:shd w:val="clear" w:color="auto" w:fill="FFFFFF"/>
-            <w:tcPrChange w:id="442" w:author="Mohammad Nayeem Hasan" w:date="2025-04-18T22:03:00Z" w16du:dateUtc="2025-04-18T16:03:00Z">
+            <w:tcPrChange w:id="444" w:author="Mohammad Nayeem Hasan" w:date="2025-04-18T22:03:00Z" w16du:dateUtc="2025-04-18T16:03:00Z">
               <w:tcPr>
                 <w:tcW w:w="458" w:type="pct"/>
                 <w:gridSpan w:val="2"/>
@@ -18318,7 +18506,7 @@
               <w:spacing w:after="0" w:line="240" w:lineRule="auto"/>
               <w:jc w:val="center"/>
               <w:rPr>
-                <w:del w:id="443" w:author="Mohammad Nayeem Hasan" w:date="2025-04-18T22:04:00Z" w16du:dateUtc="2025-04-18T16:04:00Z"/>
+                <w:del w:id="445" w:author="Mohammad Nayeem Hasan" w:date="2025-04-18T22:04:00Z" w16du:dateUtc="2025-04-18T16:04:00Z"/>
                 <w:rFonts w:ascii="Times New Roman" w:hAnsi="Times New Roman" w:cs="Times New Roman"/>
                 <w:sz w:val="24"/>
                 <w:szCs w:val="24"/>
@@ -18330,7 +18518,7 @@
           <w:tcPr>
             <w:tcW w:w="238" w:type="pct"/>
             <w:shd w:val="clear" w:color="auto" w:fill="FFFFFF"/>
-            <w:tcPrChange w:id="444" w:author="Mohammad Nayeem Hasan" w:date="2025-04-18T22:03:00Z" w16du:dateUtc="2025-04-18T16:03:00Z">
+            <w:tcPrChange w:id="446" w:author="Mohammad Nayeem Hasan" w:date="2025-04-18T22:03:00Z" w16du:dateUtc="2025-04-18T16:03:00Z">
               <w:tcPr>
                 <w:tcW w:w="238" w:type="pct"/>
                 <w:gridSpan w:val="2"/>
@@ -18343,7 +18531,7 @@
               <w:spacing w:after="0" w:line="240" w:lineRule="auto"/>
               <w:jc w:val="center"/>
               <w:rPr>
-                <w:del w:id="445" w:author="Mohammad Nayeem Hasan" w:date="2025-04-18T22:04:00Z" w16du:dateUtc="2025-04-18T16:04:00Z"/>
+                <w:del w:id="447" w:author="Mohammad Nayeem Hasan" w:date="2025-04-18T22:04:00Z" w16du:dateUtc="2025-04-18T16:04:00Z"/>
                 <w:rFonts w:ascii="Times New Roman" w:hAnsi="Times New Roman" w:cs="Times New Roman"/>
                 <w:sz w:val="24"/>
                 <w:szCs w:val="24"/>
@@ -18355,7 +18543,7 @@
           <w:tcPr>
             <w:tcW w:w="260" w:type="pct"/>
             <w:shd w:val="clear" w:color="auto" w:fill="FFFFFF"/>
-            <w:tcPrChange w:id="446" w:author="Mohammad Nayeem Hasan" w:date="2025-04-18T22:03:00Z" w16du:dateUtc="2025-04-18T16:03:00Z">
+            <w:tcPrChange w:id="448" w:author="Mohammad Nayeem Hasan" w:date="2025-04-18T22:03:00Z" w16du:dateUtc="2025-04-18T16:03:00Z">
               <w:tcPr>
                 <w:tcW w:w="260" w:type="pct"/>
                 <w:gridSpan w:val="2"/>
@@ -18368,7 +18556,7 @@
               <w:spacing w:after="0" w:line="240" w:lineRule="auto"/>
               <w:jc w:val="center"/>
               <w:rPr>
-                <w:del w:id="447" w:author="Mohammad Nayeem Hasan" w:date="2025-04-18T22:04:00Z" w16du:dateUtc="2025-04-18T16:04:00Z"/>
+                <w:del w:id="449" w:author="Mohammad Nayeem Hasan" w:date="2025-04-18T22:04:00Z" w16du:dateUtc="2025-04-18T16:04:00Z"/>
                 <w:rFonts w:ascii="Times New Roman" w:hAnsi="Times New Roman" w:cs="Times New Roman"/>
                 <w:sz w:val="24"/>
                 <w:szCs w:val="24"/>
@@ -18379,7 +18567,7 @@
       </w:tr>
       <w:tr>
         <w:trPr>
-          <w:del w:id="448" w:author="Mohammad Nayeem Hasan" w:date="2025-04-18T22:04:00Z" w16du:dateUtc="2025-04-18T16:04:00Z"/>
+          <w:del w:id="450" w:author="Mohammad Nayeem Hasan" w:date="2025-04-18T22:04:00Z" w16du:dateUtc="2025-04-18T16:04:00Z"/>
         </w:trPr>
         <w:tc>
           <w:tcPr>
@@ -18391,7 +18579,7 @@
               <w:bottom w:w="0" w:type="dxa"/>
               <w:right w:w="108" w:type="dxa"/>
             </w:tcMar>
-            <w:tcPrChange w:id="449" w:author="Mohammad Nayeem Hasan" w:date="2025-04-18T22:03:00Z" w16du:dateUtc="2025-04-18T16:03:00Z">
+            <w:tcPrChange w:id="451" w:author="Mohammad Nayeem Hasan" w:date="2025-04-18T22:03:00Z" w16du:dateUtc="2025-04-18T16:03:00Z">
               <w:tcPr>
                 <w:tcW w:w="1346" w:type="pct"/>
                 <w:gridSpan w:val="2"/>
@@ -18409,19 +18597,31 @@
             <w:pPr>
               <w:spacing w:after="0" w:line="240" w:lineRule="auto"/>
               <w:rPr>
-                <w:del w:id="450" w:author="Mohammad Nayeem Hasan" w:date="2025-04-18T22:04:00Z" w16du:dateUtc="2025-04-18T16:04:00Z"/>
-                <w:rFonts w:ascii="Times New Roman" w:hAnsi="Times New Roman" w:cs="Times New Roman"/>
-                <w:sz w:val="24"/>
-                <w:szCs w:val="24"/>
-              </w:rPr>
-            </w:pPr>
+                <w:del w:id="452" w:author="Mohammad Nayeem Hasan" w:date="2025-04-18T22:04:00Z" w16du:dateUtc="2025-04-18T16:04:00Z"/>
+                <w:rFonts w:ascii="Times New Roman" w:hAnsi="Times New Roman" w:cs="Times New Roman"/>
+                <w:sz w:val="24"/>
+                <w:szCs w:val="24"/>
+              </w:rPr>
+            </w:pPr>
+            <w:del w:id="453" w:author="Mohammad Nayeem Hasan" w:date="2025-04-18T20:37:00Z" w16du:dateUtc="2025-04-18T14:37:00Z">
+              <w:r>
+                <w:rPr>
+                  <w:rFonts w:ascii="Times New Roman" w:hAnsi="Times New Roman" w:cs="Times New Roman"/>
+                  <w:b/>
+                  <w:bCs/>
+                  <w:sz w:val="24"/>
+                  <w:szCs w:val="24"/>
+                </w:rPr>
+                <w:delText>Delay in test</w:delText>
+              </w:r>
+            </w:del>
           </w:p>
         </w:tc>
         <w:tc>
           <w:tcPr>
             <w:tcW w:w="1145" w:type="pct"/>
             <w:shd w:val="clear" w:color="auto" w:fill="FFFFFF"/>
-            <w:tcPrChange w:id="451" w:author="Mohammad Nayeem Hasan" w:date="2025-04-18T22:03:00Z" w16du:dateUtc="2025-04-18T16:03:00Z">
+            <w:tcPrChange w:id="454" w:author="Mohammad Nayeem Hasan" w:date="2025-04-18T22:03:00Z" w16du:dateUtc="2025-04-18T16:03:00Z">
               <w:tcPr>
                 <w:tcW w:w="545" w:type="pct"/>
                 <w:shd w:val="clear" w:color="auto" w:fill="FFFFFF"/>
@@ -18433,20 +18633,20 @@
               <w:spacing w:after="0" w:line="240" w:lineRule="auto"/>
               <w:jc w:val="center"/>
               <w:rPr>
-                <w:del w:id="452" w:author="Mohammad Nayeem Hasan" w:date="2025-04-18T22:04:00Z" w16du:dateUtc="2025-04-18T16:04:00Z"/>
-                <w:rFonts w:ascii="Times New Roman" w:hAnsi="Times New Roman" w:cs="Times New Roman"/>
-                <w:sz w:val="24"/>
-                <w:szCs w:val="24"/>
-              </w:rPr>
-            </w:pPr>
-            <w:del w:id="453" w:author="Mohammad Nayeem Hasan" w:date="2025-04-18T20:37:00Z" w16du:dateUtc="2025-04-18T14:37:00Z">
+                <w:del w:id="455" w:author="Mohammad Nayeem Hasan" w:date="2025-04-18T22:04:00Z" w16du:dateUtc="2025-04-18T16:04:00Z"/>
+                <w:rFonts w:ascii="Times New Roman" w:hAnsi="Times New Roman" w:cs="Times New Roman"/>
+                <w:sz w:val="24"/>
+                <w:szCs w:val="24"/>
+              </w:rPr>
+            </w:pPr>
+            <w:del w:id="456" w:author="Mohammad Nayeem Hasan" w:date="2025-04-18T20:37:00Z" w16du:dateUtc="2025-04-18T14:37:00Z">
               <w:r>
                 <w:rPr>
                   <w:rFonts w:ascii="Times New Roman" w:hAnsi="Times New Roman" w:cs="Times New Roman"/>
                   <w:sz w:val="24"/>
                   <w:szCs w:val="24"/>
                 </w:rPr>
-                <w:delText>Yes</w:delText>
+                <w:delText>Yes (median≤3)</w:delText>
               </w:r>
             </w:del>
           </w:p>
@@ -18461,7 +18661,7 @@
               <w:bottom w:w="0" w:type="dxa"/>
               <w:right w:w="108" w:type="dxa"/>
             </w:tcMar>
-            <w:tcPrChange w:id="454" w:author="Mohammad Nayeem Hasan" w:date="2025-04-18T22:03:00Z" w16du:dateUtc="2025-04-18T16:03:00Z">
+            <w:tcPrChange w:id="457" w:author="Mohammad Nayeem Hasan" w:date="2025-04-18T22:03:00Z" w16du:dateUtc="2025-04-18T16:03:00Z">
               <w:tcPr>
                 <w:tcW w:w="1023" w:type="pct"/>
                 <w:gridSpan w:val="2"/>
@@ -18480,20 +18680,20 @@
               <w:spacing w:after="0" w:line="240" w:lineRule="auto"/>
               <w:jc w:val="center"/>
               <w:rPr>
-                <w:del w:id="455" w:author="Mohammad Nayeem Hasan" w:date="2025-04-18T22:04:00Z" w16du:dateUtc="2025-04-18T16:04:00Z"/>
-                <w:rFonts w:ascii="Times New Roman" w:hAnsi="Times New Roman" w:cs="Times New Roman"/>
-                <w:sz w:val="24"/>
-                <w:szCs w:val="24"/>
-              </w:rPr>
-            </w:pPr>
-            <w:del w:id="456" w:author="Mohammad Nayeem Hasan" w:date="2025-04-18T20:37:00Z" w16du:dateUtc="2025-04-18T14:37:00Z">
+                <w:del w:id="458" w:author="Mohammad Nayeem Hasan" w:date="2025-04-18T22:04:00Z" w16du:dateUtc="2025-04-18T16:04:00Z"/>
+                <w:rFonts w:ascii="Times New Roman" w:hAnsi="Times New Roman" w:cs="Times New Roman"/>
+                <w:sz w:val="24"/>
+                <w:szCs w:val="24"/>
+              </w:rPr>
+            </w:pPr>
+            <w:del w:id="459" w:author="Mohammad Nayeem Hasan" w:date="2025-04-18T20:37:00Z" w16du:dateUtc="2025-04-18T14:37:00Z">
               <w:r>
                 <w:rPr>
                   <w:rFonts w:ascii="Times New Roman" w:hAnsi="Times New Roman" w:cs="Times New Roman"/>
                   <w:sz w:val="24"/>
                   <w:szCs w:val="24"/>
                 </w:rPr>
-                <w:delText>0.88</w:delText>
+                <w:delText>Reference</w:delText>
               </w:r>
             </w:del>
           </w:p>
@@ -18508,7 +18708,7 @@
               <w:bottom w:w="0" w:type="dxa"/>
               <w:right w:w="108" w:type="dxa"/>
             </w:tcMar>
-            <w:tcPrChange w:id="457" w:author="Mohammad Nayeem Hasan" w:date="2025-04-18T22:03:00Z" w16du:dateUtc="2025-04-18T16:03:00Z">
+            <w:tcPrChange w:id="460" w:author="Mohammad Nayeem Hasan" w:date="2025-04-18T22:03:00Z" w16du:dateUtc="2025-04-18T16:03:00Z">
               <w:tcPr>
                 <w:tcW w:w="510" w:type="pct"/>
                 <w:gridSpan w:val="2"/>
@@ -18527,22 +18727,12 @@
               <w:spacing w:after="0" w:line="240" w:lineRule="auto"/>
               <w:jc w:val="center"/>
               <w:rPr>
-                <w:del w:id="458" w:author="Mohammad Nayeem Hasan" w:date="2025-04-18T22:04:00Z" w16du:dateUtc="2025-04-18T16:04:00Z"/>
-                <w:rFonts w:ascii="Times New Roman" w:hAnsi="Times New Roman" w:cs="Times New Roman"/>
-                <w:sz w:val="24"/>
-                <w:szCs w:val="24"/>
-              </w:rPr>
-            </w:pPr>
-            <w:del w:id="459" w:author="Mohammad Nayeem Hasan" w:date="2025-04-18T20:37:00Z" w16du:dateUtc="2025-04-18T14:37:00Z">
-              <w:r>
-                <w:rPr>
-                  <w:rFonts w:ascii="Times New Roman" w:hAnsi="Times New Roman" w:cs="Times New Roman"/>
-                  <w:sz w:val="24"/>
-                  <w:szCs w:val="24"/>
-                </w:rPr>
-                <w:delText>0.76 – 1.03</w:delText>
-              </w:r>
-            </w:del>
+                <w:del w:id="461" w:author="Mohammad Nayeem Hasan" w:date="2025-04-18T22:04:00Z" w16du:dateUtc="2025-04-18T16:04:00Z"/>
+                <w:rFonts w:ascii="Times New Roman" w:hAnsi="Times New Roman" w:cs="Times New Roman"/>
+                <w:sz w:val="24"/>
+                <w:szCs w:val="24"/>
+              </w:rPr>
+            </w:pPr>
           </w:p>
         </w:tc>
         <w:tc>
@@ -18555,7 +18745,7 @@
               <w:bottom w:w="0" w:type="dxa"/>
               <w:right w:w="108" w:type="dxa"/>
             </w:tcMar>
-            <w:tcPrChange w:id="460" w:author="Mohammad Nayeem Hasan" w:date="2025-04-18T22:03:00Z" w16du:dateUtc="2025-04-18T16:03:00Z">
+            <w:tcPrChange w:id="462" w:author="Mohammad Nayeem Hasan" w:date="2025-04-18T22:03:00Z" w16du:dateUtc="2025-04-18T16:03:00Z">
               <w:tcPr>
                 <w:tcW w:w="621" w:type="pct"/>
                 <w:gridSpan w:val="2"/>
@@ -18574,29 +18764,19 @@
               <w:spacing w:after="0" w:line="240" w:lineRule="auto"/>
               <w:jc w:val="center"/>
               <w:rPr>
-                <w:del w:id="461" w:author="Mohammad Nayeem Hasan" w:date="2025-04-18T22:04:00Z" w16du:dateUtc="2025-04-18T16:04:00Z"/>
-                <w:rFonts w:ascii="Times New Roman" w:hAnsi="Times New Roman" w:cs="Times New Roman"/>
-                <w:sz w:val="24"/>
-                <w:szCs w:val="24"/>
-              </w:rPr>
-            </w:pPr>
-            <w:del w:id="462" w:author="Mohammad Nayeem Hasan" w:date="2025-04-18T20:37:00Z" w16du:dateUtc="2025-04-18T14:37:00Z">
-              <w:r>
-                <w:rPr>
-                  <w:rFonts w:ascii="Times New Roman" w:hAnsi="Times New Roman" w:cs="Times New Roman"/>
-                  <w:sz w:val="24"/>
-                  <w:szCs w:val="24"/>
-                </w:rPr>
-                <w:delText>0.117</w:delText>
-              </w:r>
-            </w:del>
+                <w:del w:id="463" w:author="Mohammad Nayeem Hasan" w:date="2025-04-18T22:04:00Z" w16du:dateUtc="2025-04-18T16:04:00Z"/>
+                <w:rFonts w:ascii="Times New Roman" w:hAnsi="Times New Roman" w:cs="Times New Roman"/>
+                <w:sz w:val="24"/>
+                <w:szCs w:val="24"/>
+              </w:rPr>
+            </w:pPr>
           </w:p>
         </w:tc>
         <w:tc>
           <w:tcPr>
             <w:tcW w:w="458" w:type="pct"/>
             <w:shd w:val="clear" w:color="auto" w:fill="FFFFFF"/>
-            <w:tcPrChange w:id="463" w:author="Mohammad Nayeem Hasan" w:date="2025-04-18T22:03:00Z" w16du:dateUtc="2025-04-18T16:03:00Z">
+            <w:tcPrChange w:id="464" w:author="Mohammad Nayeem Hasan" w:date="2025-04-18T22:03:00Z" w16du:dateUtc="2025-04-18T16:03:00Z">
               <w:tcPr>
                 <w:tcW w:w="458" w:type="pct"/>
                 <w:gridSpan w:val="2"/>
@@ -18609,7 +18789,7 @@
               <w:spacing w:after="0" w:line="240" w:lineRule="auto"/>
               <w:jc w:val="center"/>
               <w:rPr>
-                <w:del w:id="464" w:author="Mohammad Nayeem Hasan" w:date="2025-04-18T22:04:00Z" w16du:dateUtc="2025-04-18T16:04:00Z"/>
+                <w:del w:id="465" w:author="Mohammad Nayeem Hasan" w:date="2025-04-18T22:04:00Z" w16du:dateUtc="2025-04-18T16:04:00Z"/>
                 <w:rFonts w:ascii="Times New Roman" w:hAnsi="Times New Roman" w:cs="Times New Roman"/>
                 <w:sz w:val="24"/>
                 <w:szCs w:val="24"/>
@@ -18621,7 +18801,7 @@
           <w:tcPr>
             <w:tcW w:w="238" w:type="pct"/>
             <w:shd w:val="clear" w:color="auto" w:fill="FFFFFF"/>
-            <w:tcPrChange w:id="465" w:author="Mohammad Nayeem Hasan" w:date="2025-04-18T22:03:00Z" w16du:dateUtc="2025-04-18T16:03:00Z">
+            <w:tcPrChange w:id="466" w:author="Mohammad Nayeem Hasan" w:date="2025-04-18T22:03:00Z" w16du:dateUtc="2025-04-18T16:03:00Z">
               <w:tcPr>
                 <w:tcW w:w="238" w:type="pct"/>
                 <w:gridSpan w:val="2"/>
@@ -18634,7 +18814,7 @@
               <w:spacing w:after="0" w:line="240" w:lineRule="auto"/>
               <w:jc w:val="center"/>
               <w:rPr>
-                <w:del w:id="466" w:author="Mohammad Nayeem Hasan" w:date="2025-04-18T22:04:00Z" w16du:dateUtc="2025-04-18T16:04:00Z"/>
+                <w:del w:id="467" w:author="Mohammad Nayeem Hasan" w:date="2025-04-18T22:04:00Z" w16du:dateUtc="2025-04-18T16:04:00Z"/>
                 <w:rFonts w:ascii="Times New Roman" w:hAnsi="Times New Roman" w:cs="Times New Roman"/>
                 <w:sz w:val="24"/>
                 <w:szCs w:val="24"/>
@@ -18646,7 +18826,7 @@
           <w:tcPr>
             <w:tcW w:w="260" w:type="pct"/>
             <w:shd w:val="clear" w:color="auto" w:fill="FFFFFF"/>
-            <w:tcPrChange w:id="467" w:author="Mohammad Nayeem Hasan" w:date="2025-04-18T22:03:00Z" w16du:dateUtc="2025-04-18T16:03:00Z">
+            <w:tcPrChange w:id="468" w:author="Mohammad Nayeem Hasan" w:date="2025-04-18T22:03:00Z" w16du:dateUtc="2025-04-18T16:03:00Z">
               <w:tcPr>
                 <w:tcW w:w="260" w:type="pct"/>
                 <w:gridSpan w:val="2"/>
@@ -18659,7 +18839,7 @@
               <w:spacing w:after="0" w:line="240" w:lineRule="auto"/>
               <w:jc w:val="center"/>
               <w:rPr>
-                <w:del w:id="468" w:author="Mohammad Nayeem Hasan" w:date="2025-04-18T22:04:00Z" w16du:dateUtc="2025-04-18T16:04:00Z"/>
+                <w:del w:id="469" w:author="Mohammad Nayeem Hasan" w:date="2025-04-18T22:04:00Z" w16du:dateUtc="2025-04-18T16:04:00Z"/>
                 <w:rFonts w:ascii="Times New Roman" w:hAnsi="Times New Roman" w:cs="Times New Roman"/>
                 <w:sz w:val="24"/>
                 <w:szCs w:val="24"/>
@@ -18670,7 +18850,7 @@
       </w:tr>
       <w:tr>
         <w:trPr>
-          <w:del w:id="469" w:author="Mohammad Nayeem Hasan" w:date="2025-04-18T22:04:00Z" w16du:dateUtc="2025-04-18T16:04:00Z"/>
+          <w:del w:id="470" w:author="Mohammad Nayeem Hasan" w:date="2025-04-18T22:04:00Z" w16du:dateUtc="2025-04-18T16:04:00Z"/>
         </w:trPr>
         <w:tc>
           <w:tcPr>
@@ -18682,7 +18862,7 @@
               <w:bottom w:w="0" w:type="dxa"/>
               <w:right w:w="108" w:type="dxa"/>
             </w:tcMar>
-            <w:tcPrChange w:id="470" w:author="Mohammad Nayeem Hasan" w:date="2025-04-18T22:03:00Z" w16du:dateUtc="2025-04-18T16:03:00Z">
+            <w:tcPrChange w:id="471" w:author="Mohammad Nayeem Hasan" w:date="2025-04-18T22:03:00Z" w16du:dateUtc="2025-04-18T16:03:00Z">
               <w:tcPr>
                 <w:tcW w:w="1346" w:type="pct"/>
                 <w:gridSpan w:val="2"/>
@@ -18700,24 +18880,12 @@
             <w:pPr>
               <w:spacing w:after="0" w:line="240" w:lineRule="auto"/>
               <w:rPr>
-                <w:del w:id="471" w:author="Mohammad Nayeem Hasan" w:date="2025-04-18T22:04:00Z" w16du:dateUtc="2025-04-18T16:04:00Z"/>
-                <w:rFonts w:ascii="Times New Roman" w:hAnsi="Times New Roman" w:cs="Times New Roman"/>
-                <w:sz w:val="24"/>
-                <w:szCs w:val="24"/>
-              </w:rPr>
-            </w:pPr>
-            <w:del w:id="472" w:author="Mohammad Nayeem Hasan" w:date="2025-04-18T20:37:00Z" w16du:dateUtc="2025-04-18T14:37:00Z">
-              <w:r>
-                <w:rPr>
-                  <w:rFonts w:ascii="Times New Roman" w:hAnsi="Times New Roman" w:cs="Times New Roman"/>
-                  <w:b/>
-                  <w:bCs/>
-                  <w:sz w:val="24"/>
-                  <w:szCs w:val="24"/>
-                </w:rPr>
-                <w:delText>Delay in test</w:delText>
-              </w:r>
-            </w:del>
+                <w:del w:id="472" w:author="Mohammad Nayeem Hasan" w:date="2025-04-18T22:04:00Z" w16du:dateUtc="2025-04-18T16:04:00Z"/>
+                <w:rFonts w:ascii="Times New Roman" w:hAnsi="Times New Roman" w:cs="Times New Roman"/>
+                <w:sz w:val="24"/>
+                <w:szCs w:val="24"/>
+              </w:rPr>
+            </w:pPr>
           </w:p>
         </w:tc>
         <w:tc>
@@ -18749,7 +18917,7 @@
                   <w:sz w:val="24"/>
                   <w:szCs w:val="24"/>
                 </w:rPr>
-                <w:delText>Yes (median≤3)</w:delText>
+                <w:delText>No (median&gt;3)</w:delText>
               </w:r>
             </w:del>
           </w:p>
@@ -18796,7 +18964,7 @@
                   <w:sz w:val="24"/>
                   <w:szCs w:val="24"/>
                 </w:rPr>
-                <w:delText>Reference</w:delText>
+                <w:delText>1.03</w:delText>
               </w:r>
             </w:del>
           </w:p>
@@ -18836,6 +19004,16 @@
                 <w:szCs w:val="24"/>
               </w:rPr>
             </w:pPr>
+            <w:del w:id="481" w:author="Mohammad Nayeem Hasan" w:date="2025-04-18T20:37:00Z" w16du:dateUtc="2025-04-18T14:37:00Z">
+              <w:r>
+                <w:rPr>
+                  <w:rFonts w:ascii="Times New Roman" w:hAnsi="Times New Roman" w:cs="Times New Roman"/>
+                  <w:sz w:val="24"/>
+                  <w:szCs w:val="24"/>
+                </w:rPr>
+                <w:delText>0.89 - 1.18</w:delText>
+              </w:r>
+            </w:del>
           </w:p>
         </w:tc>
         <w:tc>
@@ -18848,7 +19026,7 @@
               <w:bottom w:w="0" w:type="dxa"/>
               <w:right w:w="108" w:type="dxa"/>
             </w:tcMar>
-            <w:tcPrChange w:id="481" w:author="Mohammad Nayeem Hasan" w:date="2025-04-18T22:03:00Z" w16du:dateUtc="2025-04-18T16:03:00Z">
+            <w:tcPrChange w:id="482" w:author="Mohammad Nayeem Hasan" w:date="2025-04-18T22:03:00Z" w16du:dateUtc="2025-04-18T16:03:00Z">
               <w:tcPr>
                 <w:tcW w:w="621" w:type="pct"/>
                 <w:gridSpan w:val="2"/>
@@ -18867,19 +19045,29 @@
               <w:spacing w:after="0" w:line="240" w:lineRule="auto"/>
               <w:jc w:val="center"/>
               <w:rPr>
-                <w:del w:id="482" w:author="Mohammad Nayeem Hasan" w:date="2025-04-18T22:04:00Z" w16du:dateUtc="2025-04-18T16:04:00Z"/>
-                <w:rFonts w:ascii="Times New Roman" w:hAnsi="Times New Roman" w:cs="Times New Roman"/>
-                <w:sz w:val="24"/>
-                <w:szCs w:val="24"/>
-              </w:rPr>
-            </w:pPr>
+                <w:del w:id="483" w:author="Mohammad Nayeem Hasan" w:date="2025-04-18T22:04:00Z" w16du:dateUtc="2025-04-18T16:04:00Z"/>
+                <w:rFonts w:ascii="Times New Roman" w:hAnsi="Times New Roman" w:cs="Times New Roman"/>
+                <w:sz w:val="24"/>
+                <w:szCs w:val="24"/>
+              </w:rPr>
+            </w:pPr>
+            <w:del w:id="484" w:author="Mohammad Nayeem Hasan" w:date="2025-04-18T20:37:00Z" w16du:dateUtc="2025-04-18T14:37:00Z">
+              <w:r>
+                <w:rPr>
+                  <w:rFonts w:ascii="Times New Roman" w:hAnsi="Times New Roman" w:cs="Times New Roman"/>
+                  <w:sz w:val="24"/>
+                  <w:szCs w:val="24"/>
+                </w:rPr>
+                <w:delText>0.695</w:delText>
+              </w:r>
+            </w:del>
           </w:p>
         </w:tc>
         <w:tc>
           <w:tcPr>
             <w:tcW w:w="458" w:type="pct"/>
             <w:shd w:val="clear" w:color="auto" w:fill="FFFFFF"/>
-            <w:tcPrChange w:id="483" w:author="Mohammad Nayeem Hasan" w:date="2025-04-18T22:03:00Z" w16du:dateUtc="2025-04-18T16:03:00Z">
+            <w:tcPrChange w:id="485" w:author="Mohammad Nayeem Hasan" w:date="2025-04-18T22:03:00Z" w16du:dateUtc="2025-04-18T16:03:00Z">
               <w:tcPr>
                 <w:tcW w:w="458" w:type="pct"/>
                 <w:gridSpan w:val="2"/>
@@ -18892,7 +19080,7 @@
               <w:spacing w:after="0" w:line="240" w:lineRule="auto"/>
               <w:jc w:val="center"/>
               <w:rPr>
-                <w:del w:id="484" w:author="Mohammad Nayeem Hasan" w:date="2025-04-18T22:04:00Z" w16du:dateUtc="2025-04-18T16:04:00Z"/>
+                <w:del w:id="486" w:author="Mohammad Nayeem Hasan" w:date="2025-04-18T22:04:00Z" w16du:dateUtc="2025-04-18T16:04:00Z"/>
                 <w:rFonts w:ascii="Times New Roman" w:hAnsi="Times New Roman" w:cs="Times New Roman"/>
                 <w:sz w:val="24"/>
                 <w:szCs w:val="24"/>
@@ -18904,7 +19092,7 @@
           <w:tcPr>
             <w:tcW w:w="238" w:type="pct"/>
             <w:shd w:val="clear" w:color="auto" w:fill="FFFFFF"/>
-            <w:tcPrChange w:id="485" w:author="Mohammad Nayeem Hasan" w:date="2025-04-18T22:03:00Z" w16du:dateUtc="2025-04-18T16:03:00Z">
+            <w:tcPrChange w:id="487" w:author="Mohammad Nayeem Hasan" w:date="2025-04-18T22:03:00Z" w16du:dateUtc="2025-04-18T16:03:00Z">
               <w:tcPr>
                 <w:tcW w:w="238" w:type="pct"/>
                 <w:gridSpan w:val="2"/>
@@ -18917,7 +19105,7 @@
               <w:spacing w:after="0" w:line="240" w:lineRule="auto"/>
               <w:jc w:val="center"/>
               <w:rPr>
-                <w:del w:id="486" w:author="Mohammad Nayeem Hasan" w:date="2025-04-18T22:04:00Z" w16du:dateUtc="2025-04-18T16:04:00Z"/>
+                <w:del w:id="488" w:author="Mohammad Nayeem Hasan" w:date="2025-04-18T22:04:00Z" w16du:dateUtc="2025-04-18T16:04:00Z"/>
                 <w:rFonts w:ascii="Times New Roman" w:hAnsi="Times New Roman" w:cs="Times New Roman"/>
                 <w:sz w:val="24"/>
                 <w:szCs w:val="24"/>
@@ -18929,7 +19117,7 @@
           <w:tcPr>
             <w:tcW w:w="260" w:type="pct"/>
             <w:shd w:val="clear" w:color="auto" w:fill="FFFFFF"/>
-            <w:tcPrChange w:id="487" w:author="Mohammad Nayeem Hasan" w:date="2025-04-18T22:03:00Z" w16du:dateUtc="2025-04-18T16:03:00Z">
+            <w:tcPrChange w:id="489" w:author="Mohammad Nayeem Hasan" w:date="2025-04-18T22:03:00Z" w16du:dateUtc="2025-04-18T16:03:00Z">
               <w:tcPr>
                 <w:tcW w:w="260" w:type="pct"/>
                 <w:gridSpan w:val="2"/>
@@ -18942,7 +19130,7 @@
               <w:spacing w:after="0" w:line="240" w:lineRule="auto"/>
               <w:jc w:val="center"/>
               <w:rPr>
-                <w:del w:id="488" w:author="Mohammad Nayeem Hasan" w:date="2025-04-18T22:04:00Z" w16du:dateUtc="2025-04-18T16:04:00Z"/>
+                <w:del w:id="490" w:author="Mohammad Nayeem Hasan" w:date="2025-04-18T22:04:00Z" w16du:dateUtc="2025-04-18T16:04:00Z"/>
                 <w:rFonts w:ascii="Times New Roman" w:hAnsi="Times New Roman" w:cs="Times New Roman"/>
                 <w:sz w:val="24"/>
                 <w:szCs w:val="24"/>
@@ -18953,7 +19141,7 @@
       </w:tr>
       <w:tr>
         <w:trPr>
-          <w:del w:id="489" w:author="Mohammad Nayeem Hasan" w:date="2025-04-18T22:04:00Z" w16du:dateUtc="2025-04-18T16:04:00Z"/>
+          <w:del w:id="491" w:author="Mohammad Nayeem Hasan" w:date="2025-04-18T22:04:00Z" w16du:dateUtc="2025-04-18T16:04:00Z"/>
         </w:trPr>
         <w:tc>
           <w:tcPr>
@@ -18965,7 +19153,7 @@
               <w:bottom w:w="0" w:type="dxa"/>
               <w:right w:w="108" w:type="dxa"/>
             </w:tcMar>
-            <w:tcPrChange w:id="490" w:author="Mohammad Nayeem Hasan" w:date="2025-04-18T22:03:00Z" w16du:dateUtc="2025-04-18T16:03:00Z">
+            <w:tcPrChange w:id="492" w:author="Mohammad Nayeem Hasan" w:date="2025-04-18T22:03:00Z" w16du:dateUtc="2025-04-18T16:03:00Z">
               <w:tcPr>
                 <w:tcW w:w="1346" w:type="pct"/>
                 <w:gridSpan w:val="2"/>
@@ -18983,19 +19171,31 @@
             <w:pPr>
               <w:spacing w:after="0" w:line="240" w:lineRule="auto"/>
               <w:rPr>
-                <w:del w:id="491" w:author="Mohammad Nayeem Hasan" w:date="2025-04-18T22:04:00Z" w16du:dateUtc="2025-04-18T16:04:00Z"/>
-                <w:rFonts w:ascii="Times New Roman" w:hAnsi="Times New Roman" w:cs="Times New Roman"/>
-                <w:sz w:val="24"/>
-                <w:szCs w:val="24"/>
-              </w:rPr>
-            </w:pPr>
+                <w:del w:id="493" w:author="Mohammad Nayeem Hasan" w:date="2025-04-18T22:04:00Z" w16du:dateUtc="2025-04-18T16:04:00Z"/>
+                <w:rFonts w:ascii="Times New Roman" w:hAnsi="Times New Roman" w:cs="Times New Roman"/>
+                <w:sz w:val="24"/>
+                <w:szCs w:val="24"/>
+              </w:rPr>
+            </w:pPr>
+            <w:del w:id="494" w:author="Mohammad Nayeem Hasan" w:date="2025-04-18T20:37:00Z" w16du:dateUtc="2025-04-18T14:37:00Z">
+              <w:r>
+                <w:rPr>
+                  <w:rFonts w:ascii="Times New Roman" w:hAnsi="Times New Roman" w:cs="Times New Roman"/>
+                  <w:b/>
+                  <w:bCs/>
+                  <w:sz w:val="24"/>
+                  <w:szCs w:val="24"/>
+                </w:rPr>
+                <w:delText>Comorbidity</w:delText>
+              </w:r>
+            </w:del>
           </w:p>
         </w:tc>
         <w:tc>
           <w:tcPr>
             <w:tcW w:w="1145" w:type="pct"/>
             <w:shd w:val="clear" w:color="auto" w:fill="FFFFFF"/>
-            <w:tcPrChange w:id="492" w:author="Mohammad Nayeem Hasan" w:date="2025-04-18T22:03:00Z" w16du:dateUtc="2025-04-18T16:03:00Z">
+            <w:tcPrChange w:id="495" w:author="Mohammad Nayeem Hasan" w:date="2025-04-18T22:03:00Z" w16du:dateUtc="2025-04-18T16:03:00Z">
               <w:tcPr>
                 <w:tcW w:w="545" w:type="pct"/>
                 <w:shd w:val="clear" w:color="auto" w:fill="FFFFFF"/>
@@ -19007,20 +19207,20 @@
               <w:spacing w:after="0" w:line="240" w:lineRule="auto"/>
               <w:jc w:val="center"/>
               <w:rPr>
-                <w:del w:id="493" w:author="Mohammad Nayeem Hasan" w:date="2025-04-18T22:04:00Z" w16du:dateUtc="2025-04-18T16:04:00Z"/>
-                <w:rFonts w:ascii="Times New Roman" w:hAnsi="Times New Roman" w:cs="Times New Roman"/>
-                <w:sz w:val="24"/>
-                <w:szCs w:val="24"/>
-              </w:rPr>
-            </w:pPr>
-            <w:del w:id="494" w:author="Mohammad Nayeem Hasan" w:date="2025-04-18T20:37:00Z" w16du:dateUtc="2025-04-18T14:37:00Z">
+                <w:del w:id="496" w:author="Mohammad Nayeem Hasan" w:date="2025-04-18T22:04:00Z" w16du:dateUtc="2025-04-18T16:04:00Z"/>
+                <w:rFonts w:ascii="Times New Roman" w:hAnsi="Times New Roman" w:cs="Times New Roman"/>
+                <w:sz w:val="24"/>
+                <w:szCs w:val="24"/>
+              </w:rPr>
+            </w:pPr>
+            <w:del w:id="497" w:author="Mohammad Nayeem Hasan" w:date="2025-04-18T20:37:00Z" w16du:dateUtc="2025-04-18T14:37:00Z">
               <w:r>
                 <w:rPr>
                   <w:rFonts w:ascii="Times New Roman" w:hAnsi="Times New Roman" w:cs="Times New Roman"/>
                   <w:sz w:val="24"/>
                   <w:szCs w:val="24"/>
                 </w:rPr>
-                <w:delText>No (median&gt;3)</w:delText>
+                <w:delText>No</w:delText>
               </w:r>
             </w:del>
           </w:p>
@@ -19035,7 +19235,7 @@
               <w:bottom w:w="0" w:type="dxa"/>
               <w:right w:w="108" w:type="dxa"/>
             </w:tcMar>
-            <w:tcPrChange w:id="495" w:author="Mohammad Nayeem Hasan" w:date="2025-04-18T22:03:00Z" w16du:dateUtc="2025-04-18T16:03:00Z">
+            <w:tcPrChange w:id="498" w:author="Mohammad Nayeem Hasan" w:date="2025-04-18T22:03:00Z" w16du:dateUtc="2025-04-18T16:03:00Z">
               <w:tcPr>
                 <w:tcW w:w="1023" w:type="pct"/>
                 <w:gridSpan w:val="2"/>
@@ -19054,20 +19254,20 @@
               <w:spacing w:after="0" w:line="240" w:lineRule="auto"/>
               <w:jc w:val="center"/>
               <w:rPr>
-                <w:del w:id="496" w:author="Mohammad Nayeem Hasan" w:date="2025-04-18T22:04:00Z" w16du:dateUtc="2025-04-18T16:04:00Z"/>
-                <w:rFonts w:ascii="Times New Roman" w:hAnsi="Times New Roman" w:cs="Times New Roman"/>
-                <w:sz w:val="24"/>
-                <w:szCs w:val="24"/>
-              </w:rPr>
-            </w:pPr>
-            <w:del w:id="497" w:author="Mohammad Nayeem Hasan" w:date="2025-04-18T20:37:00Z" w16du:dateUtc="2025-04-18T14:37:00Z">
+                <w:del w:id="499" w:author="Mohammad Nayeem Hasan" w:date="2025-04-18T22:04:00Z" w16du:dateUtc="2025-04-18T16:04:00Z"/>
+                <w:rFonts w:ascii="Times New Roman" w:hAnsi="Times New Roman" w:cs="Times New Roman"/>
+                <w:sz w:val="24"/>
+                <w:szCs w:val="24"/>
+              </w:rPr>
+            </w:pPr>
+            <w:del w:id="500" w:author="Mohammad Nayeem Hasan" w:date="2025-04-18T20:37:00Z" w16du:dateUtc="2025-04-18T14:37:00Z">
               <w:r>
                 <w:rPr>
                   <w:rFonts w:ascii="Times New Roman" w:hAnsi="Times New Roman" w:cs="Times New Roman"/>
                   <w:sz w:val="24"/>
                   <w:szCs w:val="24"/>
                 </w:rPr>
-                <w:delText>1.03</w:delText>
+                <w:delText>Reference</w:delText>
               </w:r>
             </w:del>
           </w:p>
@@ -19082,7 +19282,7 @@
               <w:bottom w:w="0" w:type="dxa"/>
               <w:right w:w="108" w:type="dxa"/>
             </w:tcMar>
-            <w:tcPrChange w:id="498" w:author="Mohammad Nayeem Hasan" w:date="2025-04-18T22:03:00Z" w16du:dateUtc="2025-04-18T16:03:00Z">
+            <w:tcPrChange w:id="501" w:author="Mohammad Nayeem Hasan" w:date="2025-04-18T22:03:00Z" w16du:dateUtc="2025-04-18T16:03:00Z">
               <w:tcPr>
                 <w:tcW w:w="510" w:type="pct"/>
                 <w:gridSpan w:val="2"/>
@@ -19101,22 +19301,12 @@
               <w:spacing w:after="0" w:line="240" w:lineRule="auto"/>
               <w:jc w:val="center"/>
               <w:rPr>
-                <w:del w:id="499" w:author="Mohammad Nayeem Hasan" w:date="2025-04-18T22:04:00Z" w16du:dateUtc="2025-04-18T16:04:00Z"/>
-                <w:rFonts w:ascii="Times New Roman" w:hAnsi="Times New Roman" w:cs="Times New Roman"/>
-                <w:sz w:val="24"/>
-                <w:szCs w:val="24"/>
-              </w:rPr>
-            </w:pPr>
-            <w:del w:id="500" w:author="Mohammad Nayeem Hasan" w:date="2025-04-18T20:37:00Z" w16du:dateUtc="2025-04-18T14:37:00Z">
-              <w:r>
-                <w:rPr>
-                  <w:rFonts w:ascii="Times New Roman" w:hAnsi="Times New Roman" w:cs="Times New Roman"/>
-                  <w:sz w:val="24"/>
-                  <w:szCs w:val="24"/>
-                </w:rPr>
-                <w:delText>0.89 - 1.18</w:delText>
-              </w:r>
-            </w:del>
+                <w:del w:id="502" w:author="Mohammad Nayeem Hasan" w:date="2025-04-18T22:04:00Z" w16du:dateUtc="2025-04-18T16:04:00Z"/>
+                <w:rFonts w:ascii="Times New Roman" w:hAnsi="Times New Roman" w:cs="Times New Roman"/>
+                <w:sz w:val="24"/>
+                <w:szCs w:val="24"/>
+              </w:rPr>
+            </w:pPr>
           </w:p>
         </w:tc>
         <w:tc>
@@ -19129,7 +19319,7 @@
               <w:bottom w:w="0" w:type="dxa"/>
               <w:right w:w="108" w:type="dxa"/>
             </w:tcMar>
-            <w:tcPrChange w:id="501" w:author="Mohammad Nayeem Hasan" w:date="2025-04-18T22:03:00Z" w16du:dateUtc="2025-04-18T16:03:00Z">
+            <w:tcPrChange w:id="503" w:author="Mohammad Nayeem Hasan" w:date="2025-04-18T22:03:00Z" w16du:dateUtc="2025-04-18T16:03:00Z">
               <w:tcPr>
                 <w:tcW w:w="621" w:type="pct"/>
                 <w:gridSpan w:val="2"/>
@@ -19148,29 +19338,19 @@
               <w:spacing w:after="0" w:line="240" w:lineRule="auto"/>
               <w:jc w:val="center"/>
               <w:rPr>
-                <w:del w:id="502" w:author="Mohammad Nayeem Hasan" w:date="2025-04-18T22:04:00Z" w16du:dateUtc="2025-04-18T16:04:00Z"/>
-                <w:rFonts w:ascii="Times New Roman" w:hAnsi="Times New Roman" w:cs="Times New Roman"/>
-                <w:sz w:val="24"/>
-                <w:szCs w:val="24"/>
-              </w:rPr>
-            </w:pPr>
-            <w:del w:id="503" w:author="Mohammad Nayeem Hasan" w:date="2025-04-18T20:37:00Z" w16du:dateUtc="2025-04-18T14:37:00Z">
-              <w:r>
-                <w:rPr>
-                  <w:rFonts w:ascii="Times New Roman" w:hAnsi="Times New Roman" w:cs="Times New Roman"/>
-                  <w:sz w:val="24"/>
-                  <w:szCs w:val="24"/>
-                </w:rPr>
-                <w:delText>0.695</w:delText>
-              </w:r>
-            </w:del>
+                <w:del w:id="504" w:author="Mohammad Nayeem Hasan" w:date="2025-04-18T22:04:00Z" w16du:dateUtc="2025-04-18T16:04:00Z"/>
+                <w:rFonts w:ascii="Times New Roman" w:hAnsi="Times New Roman" w:cs="Times New Roman"/>
+                <w:sz w:val="24"/>
+                <w:szCs w:val="24"/>
+              </w:rPr>
+            </w:pPr>
           </w:p>
         </w:tc>
         <w:tc>
           <w:tcPr>
             <w:tcW w:w="458" w:type="pct"/>
             <w:shd w:val="clear" w:color="auto" w:fill="FFFFFF"/>
-            <w:tcPrChange w:id="504" w:author="Mohammad Nayeem Hasan" w:date="2025-04-18T22:03:00Z" w16du:dateUtc="2025-04-18T16:03:00Z">
+            <w:tcPrChange w:id="505" w:author="Mohammad Nayeem Hasan" w:date="2025-04-18T22:03:00Z" w16du:dateUtc="2025-04-18T16:03:00Z">
               <w:tcPr>
                 <w:tcW w:w="458" w:type="pct"/>
                 <w:gridSpan w:val="2"/>
@@ -19183,7 +19363,7 @@
               <w:spacing w:after="0" w:line="240" w:lineRule="auto"/>
               <w:jc w:val="center"/>
               <w:rPr>
-                <w:del w:id="505" w:author="Mohammad Nayeem Hasan" w:date="2025-04-18T22:04:00Z" w16du:dateUtc="2025-04-18T16:04:00Z"/>
+                <w:del w:id="506" w:author="Mohammad Nayeem Hasan" w:date="2025-04-18T22:04:00Z" w16du:dateUtc="2025-04-18T16:04:00Z"/>
                 <w:rFonts w:ascii="Times New Roman" w:hAnsi="Times New Roman" w:cs="Times New Roman"/>
                 <w:sz w:val="24"/>
                 <w:szCs w:val="24"/>
@@ -19195,7 +19375,7 @@
           <w:tcPr>
             <w:tcW w:w="238" w:type="pct"/>
             <w:shd w:val="clear" w:color="auto" w:fill="FFFFFF"/>
-            <w:tcPrChange w:id="506" w:author="Mohammad Nayeem Hasan" w:date="2025-04-18T22:03:00Z" w16du:dateUtc="2025-04-18T16:03:00Z">
+            <w:tcPrChange w:id="507" w:author="Mohammad Nayeem Hasan" w:date="2025-04-18T22:03:00Z" w16du:dateUtc="2025-04-18T16:03:00Z">
               <w:tcPr>
                 <w:tcW w:w="238" w:type="pct"/>
                 <w:gridSpan w:val="2"/>
@@ -19208,7 +19388,7 @@
               <w:spacing w:after="0" w:line="240" w:lineRule="auto"/>
               <w:jc w:val="center"/>
               <w:rPr>
-                <w:del w:id="507" w:author="Mohammad Nayeem Hasan" w:date="2025-04-18T22:04:00Z" w16du:dateUtc="2025-04-18T16:04:00Z"/>
+                <w:del w:id="508" w:author="Mohammad Nayeem Hasan" w:date="2025-04-18T22:04:00Z" w16du:dateUtc="2025-04-18T16:04:00Z"/>
                 <w:rFonts w:ascii="Times New Roman" w:hAnsi="Times New Roman" w:cs="Times New Roman"/>
                 <w:sz w:val="24"/>
                 <w:szCs w:val="24"/>
@@ -19220,7 +19400,7 @@
           <w:tcPr>
             <w:tcW w:w="260" w:type="pct"/>
             <w:shd w:val="clear" w:color="auto" w:fill="FFFFFF"/>
-            <w:tcPrChange w:id="508" w:author="Mohammad Nayeem Hasan" w:date="2025-04-18T22:03:00Z" w16du:dateUtc="2025-04-18T16:03:00Z">
+            <w:tcPrChange w:id="509" w:author="Mohammad Nayeem Hasan" w:date="2025-04-18T22:03:00Z" w16du:dateUtc="2025-04-18T16:03:00Z">
               <w:tcPr>
                 <w:tcW w:w="260" w:type="pct"/>
                 <w:gridSpan w:val="2"/>
@@ -19233,7 +19413,7 @@
               <w:spacing w:after="0" w:line="240" w:lineRule="auto"/>
               <w:jc w:val="center"/>
               <w:rPr>
-                <w:del w:id="509" w:author="Mohammad Nayeem Hasan" w:date="2025-04-18T22:04:00Z" w16du:dateUtc="2025-04-18T16:04:00Z"/>
+                <w:del w:id="510" w:author="Mohammad Nayeem Hasan" w:date="2025-04-18T22:04:00Z" w16du:dateUtc="2025-04-18T16:04:00Z"/>
                 <w:rFonts w:ascii="Times New Roman" w:hAnsi="Times New Roman" w:cs="Times New Roman"/>
                 <w:sz w:val="24"/>
                 <w:szCs w:val="24"/>
@@ -19244,7 +19424,7 @@
       </w:tr>
       <w:tr>
         <w:trPr>
-          <w:del w:id="510" w:author="Mohammad Nayeem Hasan" w:date="2025-04-18T22:04:00Z" w16du:dateUtc="2025-04-18T16:04:00Z"/>
+          <w:del w:id="511" w:author="Mohammad Nayeem Hasan" w:date="2025-04-18T22:04:00Z" w16du:dateUtc="2025-04-18T16:04:00Z"/>
         </w:trPr>
         <w:tc>
           <w:tcPr>
@@ -19256,7 +19436,7 @@
               <w:bottom w:w="0" w:type="dxa"/>
               <w:right w:w="108" w:type="dxa"/>
             </w:tcMar>
-            <w:tcPrChange w:id="511" w:author="Mohammad Nayeem Hasan" w:date="2025-04-18T22:03:00Z" w16du:dateUtc="2025-04-18T16:03:00Z">
+            <w:tcPrChange w:id="512" w:author="Mohammad Nayeem Hasan" w:date="2025-04-18T22:03:00Z" w16du:dateUtc="2025-04-18T16:03:00Z">
               <w:tcPr>
                 <w:tcW w:w="1346" w:type="pct"/>
                 <w:gridSpan w:val="2"/>
@@ -19274,24 +19454,12 @@
             <w:pPr>
               <w:spacing w:after="0" w:line="240" w:lineRule="auto"/>
               <w:rPr>
-                <w:del w:id="512" w:author="Mohammad Nayeem Hasan" w:date="2025-04-18T22:04:00Z" w16du:dateUtc="2025-04-18T16:04:00Z"/>
-                <w:rFonts w:ascii="Times New Roman" w:hAnsi="Times New Roman" w:cs="Times New Roman"/>
-                <w:sz w:val="24"/>
-                <w:szCs w:val="24"/>
-              </w:rPr>
-            </w:pPr>
-            <w:del w:id="513" w:author="Mohammad Nayeem Hasan" w:date="2025-04-18T20:37:00Z" w16du:dateUtc="2025-04-18T14:37:00Z">
-              <w:r>
-                <w:rPr>
-                  <w:rFonts w:ascii="Times New Roman" w:hAnsi="Times New Roman" w:cs="Times New Roman"/>
-                  <w:b/>
-                  <w:bCs/>
-                  <w:sz w:val="24"/>
-                  <w:szCs w:val="24"/>
-                </w:rPr>
-                <w:delText>Comorbidity</w:delText>
-              </w:r>
-            </w:del>
+                <w:del w:id="513" w:author="Mohammad Nayeem Hasan" w:date="2025-04-18T22:04:00Z" w16du:dateUtc="2025-04-18T16:04:00Z"/>
+                <w:rFonts w:ascii="Times New Roman" w:hAnsi="Times New Roman" w:cs="Times New Roman"/>
+                <w:sz w:val="24"/>
+                <w:szCs w:val="24"/>
+              </w:rPr>
+            </w:pPr>
           </w:p>
         </w:tc>
         <w:tc>
@@ -19323,7 +19491,7 @@
                   <w:sz w:val="24"/>
                   <w:szCs w:val="24"/>
                 </w:rPr>
-                <w:delText>No</w:delText>
+                <w:delText>Yes</w:delText>
               </w:r>
             </w:del>
           </w:p>
@@ -19370,7 +19538,7 @@
                   <w:sz w:val="24"/>
                   <w:szCs w:val="24"/>
                 </w:rPr>
-                <w:delText>Reference</w:delText>
+                <w:delText>1.04</w:delText>
               </w:r>
             </w:del>
           </w:p>
@@ -19410,6 +19578,16 @@
                 <w:szCs w:val="24"/>
               </w:rPr>
             </w:pPr>
+            <w:del w:id="522" w:author="Mohammad Nayeem Hasan" w:date="2025-04-18T20:37:00Z" w16du:dateUtc="2025-04-18T14:37:00Z">
+              <w:r>
+                <w:rPr>
+                  <w:rFonts w:ascii="Times New Roman" w:hAnsi="Times New Roman" w:cs="Times New Roman"/>
+                  <w:sz w:val="24"/>
+                  <w:szCs w:val="24"/>
+                </w:rPr>
+                <w:delText>0.92 - 1.19</w:delText>
+              </w:r>
+            </w:del>
           </w:p>
         </w:tc>
         <w:tc>
@@ -19422,7 +19600,7 @@
               <w:bottom w:w="0" w:type="dxa"/>
               <w:right w:w="108" w:type="dxa"/>
             </w:tcMar>
-            <w:tcPrChange w:id="522" w:author="Mohammad Nayeem Hasan" w:date="2025-04-18T22:03:00Z" w16du:dateUtc="2025-04-18T16:03:00Z">
+            <w:tcPrChange w:id="523" w:author="Mohammad Nayeem Hasan" w:date="2025-04-18T22:03:00Z" w16du:dateUtc="2025-04-18T16:03:00Z">
               <w:tcPr>
                 <w:tcW w:w="621" w:type="pct"/>
                 <w:gridSpan w:val="2"/>
@@ -19441,294 +19619,13 @@
               <w:spacing w:after="0" w:line="240" w:lineRule="auto"/>
               <w:jc w:val="center"/>
               <w:rPr>
-                <w:del w:id="523" w:author="Mohammad Nayeem Hasan" w:date="2025-04-18T22:04:00Z" w16du:dateUtc="2025-04-18T16:04:00Z"/>
-                <w:rFonts w:ascii="Times New Roman" w:hAnsi="Times New Roman" w:cs="Times New Roman"/>
-                <w:sz w:val="24"/>
-                <w:szCs w:val="24"/>
-              </w:rPr>
-            </w:pPr>
-          </w:p>
-        </w:tc>
-        <w:tc>
-          <w:tcPr>
-            <w:tcW w:w="458" w:type="pct"/>
-            <w:shd w:val="clear" w:color="auto" w:fill="FFFFFF"/>
-            <w:tcPrChange w:id="524" w:author="Mohammad Nayeem Hasan" w:date="2025-04-18T22:03:00Z" w16du:dateUtc="2025-04-18T16:03:00Z">
-              <w:tcPr>
-                <w:tcW w:w="458" w:type="pct"/>
-                <w:gridSpan w:val="2"/>
-                <w:shd w:val="clear" w:color="auto" w:fill="FFFFFF"/>
-              </w:tcPr>
-            </w:tcPrChange>
-          </w:tcPr>
-          <w:p>
-            <w:pPr>
-              <w:spacing w:after="0" w:line="240" w:lineRule="auto"/>
-              <w:jc w:val="center"/>
-              <w:rPr>
-                <w:del w:id="525" w:author="Mohammad Nayeem Hasan" w:date="2025-04-18T22:04:00Z" w16du:dateUtc="2025-04-18T16:04:00Z"/>
-                <w:rFonts w:ascii="Times New Roman" w:hAnsi="Times New Roman" w:cs="Times New Roman"/>
-                <w:sz w:val="24"/>
-                <w:szCs w:val="24"/>
-              </w:rPr>
-            </w:pPr>
-          </w:p>
-        </w:tc>
-        <w:tc>
-          <w:tcPr>
-            <w:tcW w:w="238" w:type="pct"/>
-            <w:shd w:val="clear" w:color="auto" w:fill="FFFFFF"/>
-            <w:tcPrChange w:id="526" w:author="Mohammad Nayeem Hasan" w:date="2025-04-18T22:03:00Z" w16du:dateUtc="2025-04-18T16:03:00Z">
-              <w:tcPr>
-                <w:tcW w:w="238" w:type="pct"/>
-                <w:gridSpan w:val="2"/>
-                <w:shd w:val="clear" w:color="auto" w:fill="FFFFFF"/>
-              </w:tcPr>
-            </w:tcPrChange>
-          </w:tcPr>
-          <w:p>
-            <w:pPr>
-              <w:spacing w:after="0" w:line="240" w:lineRule="auto"/>
-              <w:jc w:val="center"/>
-              <w:rPr>
-                <w:del w:id="527" w:author="Mohammad Nayeem Hasan" w:date="2025-04-18T22:04:00Z" w16du:dateUtc="2025-04-18T16:04:00Z"/>
-                <w:rFonts w:ascii="Times New Roman" w:hAnsi="Times New Roman" w:cs="Times New Roman"/>
-                <w:sz w:val="24"/>
-                <w:szCs w:val="24"/>
-              </w:rPr>
-            </w:pPr>
-          </w:p>
-        </w:tc>
-        <w:tc>
-          <w:tcPr>
-            <w:tcW w:w="260" w:type="pct"/>
-            <w:shd w:val="clear" w:color="auto" w:fill="FFFFFF"/>
-            <w:tcPrChange w:id="528" w:author="Mohammad Nayeem Hasan" w:date="2025-04-18T22:03:00Z" w16du:dateUtc="2025-04-18T16:03:00Z">
-              <w:tcPr>
-                <w:tcW w:w="260" w:type="pct"/>
-                <w:gridSpan w:val="2"/>
-                <w:shd w:val="clear" w:color="auto" w:fill="FFFFFF"/>
-              </w:tcPr>
-            </w:tcPrChange>
-          </w:tcPr>
-          <w:p>
-            <w:pPr>
-              <w:spacing w:after="0" w:line="240" w:lineRule="auto"/>
-              <w:jc w:val="center"/>
-              <w:rPr>
-                <w:del w:id="529" w:author="Mohammad Nayeem Hasan" w:date="2025-04-18T22:04:00Z" w16du:dateUtc="2025-04-18T16:04:00Z"/>
-                <w:rFonts w:ascii="Times New Roman" w:hAnsi="Times New Roman" w:cs="Times New Roman"/>
-                <w:sz w:val="24"/>
-                <w:szCs w:val="24"/>
-              </w:rPr>
-            </w:pPr>
-          </w:p>
-        </w:tc>
-      </w:tr>
-      <w:tr>
-        <w:trPr>
-          <w:del w:id="530" w:author="Mohammad Nayeem Hasan" w:date="2025-04-18T22:04:00Z" w16du:dateUtc="2025-04-18T16:04:00Z"/>
-        </w:trPr>
-        <w:tc>
-          <w:tcPr>
-            <w:tcW w:w="746" w:type="pct"/>
-            <w:shd w:val="clear" w:color="auto" w:fill="FFFFFF"/>
-            <w:tcMar>
-              <w:top w:w="0" w:type="dxa"/>
-              <w:left w:w="108" w:type="dxa"/>
-              <w:bottom w:w="0" w:type="dxa"/>
-              <w:right w:w="108" w:type="dxa"/>
-            </w:tcMar>
-            <w:tcPrChange w:id="531" w:author="Mohammad Nayeem Hasan" w:date="2025-04-18T22:03:00Z" w16du:dateUtc="2025-04-18T16:03:00Z">
-              <w:tcPr>
-                <w:tcW w:w="1346" w:type="pct"/>
-                <w:gridSpan w:val="2"/>
-                <w:shd w:val="clear" w:color="auto" w:fill="FFFFFF"/>
-                <w:tcMar>
-                  <w:top w:w="0" w:type="dxa"/>
-                  <w:left w:w="108" w:type="dxa"/>
-                  <w:bottom w:w="0" w:type="dxa"/>
-                  <w:right w:w="108" w:type="dxa"/>
-                </w:tcMar>
-              </w:tcPr>
-            </w:tcPrChange>
-          </w:tcPr>
-          <w:p>
-            <w:pPr>
-              <w:spacing w:after="0" w:line="240" w:lineRule="auto"/>
-              <w:rPr>
-                <w:del w:id="532" w:author="Mohammad Nayeem Hasan" w:date="2025-04-18T22:04:00Z" w16du:dateUtc="2025-04-18T16:04:00Z"/>
-                <w:rFonts w:ascii="Times New Roman" w:hAnsi="Times New Roman" w:cs="Times New Roman"/>
-                <w:sz w:val="24"/>
-                <w:szCs w:val="24"/>
-              </w:rPr>
-            </w:pPr>
-          </w:p>
-        </w:tc>
-        <w:tc>
-          <w:tcPr>
-            <w:tcW w:w="1145" w:type="pct"/>
-            <w:shd w:val="clear" w:color="auto" w:fill="FFFFFF"/>
-            <w:tcPrChange w:id="533" w:author="Mohammad Nayeem Hasan" w:date="2025-04-18T22:03:00Z" w16du:dateUtc="2025-04-18T16:03:00Z">
-              <w:tcPr>
-                <w:tcW w:w="545" w:type="pct"/>
-                <w:shd w:val="clear" w:color="auto" w:fill="FFFFFF"/>
-              </w:tcPr>
-            </w:tcPrChange>
-          </w:tcPr>
-          <w:p>
-            <w:pPr>
-              <w:spacing w:after="0" w:line="240" w:lineRule="auto"/>
-              <w:jc w:val="center"/>
-              <w:rPr>
-                <w:del w:id="534" w:author="Mohammad Nayeem Hasan" w:date="2025-04-18T22:04:00Z" w16du:dateUtc="2025-04-18T16:04:00Z"/>
-                <w:rFonts w:ascii="Times New Roman" w:hAnsi="Times New Roman" w:cs="Times New Roman"/>
-                <w:sz w:val="24"/>
-                <w:szCs w:val="24"/>
-              </w:rPr>
-            </w:pPr>
-            <w:del w:id="535" w:author="Mohammad Nayeem Hasan" w:date="2025-04-18T20:37:00Z" w16du:dateUtc="2025-04-18T14:37:00Z">
-              <w:r>
-                <w:rPr>
-                  <w:rFonts w:ascii="Times New Roman" w:hAnsi="Times New Roman" w:cs="Times New Roman"/>
-                  <w:sz w:val="24"/>
-                  <w:szCs w:val="24"/>
-                </w:rPr>
-                <w:delText>Yes</w:delText>
-              </w:r>
-            </w:del>
-          </w:p>
-        </w:tc>
-        <w:tc>
-          <w:tcPr>
-            <w:tcW w:w="1023" w:type="pct"/>
-            <w:shd w:val="clear" w:color="auto" w:fill="FFFFFF"/>
-            <w:tcMar>
-              <w:top w:w="0" w:type="dxa"/>
-              <w:left w:w="108" w:type="dxa"/>
-              <w:bottom w:w="0" w:type="dxa"/>
-              <w:right w:w="108" w:type="dxa"/>
-            </w:tcMar>
-            <w:tcPrChange w:id="536" w:author="Mohammad Nayeem Hasan" w:date="2025-04-18T22:03:00Z" w16du:dateUtc="2025-04-18T16:03:00Z">
-              <w:tcPr>
-                <w:tcW w:w="1023" w:type="pct"/>
-                <w:gridSpan w:val="2"/>
-                <w:shd w:val="clear" w:color="auto" w:fill="FFFFFF"/>
-                <w:tcMar>
-                  <w:top w:w="0" w:type="dxa"/>
-                  <w:left w:w="108" w:type="dxa"/>
-                  <w:bottom w:w="0" w:type="dxa"/>
-                  <w:right w:w="108" w:type="dxa"/>
-                </w:tcMar>
-              </w:tcPr>
-            </w:tcPrChange>
-          </w:tcPr>
-          <w:p>
-            <w:pPr>
-              <w:spacing w:after="0" w:line="240" w:lineRule="auto"/>
-              <w:jc w:val="center"/>
-              <w:rPr>
-                <w:del w:id="537" w:author="Mohammad Nayeem Hasan" w:date="2025-04-18T22:04:00Z" w16du:dateUtc="2025-04-18T16:04:00Z"/>
-                <w:rFonts w:ascii="Times New Roman" w:hAnsi="Times New Roman" w:cs="Times New Roman"/>
-                <w:sz w:val="24"/>
-                <w:szCs w:val="24"/>
-              </w:rPr>
-            </w:pPr>
-            <w:del w:id="538" w:author="Mohammad Nayeem Hasan" w:date="2025-04-18T20:37:00Z" w16du:dateUtc="2025-04-18T14:37:00Z">
-              <w:r>
-                <w:rPr>
-                  <w:rFonts w:ascii="Times New Roman" w:hAnsi="Times New Roman" w:cs="Times New Roman"/>
-                  <w:sz w:val="24"/>
-                  <w:szCs w:val="24"/>
-                </w:rPr>
-                <w:delText>1.04</w:delText>
-              </w:r>
-            </w:del>
-          </w:p>
-        </w:tc>
-        <w:tc>
-          <w:tcPr>
-            <w:tcW w:w="510" w:type="pct"/>
-            <w:shd w:val="clear" w:color="auto" w:fill="FFFFFF"/>
-            <w:tcMar>
-              <w:top w:w="0" w:type="dxa"/>
-              <w:left w:w="108" w:type="dxa"/>
-              <w:bottom w:w="0" w:type="dxa"/>
-              <w:right w:w="108" w:type="dxa"/>
-            </w:tcMar>
-            <w:tcPrChange w:id="539" w:author="Mohammad Nayeem Hasan" w:date="2025-04-18T22:03:00Z" w16du:dateUtc="2025-04-18T16:03:00Z">
-              <w:tcPr>
-                <w:tcW w:w="510" w:type="pct"/>
-                <w:gridSpan w:val="2"/>
-                <w:shd w:val="clear" w:color="auto" w:fill="FFFFFF"/>
-                <w:tcMar>
-                  <w:top w:w="0" w:type="dxa"/>
-                  <w:left w:w="108" w:type="dxa"/>
-                  <w:bottom w:w="0" w:type="dxa"/>
-                  <w:right w:w="108" w:type="dxa"/>
-                </w:tcMar>
-              </w:tcPr>
-            </w:tcPrChange>
-          </w:tcPr>
-          <w:p>
-            <w:pPr>
-              <w:spacing w:after="0" w:line="240" w:lineRule="auto"/>
-              <w:jc w:val="center"/>
-              <w:rPr>
-                <w:del w:id="540" w:author="Mohammad Nayeem Hasan" w:date="2025-04-18T22:04:00Z" w16du:dateUtc="2025-04-18T16:04:00Z"/>
-                <w:rFonts w:ascii="Times New Roman" w:hAnsi="Times New Roman" w:cs="Times New Roman"/>
-                <w:sz w:val="24"/>
-                <w:szCs w:val="24"/>
-              </w:rPr>
-            </w:pPr>
-            <w:del w:id="541" w:author="Mohammad Nayeem Hasan" w:date="2025-04-18T20:37:00Z" w16du:dateUtc="2025-04-18T14:37:00Z">
-              <w:r>
-                <w:rPr>
-                  <w:rFonts w:ascii="Times New Roman" w:hAnsi="Times New Roman" w:cs="Times New Roman"/>
-                  <w:sz w:val="24"/>
-                  <w:szCs w:val="24"/>
-                </w:rPr>
-                <w:delText>0.92 - 1.19</w:delText>
-              </w:r>
-            </w:del>
-          </w:p>
-        </w:tc>
-        <w:tc>
-          <w:tcPr>
-            <w:tcW w:w="621" w:type="pct"/>
-            <w:shd w:val="clear" w:color="auto" w:fill="FFFFFF"/>
-            <w:tcMar>
-              <w:top w:w="0" w:type="dxa"/>
-              <w:left w:w="108" w:type="dxa"/>
-              <w:bottom w:w="0" w:type="dxa"/>
-              <w:right w:w="108" w:type="dxa"/>
-            </w:tcMar>
-            <w:tcPrChange w:id="542" w:author="Mohammad Nayeem Hasan" w:date="2025-04-18T22:03:00Z" w16du:dateUtc="2025-04-18T16:03:00Z">
-              <w:tcPr>
-                <w:tcW w:w="621" w:type="pct"/>
-                <w:gridSpan w:val="2"/>
-                <w:shd w:val="clear" w:color="auto" w:fill="FFFFFF"/>
-                <w:tcMar>
-                  <w:top w:w="0" w:type="dxa"/>
-                  <w:left w:w="108" w:type="dxa"/>
-                  <w:bottom w:w="0" w:type="dxa"/>
-                  <w:right w:w="108" w:type="dxa"/>
-                </w:tcMar>
-              </w:tcPr>
-            </w:tcPrChange>
-          </w:tcPr>
-          <w:p>
-            <w:pPr>
-              <w:spacing w:after="0" w:line="240" w:lineRule="auto"/>
-              <w:jc w:val="center"/>
-              <w:rPr>
-                <w:del w:id="543" w:author="Mohammad Nayeem Hasan" w:date="2025-04-18T22:04:00Z" w16du:dateUtc="2025-04-18T16:04:00Z"/>
-                <w:rFonts w:ascii="Times New Roman" w:hAnsi="Times New Roman" w:cs="Times New Roman"/>
-                <w:sz w:val="24"/>
-                <w:szCs w:val="24"/>
-              </w:rPr>
-            </w:pPr>
-            <w:del w:id="544" w:author="Mohammad Nayeem Hasan" w:date="2025-04-18T20:37:00Z" w16du:dateUtc="2025-04-18T14:37:00Z">
+                <w:del w:id="524" w:author="Mohammad Nayeem Hasan" w:date="2025-04-18T22:04:00Z" w16du:dateUtc="2025-04-18T16:04:00Z"/>
+                <w:rFonts w:ascii="Times New Roman" w:hAnsi="Times New Roman" w:cs="Times New Roman"/>
+                <w:sz w:val="24"/>
+                <w:szCs w:val="24"/>
+              </w:rPr>
+            </w:pPr>
+            <w:del w:id="525" w:author="Mohammad Nayeem Hasan" w:date="2025-04-18T20:37:00Z" w16du:dateUtc="2025-04-18T14:37:00Z">
               <w:r>
                 <w:rPr>
                   <w:rFonts w:ascii="Times New Roman" w:hAnsi="Times New Roman" w:cs="Times New Roman"/>
@@ -19744,7 +19641,7 @@
           <w:tcPr>
             <w:tcW w:w="458" w:type="pct"/>
             <w:shd w:val="clear" w:color="auto" w:fill="FFFFFF"/>
-            <w:tcPrChange w:id="545" w:author="Mohammad Nayeem Hasan" w:date="2025-04-18T22:03:00Z" w16du:dateUtc="2025-04-18T16:03:00Z">
+            <w:tcPrChange w:id="526" w:author="Mohammad Nayeem Hasan" w:date="2025-04-18T22:03:00Z" w16du:dateUtc="2025-04-18T16:03:00Z">
               <w:tcPr>
                 <w:tcW w:w="458" w:type="pct"/>
                 <w:gridSpan w:val="2"/>
@@ -19757,7 +19654,7 @@
               <w:spacing w:after="0" w:line="240" w:lineRule="auto"/>
               <w:jc w:val="center"/>
               <w:rPr>
-                <w:del w:id="546" w:author="Mohammad Nayeem Hasan" w:date="2025-04-18T22:04:00Z" w16du:dateUtc="2025-04-18T16:04:00Z"/>
+                <w:del w:id="527" w:author="Mohammad Nayeem Hasan" w:date="2025-04-18T22:04:00Z" w16du:dateUtc="2025-04-18T16:04:00Z"/>
                 <w:rFonts w:ascii="Times New Roman" w:hAnsi="Times New Roman" w:cs="Times New Roman"/>
                 <w:sz w:val="24"/>
                 <w:szCs w:val="24"/>
@@ -19769,7 +19666,7 @@
           <w:tcPr>
             <w:tcW w:w="238" w:type="pct"/>
             <w:shd w:val="clear" w:color="auto" w:fill="FFFFFF"/>
-            <w:tcPrChange w:id="547" w:author="Mohammad Nayeem Hasan" w:date="2025-04-18T22:03:00Z" w16du:dateUtc="2025-04-18T16:03:00Z">
+            <w:tcPrChange w:id="528" w:author="Mohammad Nayeem Hasan" w:date="2025-04-18T22:03:00Z" w16du:dateUtc="2025-04-18T16:03:00Z">
               <w:tcPr>
                 <w:tcW w:w="238" w:type="pct"/>
                 <w:gridSpan w:val="2"/>
@@ -19782,7 +19679,7 @@
               <w:spacing w:after="0" w:line="240" w:lineRule="auto"/>
               <w:jc w:val="center"/>
               <w:rPr>
-                <w:del w:id="548" w:author="Mohammad Nayeem Hasan" w:date="2025-04-18T22:04:00Z" w16du:dateUtc="2025-04-18T16:04:00Z"/>
+                <w:del w:id="529" w:author="Mohammad Nayeem Hasan" w:date="2025-04-18T22:04:00Z" w16du:dateUtc="2025-04-18T16:04:00Z"/>
                 <w:rFonts w:ascii="Times New Roman" w:hAnsi="Times New Roman" w:cs="Times New Roman"/>
                 <w:sz w:val="24"/>
                 <w:szCs w:val="24"/>
@@ -19794,7 +19691,7 @@
           <w:tcPr>
             <w:tcW w:w="260" w:type="pct"/>
             <w:shd w:val="clear" w:color="auto" w:fill="FFFFFF"/>
-            <w:tcPrChange w:id="549" w:author="Mohammad Nayeem Hasan" w:date="2025-04-18T22:03:00Z" w16du:dateUtc="2025-04-18T16:03:00Z">
+            <w:tcPrChange w:id="530" w:author="Mohammad Nayeem Hasan" w:date="2025-04-18T22:03:00Z" w16du:dateUtc="2025-04-18T16:03:00Z">
               <w:tcPr>
                 <w:tcW w:w="260" w:type="pct"/>
                 <w:gridSpan w:val="2"/>
@@ -19807,7 +19704,7 @@
               <w:spacing w:after="0" w:line="240" w:lineRule="auto"/>
               <w:jc w:val="center"/>
               <w:rPr>
-                <w:del w:id="550" w:author="Mohammad Nayeem Hasan" w:date="2025-04-18T22:04:00Z" w16du:dateUtc="2025-04-18T16:04:00Z"/>
+                <w:del w:id="531" w:author="Mohammad Nayeem Hasan" w:date="2025-04-18T22:04:00Z" w16du:dateUtc="2025-04-18T16:04:00Z"/>
                 <w:rFonts w:ascii="Times New Roman" w:hAnsi="Times New Roman" w:cs="Times New Roman"/>
                 <w:sz w:val="24"/>
                 <w:szCs w:val="24"/>
@@ -19822,7 +19719,7 @@
         <w:spacing w:line="480" w:lineRule="auto"/>
         <w:jc w:val="both"/>
         <w:rPr>
-          <w:del w:id="551" w:author="Mohammad Nayeem Hasan" w:date="2025-04-18T22:04:00Z" w16du:dateUtc="2025-04-18T16:04:00Z"/>
+          <w:del w:id="532" w:author="Mohammad Nayeem Hasan" w:date="2025-04-18T22:04:00Z" w16du:dateUtc="2025-04-18T16:04:00Z"/>
           <w:rFonts w:ascii="Times New Roman" w:hAnsi="Times New Roman" w:cs="Times New Roman"/>
           <w:b/>
           <w:bCs/>
@@ -19836,7 +19733,7 @@
         <w:spacing w:line="480" w:lineRule="auto"/>
         <w:jc w:val="both"/>
         <w:rPr>
-          <w:del w:id="552" w:author="Mohammad Nayeem Hasan" w:date="2025-04-18T22:04:00Z" w16du:dateUtc="2025-04-18T16:04:00Z"/>
+          <w:del w:id="533" w:author="Mohammad Nayeem Hasan" w:date="2025-04-18T22:04:00Z" w16du:dateUtc="2025-04-18T16:04:00Z"/>
           <w:rFonts w:ascii="Times New Roman" w:hAnsi="Times New Roman" w:cs="Times New Roman"/>
           <w:sz w:val="24"/>
           <w:szCs w:val="24"/>
@@ -19848,7 +19745,7 @@
         <w:spacing w:line="480" w:lineRule="auto"/>
         <w:jc w:val="both"/>
         <w:rPr>
-          <w:del w:id="553" w:author="Mohammad Nayeem Hasan" w:date="2025-04-19T01:43:00Z" w16du:dateUtc="2025-04-18T19:43:00Z"/>
+          <w:del w:id="534" w:author="Mohammad Nayeem Hasan" w:date="2025-04-19T01:43:00Z" w16du:dateUtc="2025-04-18T19:43:00Z"/>
           <w:rFonts w:ascii="Times New Roman" w:hAnsi="Times New Roman" w:cs="Times New Roman"/>
         </w:rPr>
       </w:pPr>
@@ -19856,11 +19753,11 @@
     <w:p>
       <w:pPr>
         <w:rPr>
-          <w:del w:id="554" w:author="Mohammad Nayeem Hasan" w:date="2025-04-19T01:43:00Z" w16du:dateUtc="2025-04-18T19:43:00Z"/>
+          <w:del w:id="535" w:author="Mohammad Nayeem Hasan" w:date="2025-04-19T01:43:00Z" w16du:dateUtc="2025-04-18T19:43:00Z"/>
           <w:rFonts w:ascii="Times New Roman" w:hAnsi="Times New Roman" w:cs="Times New Roman"/>
         </w:rPr>
       </w:pPr>
-      <w:del w:id="555" w:author="Mohammad Nayeem Hasan" w:date="2025-04-19T01:43:00Z" w16du:dateUtc="2025-04-18T19:43:00Z">
+      <w:del w:id="536" w:author="Mohammad Nayeem Hasan" w:date="2025-04-19T01:43:00Z" w16du:dateUtc="2025-04-18T19:43:00Z">
         <w:r>
           <w:rPr>
             <w:rFonts w:ascii="Times New Roman" w:hAnsi="Times New Roman" w:cs="Times New Roman"/>
@@ -26752,6 +26649,7 @@
     <w:rsid w:val="0046129C"/>
     <w:rsid w:val="00476E24"/>
     <w:rsid w:val="00490DC9"/>
+    <w:rsid w:val="004928B3"/>
     <w:rsid w:val="004B2C27"/>
     <w:rsid w:val="00506E0D"/>
     <w:rsid w:val="005170F9"/>
@@ -26759,7 +26657,6 @@
     <w:rsid w:val="005308D7"/>
     <w:rsid w:val="00572B11"/>
     <w:rsid w:val="00574ADE"/>
-    <w:rsid w:val="005A152E"/>
     <w:rsid w:val="005B460A"/>
     <w:rsid w:val="00613A2E"/>
     <w:rsid w:val="006212A8"/>
